--- a/Courses/Software-Sciences/Module-2-DS-and-Algo/01.3-Arrays-More-Exercises/01.3-Arrays-More-Exercises.docx
+++ b/Courses/Software-Sciences/Module-2-DS-and-Algo/01.3-Arrays-More-Exercises/01.3-Arrays-More-Exercises.docx
@@ -1,6 +1,6 @@
 
 <file path=word/document.xml><?xml version="1.0" encoding="utf-8"?>
-<w:document xmlns:wpc="http://schemas.microsoft.com/office/word/2010/wordprocessingCanvas" xmlns:cx="http://schemas.microsoft.com/office/drawing/2014/chartex" xmlns:cx1="http://schemas.microsoft.com/office/drawing/2015/9/8/chartex" xmlns:cx2="http://schemas.microsoft.com/office/drawing/2015/10/21/chartex" xmlns:cx3="http://schemas.microsoft.com/office/drawing/2016/5/9/chartex" xmlns:cx4="http://schemas.microsoft.com/office/drawing/2016/5/10/chartex" xmlns:cx5="http://schemas.microsoft.com/office/drawing/2016/5/11/chartex" xmlns:cx6="http://schemas.microsoft.com/office/drawing/2016/5/12/chartex" xmlns:cx7="http://schemas.microsoft.com/office/drawing/2016/5/13/chartex" xmlns:cx8="http://schemas.microsoft.com/office/drawing/2016/5/14/chartex" xmlns:mc="http://schemas.openxmlformats.org/markup-compatibility/2006" xmlns:aink="http://schemas.microsoft.com/office/drawing/2016/ink" xmlns:am3d="http://schemas.microsoft.com/office/drawing/2017/model3d" xmlns:o="urn:schemas-microsoft-com:office:office" xmlns:r="http://schemas.openxmlformats.org/officeDocument/2006/relationships" xmlns:m="http://schemas.openxmlformats.org/officeDocument/2006/math" xmlns:v="urn:schemas-microsoft-com:vml" xmlns:wp14="http://schemas.microsoft.com/office/word/2010/wordprocessingDrawing" xmlns:wp="http://schemas.openxmlformats.org/drawingml/2006/wordprocessingDrawing" xmlns:w10="urn:schemas-microsoft-com:office:word" xmlns:w="http://schemas.openxmlformats.org/wordprocessingml/2006/main" xmlns:w14="http://schemas.microsoft.com/office/word/2010/wordml" xmlns:w15="http://schemas.microsoft.com/office/word/2012/wordml" xmlns:w16cex="http://schemas.microsoft.com/office/word/2018/wordml/cex" xmlns:w16cid="http://schemas.microsoft.com/office/word/2016/wordml/cid" xmlns:w16="http://schemas.microsoft.com/office/word/2018/wordml" xmlns:w16se="http://schemas.microsoft.com/office/word/2015/wordml/symex" xmlns:wpg="http://schemas.microsoft.com/office/word/2010/wordprocessingGroup" xmlns:wpi="http://schemas.microsoft.com/office/word/2010/wordprocessingInk" xmlns:wne="http://schemas.microsoft.com/office/word/2006/wordml" xmlns:wps="http://schemas.microsoft.com/office/word/2010/wordprocessingShape" mc:Ignorable="w14 w15 w16se w16cid w16 w16cex wp14">
+<w:document xmlns:wpc="http://schemas.microsoft.com/office/word/2010/wordprocessingCanvas" xmlns:cx="http://schemas.microsoft.com/office/drawing/2014/chartex" xmlns:cx1="http://schemas.microsoft.com/office/drawing/2015/9/8/chartex" xmlns:cx2="http://schemas.microsoft.com/office/drawing/2015/10/21/chartex" xmlns:cx3="http://schemas.microsoft.com/office/drawing/2016/5/9/chartex" xmlns:cx4="http://schemas.microsoft.com/office/drawing/2016/5/10/chartex" xmlns:cx5="http://schemas.microsoft.com/office/drawing/2016/5/11/chartex" xmlns:cx6="http://schemas.microsoft.com/office/drawing/2016/5/12/chartex" xmlns:cx7="http://schemas.microsoft.com/office/drawing/2016/5/13/chartex" xmlns:cx8="http://schemas.microsoft.com/office/drawing/2016/5/14/chartex" xmlns:mc="http://schemas.openxmlformats.org/markup-compatibility/2006" xmlns:aink="http://schemas.microsoft.com/office/drawing/2016/ink" xmlns:am3d="http://schemas.microsoft.com/office/drawing/2017/model3d" xmlns:o="urn:schemas-microsoft-com:office:office" xmlns:oel="http://schemas.microsoft.com/office/2019/extlst" xmlns:r="http://schemas.openxmlformats.org/officeDocument/2006/relationships" xmlns:m="http://schemas.openxmlformats.org/officeDocument/2006/math" xmlns:v="urn:schemas-microsoft-com:vml" xmlns:wp14="http://schemas.microsoft.com/office/word/2010/wordprocessingDrawing" xmlns:wp="http://schemas.openxmlformats.org/drawingml/2006/wordprocessingDrawing" xmlns:w10="urn:schemas-microsoft-com:office:word" xmlns:w="http://schemas.openxmlformats.org/wordprocessingml/2006/main" xmlns:w14="http://schemas.microsoft.com/office/word/2010/wordml" xmlns:w15="http://schemas.microsoft.com/office/word/2012/wordml" xmlns:w16cex="http://schemas.microsoft.com/office/word/2018/wordml/cex" xmlns:w16cid="http://schemas.microsoft.com/office/word/2016/wordml/cid" xmlns:w16="http://schemas.microsoft.com/office/word/2018/wordml" xmlns:w16sdtdh="http://schemas.microsoft.com/office/word/2020/wordml/sdtdatahash" xmlns:w16se="http://schemas.microsoft.com/office/word/2015/wordml/symex" xmlns:wpg="http://schemas.microsoft.com/office/word/2010/wordprocessingGroup" xmlns:wpi="http://schemas.microsoft.com/office/word/2010/wordprocessingInk" xmlns:wne="http://schemas.microsoft.com/office/word/2006/wordml" xmlns:wps="http://schemas.microsoft.com/office/word/2010/wordprocessingShape" mc:Ignorable="w14 w15 w16se w16cid w16 w16cex w16sdtdh wp14">
   <w:body>
     <w:p>
       <w:pPr>
@@ -15,6 +15,7 @@
       <w:r>
         <w:rPr>
           <w:noProof/>
+          <w:lang w:val="bg-BG"/>
         </w:rPr>
         <w:t>Упражнения</w:t>
       </w:r>
@@ -27,6 +28,7 @@
       <w:r>
         <w:rPr>
           <w:noProof/>
+          <w:lang w:val="bg-BG"/>
         </w:rPr>
         <w:t>Масиви</w:t>
       </w:r>
@@ -44,14 +46,15 @@
       <w:r>
         <w:rPr>
           <w:noProof/>
-        </w:rPr>
-        <w:t>Тествайте решението в Judge</w:t>
-      </w:r>
-      <w:r>
-        <w:rPr>
-          <w:noProof/>
-        </w:rPr>
-        <w:t xml:space="preserve">: </w:t>
+          <w:lang w:val="bg-BG"/>
+        </w:rPr>
+        <w:t xml:space="preserve">Тествайте решението в </w:t>
+      </w:r>
+      <w:r>
+        <w:rPr>
+          <w:noProof/>
+        </w:rPr>
+        <w:t xml:space="preserve">Judge: </w:t>
       </w:r>
       <w:hyperlink r:id="rId8" w:history="1">
         <w:r>
@@ -61,8 +64,6 @@
           <w:t>https://judge.softuni.org/Contests/4147/01-Arrays-More-Exercises</w:t>
         </w:r>
       </w:hyperlink>
-      <w:bookmarkStart w:id="0" w:name="_GoBack"/>
-      <w:bookmarkEnd w:id="0"/>
       <w:r>
         <w:rPr>
           <w:noProof/>
@@ -73,10 +74,8 @@
     <w:p>
       <w:pPr>
         <w:pStyle w:val="2"/>
-        <w:spacing w:before="200"/>
         <w:rPr>
           <w:rFonts w:ascii="Calibri" w:eastAsia="Calibri" w:hAnsi="Calibri" w:cs="Calibri"/>
-          <w:lang w:val="bg-BG"/>
         </w:rPr>
       </w:pPr>
       <w:r>
@@ -94,12 +93,14 @@
         <w:rPr>
           <w:rFonts w:ascii="Calibri" w:eastAsia="Calibri" w:hAnsi="Calibri" w:cs="Calibri"/>
           <w:color w:val="000000" w:themeColor="text1"/>
+          <w:lang w:val="bg-BG"/>
         </w:rPr>
       </w:pPr>
       <w:r>
         <w:rPr>
           <w:rFonts w:ascii="Calibri" w:eastAsia="Calibri" w:hAnsi="Calibri" w:cs="Calibri"/>
           <w:color w:val="000000" w:themeColor="text1"/>
+          <w:lang w:val="bg-BG"/>
         </w:rPr>
         <w:t xml:space="preserve">Прочетете масив от числа с дължина </w:t>
       </w:r>
@@ -116,8 +117,93 @@
         <w:rPr>
           <w:rFonts w:ascii="Calibri" w:eastAsia="Calibri" w:hAnsi="Calibri" w:cs="Calibri"/>
           <w:color w:val="000000" w:themeColor="text1"/>
-        </w:rPr>
-        <w:t>както е показано по-долу. Отпечатайте горните и долните редици (всяка редица съдърца  2*k числа):</w:t>
+          <w:lang w:val="bg-BG"/>
+        </w:rPr>
+        <w:t>както е показано по</w:t>
+      </w:r>
+      <w:r>
+        <w:rPr>
+          <w:rFonts w:ascii="Calibri" w:eastAsia="Calibri" w:hAnsi="Calibri" w:cs="Calibri"/>
+          <w:color w:val="000000" w:themeColor="text1"/>
+        </w:rPr>
+        <w:t>-</w:t>
+      </w:r>
+      <w:r>
+        <w:rPr>
+          <w:rFonts w:ascii="Calibri" w:eastAsia="Calibri" w:hAnsi="Calibri" w:cs="Calibri"/>
+          <w:color w:val="000000" w:themeColor="text1"/>
+          <w:lang w:val="bg-BG"/>
+        </w:rPr>
+        <w:t>долу</w:t>
+      </w:r>
+      <w:r>
+        <w:rPr>
+          <w:rFonts w:ascii="Calibri" w:eastAsia="Calibri" w:hAnsi="Calibri" w:cs="Calibri"/>
+          <w:color w:val="000000" w:themeColor="text1"/>
+        </w:rPr>
+        <w:t xml:space="preserve">. </w:t>
+      </w:r>
+      <w:r>
+        <w:rPr>
+          <w:rFonts w:ascii="Calibri" w:eastAsia="Calibri" w:hAnsi="Calibri" w:cs="Calibri"/>
+          <w:color w:val="000000" w:themeColor="text1"/>
+          <w:lang w:val="bg-BG"/>
+        </w:rPr>
+        <w:t xml:space="preserve">Отпечатайте горните и долните редици </w:t>
+      </w:r>
+      <w:r>
+        <w:rPr>
+          <w:rFonts w:ascii="Calibri" w:eastAsia="Calibri" w:hAnsi="Calibri" w:cs="Calibri"/>
+          <w:noProof/>
+          <w:color w:val="000000" w:themeColor="text1"/>
+        </w:rPr>
+        <w:t>(</w:t>
+      </w:r>
+      <w:r>
+        <w:rPr>
+          <w:rFonts w:ascii="Calibri" w:eastAsia="Calibri" w:hAnsi="Calibri" w:cs="Calibri"/>
+          <w:color w:val="000000" w:themeColor="text1"/>
+          <w:lang w:val="bg-BG"/>
+        </w:rPr>
+        <w:t xml:space="preserve">всяка редица </w:t>
+      </w:r>
+      <w:r>
+        <w:rPr>
+          <w:rFonts w:ascii="Calibri" w:eastAsia="Calibri" w:hAnsi="Calibri" w:cs="Calibri"/>
+          <w:color w:val="000000" w:themeColor="text1"/>
+          <w:lang w:val="bg-BG"/>
+        </w:rPr>
+        <w:t>съдържа</w:t>
+      </w:r>
+      <w:r>
+        <w:rPr>
+          <w:rFonts w:ascii="Calibri" w:eastAsia="Calibri" w:hAnsi="Calibri" w:cs="Calibri"/>
+          <w:color w:val="000000" w:themeColor="text1"/>
+          <w:lang w:val="bg-BG"/>
+        </w:rPr>
+        <w:t xml:space="preserve">  </w:t>
+      </w:r>
+      <w:r>
+        <w:rPr>
+          <w:rFonts w:ascii="Calibri" w:eastAsia="Calibri" w:hAnsi="Calibri" w:cs="Calibri"/>
+          <w:color w:val="000000" w:themeColor="text1"/>
+        </w:rPr>
+        <w:t xml:space="preserve">2*k </w:t>
+      </w:r>
+      <w:r>
+        <w:rPr>
+          <w:rFonts w:ascii="Calibri" w:eastAsia="Calibri" w:hAnsi="Calibri" w:cs="Calibri"/>
+          <w:color w:val="000000" w:themeColor="text1"/>
+          <w:lang w:val="bg-BG"/>
+        </w:rPr>
+        <w:t>числа</w:t>
+      </w:r>
+      <w:r>
+        <w:rPr>
+          <w:rFonts w:ascii="Calibri" w:eastAsia="Calibri" w:hAnsi="Calibri" w:cs="Calibri"/>
+          <w:color w:val="000000" w:themeColor="text1"/>
+        </w:rPr>
+        <w:t>):</w:t>
       </w:r>
     </w:p>
     <w:p>
@@ -138,7 +224,7 @@
           <w:noProof/>
         </w:rPr>
         <w:drawing>
-          <wp:inline distT="0" distB="0" distL="0" distR="0" wp14:anchorId="2668B279" wp14:editId="19939B3C">
+          <wp:inline distT="0" distB="0" distL="0" distR="0" wp14:anchorId="071B210D" wp14:editId="36CFA440">
             <wp:extent cx="2190750" cy="1657350"/>
             <wp:effectExtent l="0" t="0" r="0" b="0"/>
             <wp:docPr id="1359460434" name="Картина 1359460434"/>
@@ -194,6 +280,7 @@
         <w:rPr>
           <w:rFonts w:ascii="Calibri" w:eastAsia="Calibri" w:hAnsi="Calibri" w:cs="Calibri"/>
           <w:bCs/>
+          <w:lang w:val="bg-BG"/>
         </w:rPr>
         <w:t>Примери</w:t>
       </w:r>
@@ -239,6 +326,7 @@
                 <w:rFonts w:ascii="Calibri" w:eastAsia="Calibri" w:hAnsi="Calibri" w:cs="Calibri"/>
                 <w:b/>
                 <w:bCs/>
+                <w:lang w:val="bg-BG"/>
               </w:rPr>
               <w:t>Вход</w:t>
             </w:r>
@@ -262,6 +350,7 @@
                 <w:rFonts w:ascii="Calibri" w:eastAsia="Calibri" w:hAnsi="Calibri" w:cs="Calibri"/>
                 <w:b/>
                 <w:bCs/>
+                <w:lang w:val="bg-BG"/>
               </w:rPr>
               <w:t>Изход</w:t>
             </w:r>
@@ -285,6 +374,7 @@
                 <w:b/>
                 <w:bCs/>
                 <w:noProof/>
+                <w:lang w:val="bg-BG"/>
               </w:rPr>
               <w:t>Обяснения</w:t>
             </w:r>
@@ -305,11 +395,13 @@
               <w:spacing w:before="0" w:after="0" w:line="276" w:lineRule="auto"/>
               <w:rPr>
                 <w:rFonts w:ascii="Consolas" w:eastAsia="Consolas" w:hAnsi="Consolas" w:cs="Consolas"/>
+                <w:noProof/>
               </w:rPr>
             </w:pPr>
             <w:r>
               <w:rPr>
                 <w:rFonts w:ascii="Consolas" w:eastAsia="Consolas" w:hAnsi="Consolas" w:cs="Consolas"/>
+                <w:noProof/>
               </w:rPr>
               <w:t xml:space="preserve">5 </w:t>
             </w:r>
@@ -318,12 +410,14 @@
                 <w:rFonts w:ascii="Consolas" w:eastAsia="Consolas" w:hAnsi="Consolas" w:cs="Consolas"/>
                 <w:b/>
                 <w:bCs/>
+                <w:noProof/>
               </w:rPr>
               <w:t>2 3</w:t>
             </w:r>
             <w:r>
               <w:rPr>
                 <w:rFonts w:ascii="Consolas" w:eastAsia="Consolas" w:hAnsi="Consolas" w:cs="Consolas"/>
+                <w:noProof/>
               </w:rPr>
               <w:t xml:space="preserve"> 6</w:t>
             </w:r>
@@ -339,11 +433,13 @@
               <w:spacing w:before="0" w:after="0" w:line="276" w:lineRule="auto"/>
               <w:rPr>
                 <w:rFonts w:ascii="Consolas" w:eastAsia="Consolas" w:hAnsi="Consolas" w:cs="Consolas"/>
+                <w:noProof/>
               </w:rPr>
             </w:pPr>
             <w:r>
               <w:rPr>
                 <w:rFonts w:ascii="Consolas" w:eastAsia="Consolas" w:hAnsi="Consolas" w:cs="Consolas"/>
+                <w:noProof/>
               </w:rPr>
               <w:t>7 9</w:t>
             </w:r>
@@ -359,11 +455,13 @@
               <w:spacing w:before="0" w:after="0" w:line="276" w:lineRule="auto"/>
               <w:rPr>
                 <w:rFonts w:ascii="Consolas" w:eastAsia="Consolas" w:hAnsi="Consolas" w:cs="Consolas"/>
+                <w:lang w:val="bg-BG"/>
               </w:rPr>
             </w:pPr>
             <w:r>
               <w:rPr>
                 <w:rFonts w:ascii="Consolas" w:eastAsia="Consolas" w:hAnsi="Consolas" w:cs="Consolas"/>
+                <w:noProof/>
               </w:rPr>
               <w:t>5  6  +</w:t>
             </w:r>
@@ -373,11 +471,13 @@
               <w:spacing w:before="0" w:after="0" w:line="276" w:lineRule="auto"/>
               <w:rPr>
                 <w:rFonts w:ascii="Consolas" w:eastAsia="Consolas" w:hAnsi="Consolas" w:cs="Consolas"/>
+                <w:lang w:val="bg-BG"/>
               </w:rPr>
             </w:pPr>
             <w:r>
               <w:rPr>
                 <w:rFonts w:ascii="Consolas" w:eastAsia="Consolas" w:hAnsi="Consolas" w:cs="Consolas"/>
+                <w:noProof/>
               </w:rPr>
               <w:t>2  3  =</w:t>
             </w:r>
@@ -387,11 +487,13 @@
               <w:spacing w:before="0" w:after="0" w:line="276" w:lineRule="auto"/>
               <w:rPr>
                 <w:rFonts w:ascii="Consolas" w:eastAsia="Consolas" w:hAnsi="Consolas" w:cs="Consolas"/>
+                <w:noProof/>
               </w:rPr>
             </w:pPr>
             <w:r>
               <w:rPr>
                 <w:rFonts w:ascii="Consolas" w:eastAsia="Consolas" w:hAnsi="Consolas" w:cs="Consolas"/>
+                <w:noProof/>
               </w:rPr>
               <w:t>7  9</w:t>
             </w:r>
@@ -412,11 +514,13 @@
               <w:spacing w:before="0" w:after="0" w:line="276" w:lineRule="auto"/>
               <w:rPr>
                 <w:rFonts w:ascii="Consolas" w:eastAsia="Consolas" w:hAnsi="Consolas" w:cs="Consolas"/>
+                <w:noProof/>
               </w:rPr>
             </w:pPr>
             <w:r>
               <w:rPr>
                 <w:rFonts w:ascii="Consolas" w:eastAsia="Consolas" w:hAnsi="Consolas" w:cs="Consolas"/>
+                <w:noProof/>
               </w:rPr>
               <w:t xml:space="preserve">1 2 </w:t>
             </w:r>
@@ -425,12 +529,14 @@
                 <w:rFonts w:ascii="Consolas" w:eastAsia="Consolas" w:hAnsi="Consolas" w:cs="Consolas"/>
                 <w:b/>
                 <w:bCs/>
+                <w:noProof/>
               </w:rPr>
               <w:t>3 4 5 6</w:t>
             </w:r>
             <w:r>
               <w:rPr>
                 <w:rFonts w:ascii="Consolas" w:eastAsia="Consolas" w:hAnsi="Consolas" w:cs="Consolas"/>
+                <w:noProof/>
               </w:rPr>
               <w:t xml:space="preserve"> 7 8</w:t>
             </w:r>
@@ -446,11 +552,13 @@
               <w:spacing w:before="0" w:after="0" w:line="276" w:lineRule="auto"/>
               <w:rPr>
                 <w:rFonts w:ascii="Consolas" w:eastAsia="Consolas" w:hAnsi="Consolas" w:cs="Consolas"/>
+                <w:noProof/>
               </w:rPr>
             </w:pPr>
             <w:r>
               <w:rPr>
                 <w:rFonts w:ascii="Consolas" w:eastAsia="Consolas" w:hAnsi="Consolas" w:cs="Consolas"/>
+                <w:noProof/>
               </w:rPr>
               <w:t>5 5 13 13</w:t>
             </w:r>
@@ -466,11 +574,13 @@
               <w:spacing w:before="0" w:after="0" w:line="276" w:lineRule="auto"/>
               <w:rPr>
                 <w:rFonts w:ascii="Consolas" w:eastAsia="Consolas" w:hAnsi="Consolas" w:cs="Consolas"/>
+                <w:lang w:val="bg-BG"/>
               </w:rPr>
             </w:pPr>
             <w:r>
               <w:rPr>
                 <w:rFonts w:ascii="Consolas" w:eastAsia="Consolas" w:hAnsi="Consolas" w:cs="Consolas"/>
+                <w:noProof/>
               </w:rPr>
               <w:t>2  1  8  7  +</w:t>
             </w:r>
@@ -480,11 +590,13 @@
               <w:spacing w:before="0" w:after="0" w:line="276" w:lineRule="auto"/>
               <w:rPr>
                 <w:rFonts w:ascii="Consolas" w:eastAsia="Consolas" w:hAnsi="Consolas" w:cs="Consolas"/>
+                <w:lang w:val="bg-BG"/>
               </w:rPr>
             </w:pPr>
             <w:r>
               <w:rPr>
                 <w:rFonts w:ascii="Consolas" w:eastAsia="Consolas" w:hAnsi="Consolas" w:cs="Consolas"/>
+                <w:noProof/>
               </w:rPr>
               <w:t>3  4  5  6  =</w:t>
             </w:r>
@@ -494,11 +606,13 @@
               <w:spacing w:before="0" w:after="0" w:line="276" w:lineRule="auto"/>
               <w:rPr>
                 <w:rFonts w:ascii="Consolas" w:eastAsia="Consolas" w:hAnsi="Consolas" w:cs="Consolas"/>
+                <w:noProof/>
               </w:rPr>
             </w:pPr>
             <w:r>
               <w:rPr>
                 <w:rFonts w:ascii="Consolas" w:eastAsia="Consolas" w:hAnsi="Consolas" w:cs="Consolas"/>
+                <w:noProof/>
               </w:rPr>
               <w:t>5  5 13 13</w:t>
             </w:r>
@@ -519,11 +633,13 @@
               <w:spacing w:before="0" w:after="0" w:line="276" w:lineRule="auto"/>
               <w:rPr>
                 <w:rFonts w:ascii="Consolas" w:eastAsia="Consolas" w:hAnsi="Consolas" w:cs="Consolas"/>
+                <w:noProof/>
               </w:rPr>
             </w:pPr>
             <w:r>
               <w:rPr>
                 <w:rFonts w:ascii="Consolas" w:eastAsia="Consolas" w:hAnsi="Consolas" w:cs="Consolas"/>
+                <w:noProof/>
               </w:rPr>
               <w:t xml:space="preserve">4 3 -1 </w:t>
             </w:r>
@@ -532,12 +648,14 @@
                 <w:rFonts w:ascii="Consolas" w:eastAsia="Consolas" w:hAnsi="Consolas" w:cs="Consolas"/>
                 <w:b/>
                 <w:bCs/>
+                <w:noProof/>
               </w:rPr>
               <w:t>2 5 0 1 9 8</w:t>
             </w:r>
             <w:r>
               <w:rPr>
                 <w:rFonts w:ascii="Consolas" w:eastAsia="Consolas" w:hAnsi="Consolas" w:cs="Consolas"/>
+                <w:noProof/>
               </w:rPr>
               <w:t xml:space="preserve"> 6 7 -2</w:t>
             </w:r>
@@ -553,11 +671,13 @@
               <w:spacing w:before="0" w:after="0" w:line="276" w:lineRule="auto"/>
               <w:rPr>
                 <w:rFonts w:ascii="Consolas" w:eastAsia="Consolas" w:hAnsi="Consolas" w:cs="Consolas"/>
+                <w:noProof/>
               </w:rPr>
             </w:pPr>
             <w:r>
               <w:rPr>
                 <w:rFonts w:ascii="Consolas" w:eastAsia="Consolas" w:hAnsi="Consolas" w:cs="Consolas"/>
+                <w:noProof/>
               </w:rPr>
               <w:t>1 8 4 -1 16 14</w:t>
             </w:r>
@@ -573,11 +693,13 @@
               <w:spacing w:before="0" w:after="0" w:line="276" w:lineRule="auto"/>
               <w:rPr>
                 <w:rFonts w:ascii="Consolas" w:eastAsia="Consolas" w:hAnsi="Consolas" w:cs="Consolas"/>
+                <w:lang w:val="bg-BG"/>
               </w:rPr>
             </w:pPr>
             <w:r>
               <w:rPr>
                 <w:rFonts w:ascii="Consolas" w:eastAsia="Consolas" w:hAnsi="Consolas" w:cs="Consolas"/>
+                <w:noProof/>
               </w:rPr>
               <w:t>-1  3  4 -2  7  6  +</w:t>
             </w:r>
@@ -587,6 +709,7 @@
               <w:spacing w:before="0" w:after="0" w:line="276" w:lineRule="auto"/>
               <w:rPr>
                 <w:rFonts w:ascii="Consolas" w:eastAsia="Consolas" w:hAnsi="Consolas" w:cs="Consolas"/>
+                <w:lang w:val="bg-BG"/>
               </w:rPr>
             </w:pPr>
             <w:r>
@@ -599,6 +722,7 @@
             <w:r>
               <w:rPr>
                 <w:rFonts w:ascii="Consolas" w:eastAsia="Consolas" w:hAnsi="Consolas" w:cs="Consolas"/>
+                <w:noProof/>
               </w:rPr>
               <w:t>2  5  0  1  9  8  =</w:t>
             </w:r>
@@ -608,6 +732,7 @@
               <w:spacing w:before="0" w:after="0" w:line="276" w:lineRule="auto"/>
               <w:rPr>
                 <w:rFonts w:ascii="Consolas" w:eastAsia="Consolas" w:hAnsi="Consolas" w:cs="Consolas"/>
+                <w:noProof/>
               </w:rPr>
             </w:pPr>
             <w:r>
@@ -620,6 +745,7 @@
             <w:r>
               <w:rPr>
                 <w:rFonts w:ascii="Consolas" w:eastAsia="Consolas" w:hAnsi="Consolas" w:cs="Consolas"/>
+                <w:noProof/>
               </w:rPr>
               <w:t>1  8  4 -1 16 14</w:t>
             </w:r>
@@ -632,7 +758,6 @@
         <w:pStyle w:val="2"/>
         <w:rPr>
           <w:noProof/>
-          <w:lang w:val="bg-BG"/>
         </w:rPr>
       </w:pPr>
       <w:r>
@@ -656,64 +781,98 @@
       <w:r>
         <w:rPr>
           <w:noProof/>
-        </w:rPr>
-        <w:t xml:space="preserve">Напишете програма, която </w:t>
+          <w:lang w:val="bg-BG"/>
+        </w:rPr>
+        <w:t>Напишете програма</w:t>
+      </w:r>
+      <w:r>
+        <w:rPr>
+          <w:noProof/>
+        </w:rPr>
+        <w:t xml:space="preserve">, </w:t>
+      </w:r>
+      <w:r>
+        <w:rPr>
+          <w:noProof/>
+          <w:lang w:val="bg-BG"/>
+        </w:rPr>
+        <w:t xml:space="preserve">която </w:t>
       </w:r>
       <w:r>
         <w:rPr>
           <w:b/>
           <w:bCs/>
           <w:noProof/>
-        </w:rPr>
-        <w:t>намира най-дългата еднаква редица</w:t>
-      </w:r>
-      <w:r>
-        <w:rPr>
-          <w:noProof/>
-        </w:rPr>
-        <w:t xml:space="preserve"> от елементи в масива от числа. Ако има няколко такива редици</w:t>
-      </w:r>
-      <w:r>
-        <w:rPr>
-          <w:noProof/>
-        </w:rPr>
-        <w:t>,</w:t>
-      </w:r>
-      <w:r>
-        <w:rPr>
-          <w:noProof/>
-        </w:rPr>
-        <w:t xml:space="preserve"> отпе</w:t>
-      </w:r>
-      <w:r>
-        <w:rPr>
-          <w:noProof/>
-          <w:lang w:val="bg-BG"/>
-        </w:rPr>
-        <w:t>ча</w:t>
-      </w:r>
-      <w:r>
-        <w:rPr>
-          <w:noProof/>
-        </w:rPr>
-        <w:t>тайте на</w:t>
-      </w:r>
-      <w:r>
-        <w:rPr>
-          <w:noProof/>
-        </w:rPr>
-        <w:t>й-</w:t>
-      </w:r>
-      <w:r>
-        <w:rPr>
-          <w:noProof/>
+          <w:lang w:val="bg-BG"/>
+        </w:rPr>
+        <w:t>намира най</w:t>
+      </w:r>
+      <w:r>
+        <w:rPr>
+          <w:b/>
+          <w:bCs/>
+          <w:noProof/>
+        </w:rPr>
+        <w:t>-</w:t>
+      </w:r>
+      <w:r>
+        <w:rPr>
+          <w:b/>
+          <w:bCs/>
+          <w:noProof/>
+          <w:lang w:val="bg-BG"/>
+        </w:rPr>
+        <w:t>дългата еднаква редица</w:t>
+      </w:r>
+      <w:r>
+        <w:rPr>
+          <w:noProof/>
+          <w:lang w:val="bg-BG"/>
+        </w:rPr>
+        <w:t xml:space="preserve"> от елементи в масива от числа</w:t>
+      </w:r>
+      <w:r>
+        <w:rPr>
+          <w:noProof/>
+        </w:rPr>
+        <w:t xml:space="preserve">. </w:t>
+      </w:r>
+      <w:r>
+        <w:rPr>
+          <w:noProof/>
+          <w:lang w:val="bg-BG"/>
+        </w:rPr>
+        <w:t>Ако има няколко такива редици</w:t>
+      </w:r>
+      <w:r>
+        <w:rPr>
+          <w:noProof/>
+        </w:rPr>
+        <w:t xml:space="preserve">, </w:t>
+      </w:r>
+      <w:r>
+        <w:rPr>
+          <w:noProof/>
+          <w:lang w:val="bg-BG"/>
+        </w:rPr>
+        <w:t>отпечатайте най</w:t>
+      </w:r>
+      <w:r>
+        <w:rPr>
+          <w:noProof/>
+        </w:rPr>
+        <w:t>-</w:t>
+      </w:r>
+      <w:r>
+        <w:rPr>
+          <w:noProof/>
+          <w:lang w:val="bg-BG"/>
         </w:rPr>
         <w:t>лявата</w:t>
       </w:r>
       <w:r>
         <w:rPr>
           <w:noProof/>
-          <w:lang w:val="bg-BG"/>
         </w:rPr>
         <w:t>.</w:t>
       </w:r>
@@ -729,15 +888,9 @@
       <w:r>
         <w:rPr>
           <w:noProof/>
-        </w:rPr>
-        <w:t>Пример</w:t>
-      </w:r>
-      <w:r>
-        <w:rPr>
-          <w:noProof/>
-          <w:lang w:val="bg-BG"/>
-        </w:rPr>
-        <w:t>и</w:t>
+          <w:lang w:val="bg-BG"/>
+        </w:rPr>
+        <w:t>Примери</w:t>
       </w:r>
     </w:p>
     <w:tbl>
@@ -780,6 +933,7 @@
                 <w:b/>
                 <w:bCs/>
                 <w:noProof/>
+                <w:lang w:val="bg-BG"/>
               </w:rPr>
               <w:t>Вход</w:t>
             </w:r>
@@ -801,6 +955,7 @@
                 <w:b/>
                 <w:bCs/>
                 <w:noProof/>
+                <w:lang w:val="bg-BG"/>
               </w:rPr>
               <w:t>Изход</w:t>
             </w:r>
@@ -1056,12 +1211,12 @@
         <w:pStyle w:val="2"/>
         <w:rPr>
           <w:noProof/>
-          <w:lang w:val="bg-BG"/>
-        </w:rPr>
-      </w:pPr>
-      <w:r>
-        <w:rPr>
-          <w:noProof/>
+        </w:rPr>
+      </w:pPr>
+      <w:r>
+        <w:rPr>
+          <w:noProof/>
+          <w:lang w:val="en-US"/>
         </w:rPr>
         <w:lastRenderedPageBreak/>
         <w:t>*</w:t>
@@ -1079,51 +1234,80 @@
         <w:jc w:val="both"/>
         <w:rPr>
           <w:noProof/>
-        </w:rPr>
-      </w:pPr>
-      <w:r>
-        <w:rPr>
-          <w:noProof/>
-        </w:rPr>
-        <w:t xml:space="preserve">Клониращата фабрика в Камино има поръчка за клониране на войски. Вашата задача е да намерите </w:t>
+          <w:lang w:val="bg-BG"/>
+        </w:rPr>
+      </w:pPr>
+      <w:r>
+        <w:rPr>
+          <w:noProof/>
+          <w:lang w:val="bg-BG"/>
+        </w:rPr>
+        <w:t>Клониращата фабрика в Камино има поръчка за клониране на войски</w:t>
+      </w:r>
+      <w:r>
+        <w:rPr>
+          <w:noProof/>
+        </w:rPr>
+        <w:t xml:space="preserve">. </w:t>
+      </w:r>
+      <w:r>
+        <w:rPr>
+          <w:noProof/>
+          <w:lang w:val="bg-BG"/>
+        </w:rPr>
+        <w:t xml:space="preserve">Вашата задача е да намерите </w:t>
       </w:r>
       <w:r>
         <w:rPr>
           <w:b/>
           <w:bCs/>
           <w:noProof/>
-        </w:rPr>
-        <w:t>най-добрата ДНК</w:t>
-      </w:r>
-      <w:r>
-        <w:rPr>
-          <w:noProof/>
-        </w:rPr>
-        <w:t xml:space="preserve"> последователност, която да</w:t>
-      </w:r>
-      <w:r>
-        <w:rPr>
-          <w:noProof/>
-        </w:rPr>
-        <w:t xml:space="preserve"> се</w:t>
-      </w:r>
-      <w:r>
-        <w:rPr>
-          <w:noProof/>
-        </w:rPr>
-        <w:t xml:space="preserve"> използва</w:t>
-      </w:r>
-      <w:r>
-        <w:rPr>
-          <w:noProof/>
-        </w:rPr>
-        <w:t xml:space="preserve"> </w:t>
-      </w:r>
-      <w:r>
-        <w:rPr>
-          <w:noProof/>
-        </w:rPr>
-        <w:t>за продукцията.</w:t>
+          <w:lang w:val="bg-BG"/>
+        </w:rPr>
+        <w:t>най</w:t>
+      </w:r>
+      <w:r>
+        <w:rPr>
+          <w:b/>
+          <w:bCs/>
+          <w:noProof/>
+        </w:rPr>
+        <w:t>-</w:t>
+      </w:r>
+      <w:r>
+        <w:rPr>
+          <w:b/>
+          <w:bCs/>
+          <w:noProof/>
+          <w:lang w:val="bg-BG"/>
+        </w:rPr>
+        <w:t>добрата ДНК</w:t>
+      </w:r>
+      <w:r>
+        <w:rPr>
+          <w:noProof/>
+          <w:lang w:val="bg-BG"/>
+        </w:rPr>
+        <w:t xml:space="preserve"> последователност</w:t>
+      </w:r>
+      <w:r>
+        <w:rPr>
+          <w:noProof/>
+        </w:rPr>
+        <w:t xml:space="preserve">, </w:t>
+      </w:r>
+      <w:r>
+        <w:rPr>
+          <w:noProof/>
+          <w:lang w:val="bg-BG"/>
+        </w:rPr>
+        <w:t>която да се използва за продукцията</w:t>
+      </w:r>
+      <w:r>
+        <w:rPr>
+          <w:noProof/>
+        </w:rPr>
+        <w:t>.</w:t>
       </w:r>
     </w:p>
     <w:p>
@@ -1134,11 +1318,13 @@
           <w:b/>
           <w:bCs/>
           <w:noProof/>
-        </w:rPr>
-      </w:pPr>
-      <w:r>
-        <w:rPr>
-          <w:noProof/>
+          <w:lang w:val="bg-BG"/>
+        </w:rPr>
+      </w:pPr>
+      <w:r>
+        <w:rPr>
+          <w:noProof/>
+          <w:lang w:val="bg-BG"/>
         </w:rPr>
         <w:t xml:space="preserve">Ще получите </w:t>
       </w:r>
@@ -1147,12 +1333,14 @@
           <w:b/>
           <w:bCs/>
           <w:noProof/>
+          <w:lang w:val="bg-BG"/>
         </w:rPr>
         <w:t>ДНК дължина</w:t>
       </w:r>
       <w:r>
         <w:rPr>
           <w:noProof/>
+          <w:lang w:val="bg-BG"/>
         </w:rPr>
         <w:t xml:space="preserve"> докато не получите командата </w:t>
       </w:r>
@@ -1168,26 +1356,21 @@
         <w:rPr>
           <w:noProof/>
         </w:rPr>
-        <w:t xml:space="preserve">. Ще </w:t>
-      </w:r>
-      <w:r>
-        <w:rPr>
-          <w:noProof/>
-          <w:lang w:val="bg-BG"/>
-        </w:rPr>
-        <w:t>в</w:t>
-      </w:r>
-      <w:r>
-        <w:rPr>
-          <w:noProof/>
-        </w:rPr>
-        <w:t>и бъде дадена</w:t>
+        <w:t xml:space="preserve">. </w:t>
+      </w:r>
+      <w:r>
+        <w:rPr>
+          <w:noProof/>
+          <w:lang w:val="bg-BG"/>
+        </w:rPr>
+        <w:t>Ще ви бъде дадена</w:t>
       </w:r>
       <w:r>
         <w:rPr>
           <w:b/>
           <w:bCs/>
           <w:noProof/>
+          <w:lang w:val="bg-BG"/>
         </w:rPr>
         <w:t xml:space="preserve"> ДНК редица от единици и нули</w:t>
       </w:r>
@@ -1196,34 +1379,42 @@
           <w:b/>
           <w:bCs/>
           <w:noProof/>
-          <w:lang w:val="bg-BG"/>
-        </w:rPr>
-        <w:t>,</w:t>
+        </w:rPr>
+        <w:t xml:space="preserve">, </w:t>
       </w:r>
       <w:r>
         <w:rPr>
           <w:b/>
           <w:bCs/>
           <w:noProof/>
-        </w:rPr>
-        <w:t xml:space="preserve"> разделени чрез "!"</w:t>
+          <w:lang w:val="bg-BG"/>
+        </w:rPr>
+        <w:t xml:space="preserve">разделени чрез </w:t>
       </w:r>
       <w:r>
         <w:rPr>
           <w:b/>
           <w:bCs/>
           <w:noProof/>
-          <w:lang w:val="bg-BG"/>
-        </w:rPr>
-        <w:t xml:space="preserve"> </w:t>
+        </w:rPr>
+        <w:t>"!" (</w:t>
       </w:r>
       <w:r>
         <w:rPr>
           <w:b/>
           <w:bCs/>
           <w:noProof/>
-        </w:rPr>
-        <w:t>(един или няколко).</w:t>
+          <w:lang w:val="bg-BG"/>
+        </w:rPr>
+        <w:t>един или няколко</w:t>
+      </w:r>
+      <w:r>
+        <w:rPr>
+          <w:b/>
+          <w:bCs/>
+          <w:noProof/>
+        </w:rPr>
+        <w:t>).</w:t>
       </w:r>
     </w:p>
     <w:p>
@@ -1232,11 +1423,13 @@
         <w:jc w:val="both"/>
         <w:rPr>
           <w:noProof/>
-        </w:rPr>
-      </w:pPr>
-      <w:r>
-        <w:rPr>
-          <w:noProof/>
+          <w:lang w:val="bg-BG"/>
+        </w:rPr>
+      </w:pPr>
+      <w:r>
+        <w:rPr>
+          <w:noProof/>
+          <w:lang w:val="bg-BG"/>
         </w:rPr>
         <w:t xml:space="preserve">Вие трябва да изберете </w:t>
       </w:r>
@@ -1245,49 +1438,46 @@
           <w:b/>
           <w:bCs/>
           <w:noProof/>
-        </w:rPr>
-        <w:t>последователността</w:t>
+          <w:lang w:val="bg-BG"/>
+        </w:rPr>
+        <w:t>последователността с най</w:t>
       </w:r>
       <w:r>
         <w:rPr>
           <w:b/>
           <w:bCs/>
           <w:noProof/>
-          <w:lang w:val="bg-BG"/>
-        </w:rPr>
-        <w:t xml:space="preserve"> </w:t>
+        </w:rPr>
+        <w:t>-</w:t>
       </w:r>
       <w:r>
         <w:rPr>
           <w:b/>
           <w:bCs/>
           <w:noProof/>
-        </w:rPr>
-        <w:t>с най-дългата редица</w:t>
-      </w:r>
-      <w:r>
-        <w:rPr>
-          <w:noProof/>
-        </w:rPr>
-        <w:t>. Ако има няколко редиц</w:t>
-      </w:r>
-      <w:r>
-        <w:rPr>
-          <w:noProof/>
-        </w:rPr>
-        <w:t>и</w:t>
-      </w:r>
-      <w:r>
-        <w:rPr>
-          <w:noProof/>
-        </w:rPr>
-        <w:t xml:space="preserve"> с </w:t>
+          <w:lang w:val="bg-BG"/>
+        </w:rPr>
+        <w:t>дългата редица</w:t>
+      </w:r>
+      <w:r>
+        <w:rPr>
+          <w:noProof/>
+        </w:rPr>
+        <w:t xml:space="preserve">. </w:t>
+      </w:r>
+      <w:r>
+        <w:rPr>
+          <w:noProof/>
+          <w:lang w:val="bg-BG"/>
+        </w:rPr>
+        <w:t xml:space="preserve">Ако има няколко редици с </w:t>
       </w:r>
       <w:r>
         <w:rPr>
           <w:b/>
           <w:bCs/>
           <w:noProof/>
+          <w:lang w:val="bg-BG"/>
         </w:rPr>
         <w:t>еднаква дължина на последователност от единици</w:t>
       </w:r>
@@ -1295,15 +1485,23 @@
         <w:rPr>
           <w:noProof/>
         </w:rPr>
-        <w:t>, отпечатайте тази с</w:t>
+        <w:t xml:space="preserve">, </w:t>
+      </w:r>
+      <w:r>
+        <w:rPr>
+          <w:noProof/>
+          <w:lang w:val="bg-BG"/>
+        </w:rPr>
+        <w:t>отпечатайте тази с</w:t>
       </w:r>
       <w:r>
         <w:rPr>
           <w:b/>
           <w:bCs/>
           <w:noProof/>
-        </w:rPr>
-        <w:t xml:space="preserve"> най-левия начален инд</w:t>
+          <w:lang w:val="bg-BG"/>
+        </w:rPr>
+        <w:t xml:space="preserve"> най</w:t>
       </w:r>
       <w:r>
         <w:rPr>
@@ -1311,33 +1509,36 @@
           <w:bCs/>
           <w:noProof/>
         </w:rPr>
-        <w:t>е</w:t>
+        <w:t>-</w:t>
       </w:r>
       <w:r>
         <w:rPr>
           <w:b/>
           <w:bCs/>
           <w:noProof/>
-        </w:rPr>
-        <w:t>кс</w:t>
-      </w:r>
-      <w:r>
-        <w:rPr>
-          <w:noProof/>
-        </w:rPr>
-        <w:t>,</w:t>
-      </w:r>
-      <w:r>
-        <w:rPr>
-          <w:noProof/>
-        </w:rPr>
-        <w:t xml:space="preserve"> ако има няколко  дължини с еднаква </w:t>
+          <w:lang w:val="bg-BG"/>
+        </w:rPr>
+        <w:t>левия начален индекс</w:t>
+      </w:r>
+      <w:r>
+        <w:rPr>
+          <w:noProof/>
+        </w:rPr>
+        <w:t xml:space="preserve">, </w:t>
+      </w:r>
+      <w:r>
+        <w:rPr>
+          <w:noProof/>
+          <w:lang w:val="bg-BG"/>
+        </w:rPr>
+        <w:t xml:space="preserve">ако има няколко  дължини с еднаква </w:t>
       </w:r>
       <w:r>
         <w:rPr>
           <w:b/>
           <w:bCs/>
           <w:noProof/>
+          <w:lang w:val="bg-BG"/>
         </w:rPr>
         <w:t>дължина и еднакъв първоначален индекс</w:t>
       </w:r>
@@ -1345,21 +1546,23 @@
         <w:rPr>
           <w:noProof/>
         </w:rPr>
-        <w:t>,</w:t>
-      </w:r>
-      <w:r>
-        <w:rPr>
-          <w:noProof/>
-        </w:rPr>
-        <w:t xml:space="preserve"> изберете подредицата с </w:t>
+        <w:t xml:space="preserve">, </w:t>
+      </w:r>
+      <w:r>
+        <w:rPr>
+          <w:noProof/>
+          <w:lang w:val="bg-BG"/>
+        </w:rPr>
+        <w:t xml:space="preserve">изберете подредицата с </w:t>
       </w:r>
       <w:r>
         <w:rPr>
           <w:b/>
           <w:bCs/>
           <w:noProof/>
-        </w:rPr>
-        <w:t>най-голяма</w:t>
+          <w:lang w:val="bg-BG"/>
+        </w:rPr>
+        <w:t>най</w:t>
       </w:r>
       <w:r>
         <w:rPr>
@@ -1367,21 +1570,29 @@
           <w:bCs/>
           <w:noProof/>
         </w:rPr>
-        <w:t>та</w:t>
+        <w:t>-</w:t>
       </w:r>
       <w:r>
         <w:rPr>
           <w:b/>
           <w:bCs/>
           <w:noProof/>
-        </w:rPr>
-        <w:t xml:space="preserve"> сума</w:t>
-      </w:r>
-      <w:r>
-        <w:rPr>
-          <w:noProof/>
-        </w:rPr>
-        <w:t xml:space="preserve"> от нейните елементи.</w:t>
+          <w:lang w:val="bg-BG"/>
+        </w:rPr>
+        <w:t>голямата сума</w:t>
+      </w:r>
+      <w:r>
+        <w:rPr>
+          <w:noProof/>
+          <w:lang w:val="bg-BG"/>
+        </w:rPr>
+        <w:t xml:space="preserve"> от нейните елементи</w:t>
+      </w:r>
+      <w:r>
+        <w:rPr>
+          <w:noProof/>
+        </w:rPr>
+        <w:t>.</w:t>
       </w:r>
     </w:p>
     <w:p>
@@ -1390,11 +1601,13 @@
         <w:jc w:val="both"/>
         <w:rPr>
           <w:noProof/>
-        </w:rPr>
-      </w:pPr>
-      <w:r>
-        <w:rPr>
-          <w:noProof/>
+          <w:lang w:val="bg-BG"/>
+        </w:rPr>
+      </w:pPr>
+      <w:r>
+        <w:rPr>
+          <w:noProof/>
+          <w:lang w:val="bg-BG"/>
         </w:rPr>
         <w:t xml:space="preserve">След като получите последната команда </w:t>
       </w:r>
@@ -1410,7 +1623,20 @@
         <w:rPr>
           <w:noProof/>
         </w:rPr>
-        <w:t xml:space="preserve"> трябва да отпечатате събраната информация в следния формат:</w:t>
+        <w:t xml:space="preserve"> </w:t>
+      </w:r>
+      <w:r>
+        <w:rPr>
+          <w:noProof/>
+          <w:lang w:val="bg-BG"/>
+        </w:rPr>
+        <w:t>трябва да отпечатате събраната информация в следния формат</w:t>
+      </w:r>
+      <w:r>
+        <w:rPr>
+          <w:noProof/>
+        </w:rPr>
+        <w:t>:</w:t>
       </w:r>
     </w:p>
     <w:p>
@@ -1425,25 +1651,40 @@
         <w:t>"Best DNA sample {</w:t>
       </w:r>
       <w:r>
-        <w:t xml:space="preserve">най-добърият индекс на </w:t>
-      </w:r>
-      <w:r>
-        <w:t>редицата</w:t>
-      </w:r>
-      <w:r>
-        <w:t>} with sum</w:t>
-      </w:r>
-      <w:r>
-        <w:t xml:space="preserve">:{най-добърата сума на </w:t>
-      </w:r>
-      <w:r>
-        <w:t>редицата</w:t>
-      </w:r>
-      <w:r>
-        <w:t>}</w:t>
-      </w:r>
-      <w:r>
-        <w:t>."</w:t>
+        <w:rPr>
+          <w:lang w:val="bg-BG"/>
+        </w:rPr>
+        <w:t>най</w:t>
+      </w:r>
+      <w:r>
+        <w:t>-</w:t>
+      </w:r>
+      <w:r>
+        <w:rPr>
+          <w:lang w:val="bg-BG"/>
+        </w:rPr>
+        <w:t>добърият индекс на редицата</w:t>
+      </w:r>
+      <w:r>
+        <w:t>} with sum:{</w:t>
+      </w:r>
+      <w:r>
+        <w:rPr>
+          <w:lang w:val="bg-BG"/>
+        </w:rPr>
+        <w:t>най</w:t>
+      </w:r>
+      <w:r>
+        <w:t>-</w:t>
+      </w:r>
+      <w:r>
+        <w:rPr>
+          <w:lang w:val="bg-BG"/>
+        </w:rPr>
+        <w:t>добърата сума на редицата</w:t>
+      </w:r>
+      <w:r>
+        <w:t>}."</w:t>
       </w:r>
     </w:p>
     <w:p>
@@ -1458,16 +1699,19 @@
         <w:t>"{</w:t>
       </w:r>
       <w:r>
+        <w:rPr>
+          <w:lang w:val="bg-BG"/>
+        </w:rPr>
         <w:t>ДНК редицата</w:t>
       </w:r>
       <w:r>
         <w:t xml:space="preserve">, </w:t>
       </w:r>
       <w:r>
-        <w:t>разделена по празно мяст</w:t>
-      </w:r>
-      <w:r>
-        <w:t>о</w:t>
+        <w:rPr>
+          <w:lang w:val="bg-BG"/>
+        </w:rPr>
+        <w:t>разделена по празно място</w:t>
       </w:r>
       <w:r>
         <w:t>}"</w:t>
@@ -1476,10 +1720,14 @@
     <w:p>
       <w:pPr>
         <w:pStyle w:val="3"/>
-      </w:pPr>
-      <w:r>
-        <w:rPr>
-          <w:noProof/>
+        <w:rPr>
+          <w:lang w:val="bg-BG"/>
+        </w:rPr>
+      </w:pPr>
+      <w:r>
+        <w:rPr>
+          <w:noProof/>
+          <w:lang w:val="bg-BG"/>
         </w:rPr>
         <w:t>Вход</w:t>
       </w:r>
@@ -1489,8 +1737,11 @@
         <w:pStyle w:val="ac"/>
         <w:numPr>
           <w:ilvl w:val="0"/>
-          <w:numId w:val="40"/>
+          <w:numId w:val="45"/>
         </w:numPr>
+        <w:rPr>
+          <w:lang w:val="bg-BG"/>
+        </w:rPr>
       </w:pPr>
       <w:r>
         <w:rPr>
@@ -1531,7 +1782,32 @@
           <w:noProof/>
           <w:lang w:val="bg-BG"/>
         </w:rPr>
-        <w:t xml:space="preserve"> редиците-число в обхвата [1...100];</w:t>
+        <w:t xml:space="preserve"> редиците</w:t>
+      </w:r>
+      <w:r>
+        <w:rPr>
+          <w:b/>
+          <w:bCs/>
+          <w:noProof/>
+        </w:rPr>
+        <w:t>-</w:t>
+      </w:r>
+      <w:r>
+        <w:rPr>
+          <w:b/>
+          <w:bCs/>
+          <w:noProof/>
+          <w:lang w:val="bg-BG"/>
+        </w:rPr>
+        <w:t xml:space="preserve">число в обхвата </w:t>
+      </w:r>
+      <w:r>
+        <w:rPr>
+          <w:b/>
+          <w:bCs/>
+          <w:noProof/>
+        </w:rPr>
+        <w:t>[1...100];</w:t>
       </w:r>
     </w:p>
     <w:p>
@@ -1539,38 +1815,65 @@
         <w:pStyle w:val="ac"/>
         <w:numPr>
           <w:ilvl w:val="0"/>
-          <w:numId w:val="40"/>
+          <w:numId w:val="45"/>
         </w:numPr>
-      </w:pPr>
-      <w:r>
-        <w:rPr>
-          <w:noProof/>
-          <w:lang w:val="bg-BG"/>
-        </w:rPr>
-        <w:t>На следващите редове докат</w:t>
-      </w:r>
-      <w:r>
-        <w:rPr>
-          <w:noProof/>
-          <w:lang w:val="bg-BG"/>
-        </w:rPr>
-        <w:t>о</w:t>
-      </w:r>
-      <w:r>
-        <w:rPr>
-          <w:noProof/>
-          <w:lang w:val="bg-BG"/>
-        </w:rPr>
-        <w:t xml:space="preserve"> не получите </w:t>
+        <w:rPr>
+          <w:lang w:val="bg-BG"/>
+        </w:rPr>
+      </w:pPr>
+      <w:r>
+        <w:rPr>
+          <w:noProof/>
+          <w:lang w:val="bg-BG"/>
+        </w:rPr>
+        <w:t xml:space="preserve">На следващите редове докато не получите </w:t>
       </w:r>
       <w:r>
         <w:rPr>
           <w:b/>
           <w:bCs/>
           <w:noProof/>
-          <w:lang w:val="bg-BG"/>
-        </w:rPr>
-        <w:t>"Clone them!"</w:t>
+        </w:rPr>
+        <w:t>"Clone them!",</w:t>
+      </w:r>
+      <w:r>
+        <w:rPr>
+          <w:noProof/>
+        </w:rPr>
+        <w:t xml:space="preserve"> </w:t>
+      </w:r>
+      <w:r>
+        <w:rPr>
+          <w:noProof/>
+          <w:lang w:val="bg-BG"/>
+        </w:rPr>
+        <w:t xml:space="preserve">ще получавате редеци </w:t>
+      </w:r>
+      <w:r>
+        <w:rPr>
+          <w:noProof/>
+        </w:rPr>
+        <w:t>(</w:t>
+      </w:r>
+      <w:r>
+        <w:rPr>
+          <w:noProof/>
+          <w:lang w:val="bg-BG"/>
+        </w:rPr>
+        <w:t>поне една</w:t>
+      </w:r>
+      <w:r>
+        <w:rPr>
+          <w:noProof/>
+        </w:rPr>
+        <w:t xml:space="preserve">) </w:t>
+      </w:r>
+      <w:r>
+        <w:rPr>
+          <w:noProof/>
+          <w:lang w:val="bg-BG"/>
+        </w:rPr>
+        <w:t xml:space="preserve">от единици и нули </w:t>
       </w:r>
       <w:r>
         <w:rPr>
@@ -1579,30 +1882,34 @@
           <w:noProof/>
           <w:lang w:val="bg-BG"/>
         </w:rPr>
-        <w:t>,</w:t>
-      </w:r>
-      <w:r>
-        <w:rPr>
-          <w:noProof/>
-          <w:lang w:val="bg-BG"/>
-        </w:rPr>
-        <w:t xml:space="preserve"> ще получавате редеци (поне една) от единици и нули </w:t>
+        <w:t xml:space="preserve">разделени чрез </w:t>
       </w:r>
       <w:r>
         <w:rPr>
           <w:b/>
           <w:bCs/>
           <w:noProof/>
-          <w:lang w:val="bg-BG"/>
-        </w:rPr>
-        <w:t xml:space="preserve">разделени чрез "!" </w:t>
-      </w:r>
-      <w:r>
-        <w:rPr>
-          <w:noProof/>
-          <w:lang w:val="bg-BG"/>
-        </w:rPr>
-        <w:t>(един или няколко).</w:t>
+        </w:rPr>
+        <w:t xml:space="preserve">"!" </w:t>
+      </w:r>
+      <w:r>
+        <w:rPr>
+          <w:noProof/>
+        </w:rPr>
+        <w:t>(</w:t>
+      </w:r>
+      <w:r>
+        <w:rPr>
+          <w:noProof/>
+          <w:lang w:val="bg-BG"/>
+        </w:rPr>
+        <w:t>един или няколко</w:t>
+      </w:r>
+      <w:r>
+        <w:rPr>
+          <w:noProof/>
+        </w:rPr>
+        <w:t>).</w:t>
       </w:r>
     </w:p>
     <w:p>
@@ -1632,8 +1939,15 @@
       <w:r>
         <w:rPr>
           <w:noProof/>
-        </w:rPr>
-        <w:t>Изхода трябва да отпечатан на конзолата и да съдържа два реда със следния формат:</w:t>
+          <w:lang w:val="bg-BG"/>
+        </w:rPr>
+        <w:t>Изхода трябва да отпечатан на конзолата и да съдържа два реда със следния формат</w:t>
+      </w:r>
+      <w:r>
+        <w:rPr>
+          <w:noProof/>
+        </w:rPr>
+        <w:t>:</w:t>
       </w:r>
     </w:p>
     <w:p>
@@ -1648,52 +1962,67 @@
         <w:t>"Best DNA sample {</w:t>
       </w:r>
       <w:r>
-        <w:t xml:space="preserve">редицата с </w:t>
-      </w:r>
-      <w:r>
-        <w:t>най-добър индекс</w:t>
-      </w:r>
-      <w:r>
-        <w:t xml:space="preserve">} </w:t>
-      </w:r>
-      <w:r>
-        <w:t>with sum:</w:t>
-      </w:r>
-      <w:r>
-        <w:t xml:space="preserve"> </w:t>
-      </w:r>
-      <w:r>
-        <w:t>{</w:t>
-      </w:r>
-      <w:r>
-        <w:t xml:space="preserve">редицата с </w:t>
-      </w:r>
-      <w:r>
-        <w:t>най-</w:t>
-      </w:r>
-      <w:r>
-        <w:t>голяма</w:t>
-      </w:r>
-      <w:r>
-        <w:t xml:space="preserve"> с</w:t>
-      </w:r>
-      <w:r>
-        <w:t>ума}"</w:t>
+        <w:rPr>
+          <w:lang w:val="bg-BG"/>
+        </w:rPr>
+        <w:t>редицата с най</w:t>
+      </w:r>
+      <w:r>
+        <w:t>-</w:t>
+      </w:r>
+      <w:r>
+        <w:rPr>
+          <w:lang w:val="bg-BG"/>
+        </w:rPr>
+        <w:t>добър индекс</w:t>
+      </w:r>
+      <w:r>
+        <w:t>} with sum: {</w:t>
+      </w:r>
+      <w:r>
+        <w:rPr>
+          <w:lang w:val="bg-BG"/>
+        </w:rPr>
+        <w:t>редицата с най</w:t>
+      </w:r>
+      <w:r>
+        <w:t>-</w:t>
+      </w:r>
+      <w:r>
+        <w:rPr>
+          <w:lang w:val="bg-BG"/>
+        </w:rPr>
+        <w:t>голяма сума</w:t>
+      </w:r>
+      <w:r>
+        <w:t>}"</w:t>
       </w:r>
     </w:p>
     <w:p>
       <w:pPr>
         <w:pStyle w:val="Code"/>
         <w:spacing w:line="240" w:lineRule="auto"/>
+        <w:rPr>
+          <w:lang w:val="bg-BG"/>
+        </w:rPr>
       </w:pPr>
       <w:r>
         <w:t>"{</w:t>
       </w:r>
       <w:r>
-        <w:t xml:space="preserve">ДНК редицата, разделена </w:t>
-      </w:r>
-      <w:r>
-        <w:t>с интервал</w:t>
+        <w:rPr>
+          <w:lang w:val="bg-BG"/>
+        </w:rPr>
+        <w:t>ДНК редицата</w:t>
+      </w:r>
+      <w:r>
+        <w:t xml:space="preserve">, </w:t>
+      </w:r>
+      <w:r>
+        <w:rPr>
+          <w:lang w:val="bg-BG"/>
+        </w:rPr>
+        <w:t>разделена с интервал</w:t>
       </w:r>
       <w:r>
         <w:t>}"</w:t>
@@ -1710,15 +2039,9 @@
       <w:r>
         <w:rPr>
           <w:noProof/>
-        </w:rPr>
-        <w:t>Пример</w:t>
-      </w:r>
-      <w:r>
-        <w:rPr>
-          <w:noProof/>
-          <w:lang w:val="bg-BG"/>
-        </w:rPr>
-        <w:t>и</w:t>
+          <w:lang w:val="bg-BG"/>
+        </w:rPr>
+        <w:t>Примери</w:t>
       </w:r>
     </w:p>
     <w:tbl>
@@ -1769,6 +2092,7 @@
                 <w:b/>
                 <w:bCs/>
                 <w:noProof/>
+                <w:lang w:val="bg-BG"/>
               </w:rPr>
               <w:t>Вход</w:t>
             </w:r>
@@ -1796,6 +2120,7 @@
                 <w:b/>
                 <w:bCs/>
                 <w:noProof/>
+                <w:lang w:val="bg-BG"/>
               </w:rPr>
               <w:t>Изход</w:t>
             </w:r>
@@ -1824,6 +2149,7 @@
                 <w:b/>
                 <w:bCs/>
                 <w:noProof/>
+                <w:lang w:val="bg-BG"/>
               </w:rPr>
               <w:t>Обяснения</w:t>
             </w:r>
@@ -2013,8 +2339,24 @@
               <w:rPr>
                 <w:rFonts w:eastAsia="Calibri" w:cs="Times New Roman"/>
                 <w:noProof/>
-              </w:rPr>
-              <w:t xml:space="preserve">Получаваме 2 редици с </w:t>
+                <w:lang w:val="bg-BG"/>
+              </w:rPr>
+              <w:t xml:space="preserve">Получаваме </w:t>
+            </w:r>
+            <w:r>
+              <w:rPr>
+                <w:rFonts w:eastAsia="Calibri" w:cs="Times New Roman"/>
+                <w:noProof/>
+              </w:rPr>
+              <w:t xml:space="preserve">2 </w:t>
+            </w:r>
+            <w:r>
+              <w:rPr>
+                <w:rFonts w:eastAsia="Calibri" w:cs="Times New Roman"/>
+                <w:noProof/>
+                <w:lang w:val="bg-BG"/>
+              </w:rPr>
+              <w:t xml:space="preserve">редици с </w:t>
             </w:r>
             <w:r>
               <w:rPr>
@@ -2022,8 +2364,24 @@
                 <w:b/>
                 <w:bCs/>
                 <w:noProof/>
-              </w:rPr>
-              <w:t>еднаква дължина на</w:t>
+                <w:lang w:val="bg-BG"/>
+              </w:rPr>
+              <w:t>еднаква дължина на подредици от единици</w:t>
+            </w:r>
+            <w:r>
+              <w:rPr>
+                <w:rFonts w:eastAsia="Calibri" w:cs="Times New Roman"/>
+                <w:noProof/>
+              </w:rPr>
+              <w:t xml:space="preserve">, </w:t>
+            </w:r>
+            <w:r>
+              <w:rPr>
+                <w:rFonts w:eastAsia="Calibri" w:cs="Times New Roman"/>
+                <w:noProof/>
+                <w:lang w:val="bg-BG"/>
+              </w:rPr>
+              <w:t xml:space="preserve">но се отпечатва втората защото подредицата стартира от </w:t>
             </w:r>
             <w:r>
               <w:rPr>
@@ -2031,8 +2389,9 @@
                 <w:b/>
                 <w:bCs/>
                 <w:noProof/>
-              </w:rPr>
-              <w:t xml:space="preserve"> </w:t>
+                <w:lang w:val="bg-BG"/>
+              </w:rPr>
+              <w:t>индекс</w:t>
             </w:r>
             <w:r>
               <w:rPr>
@@ -2041,46 +2400,7 @@
                 <w:bCs/>
                 <w:noProof/>
               </w:rPr>
-              <w:t>подредици от</w:t>
-            </w:r>
-            <w:r>
-              <w:rPr>
-                <w:rFonts w:eastAsia="Calibri" w:cs="Times New Roman"/>
-                <w:b/>
-                <w:bCs/>
-                <w:noProof/>
-              </w:rPr>
-              <w:t xml:space="preserve"> единици</w:t>
-            </w:r>
-            <w:r>
-              <w:rPr>
-                <w:rFonts w:eastAsia="Calibri" w:cs="Times New Roman"/>
-                <w:noProof/>
-              </w:rPr>
-              <w:t xml:space="preserve">, но се отпечатва втората защото </w:t>
-            </w:r>
-            <w:r>
-              <w:rPr>
-                <w:rFonts w:eastAsia="Calibri" w:cs="Times New Roman"/>
-                <w:noProof/>
-              </w:rPr>
-              <w:t>под</w:t>
-            </w:r>
-            <w:r>
-              <w:rPr>
-                <w:rFonts w:eastAsia="Calibri" w:cs="Times New Roman"/>
-                <w:noProof/>
-              </w:rPr>
-              <w:t xml:space="preserve">редицата стартира от </w:t>
-            </w:r>
-            <w:r>
-              <w:rPr>
-                <w:rFonts w:eastAsia="Calibri" w:cs="Times New Roman"/>
-                <w:b/>
-                <w:bCs/>
-                <w:noProof/>
-              </w:rPr>
-              <w:t>индекс[1].</w:t>
+              <w:t>[1].</w:t>
             </w:r>
           </w:p>
         </w:tc>
@@ -2114,6 +2434,7 @@
                 <w:b/>
                 <w:bCs/>
                 <w:noProof/>
+                <w:lang w:val="bg-BG"/>
               </w:rPr>
               <w:t>Вход</w:t>
             </w:r>
@@ -2141,6 +2462,7 @@
                 <w:b/>
                 <w:bCs/>
                 <w:noProof/>
+                <w:lang w:val="bg-BG"/>
               </w:rPr>
               <w:t>Изход</w:t>
             </w:r>
@@ -2169,6 +2491,7 @@
                 <w:b/>
                 <w:bCs/>
                 <w:noProof/>
+                <w:lang w:val="bg-BG"/>
               </w:rPr>
               <w:t>Обяснения</w:t>
             </w:r>
@@ -2370,8 +2693,39 @@
               <w:rPr>
                 <w:rFonts w:eastAsia="Calibri" w:cs="Times New Roman"/>
                 <w:noProof/>
-              </w:rPr>
-              <w:t xml:space="preserve">Получаваме 3 редици. Първата и третата </w:t>
+                <w:lang w:val="bg-BG"/>
+              </w:rPr>
+              <w:t xml:space="preserve">Получаваме </w:t>
+            </w:r>
+            <w:r>
+              <w:rPr>
+                <w:rFonts w:eastAsia="Calibri" w:cs="Times New Roman"/>
+                <w:noProof/>
+              </w:rPr>
+              <w:t xml:space="preserve">3 </w:t>
+            </w:r>
+            <w:r>
+              <w:rPr>
+                <w:rFonts w:eastAsia="Calibri" w:cs="Times New Roman"/>
+                <w:noProof/>
+                <w:lang w:val="bg-BG"/>
+              </w:rPr>
+              <w:t>редици</w:t>
+            </w:r>
+            <w:r>
+              <w:rPr>
+                <w:rFonts w:eastAsia="Calibri" w:cs="Times New Roman"/>
+                <w:noProof/>
+              </w:rPr>
+              <w:t xml:space="preserve">. </w:t>
+            </w:r>
+            <w:r>
+              <w:rPr>
+                <w:rFonts w:eastAsia="Calibri" w:cs="Times New Roman"/>
+                <w:noProof/>
+                <w:lang w:val="bg-BG"/>
+              </w:rPr>
+              <w:t xml:space="preserve">Първата и третата </w:t>
             </w:r>
             <w:r>
               <w:rPr>
@@ -2379,6 +2733,7 @@
                 <w:b/>
                 <w:bCs/>
                 <w:noProof/>
+                <w:lang w:val="bg-BG"/>
               </w:rPr>
               <w:t>имат еднаква дължина</w:t>
             </w:r>
@@ -2386,8 +2741,16 @@
               <w:rPr>
                 <w:rFonts w:eastAsia="Calibri" w:cs="Times New Roman"/>
                 <w:noProof/>
-              </w:rPr>
-              <w:t xml:space="preserve"> от подредици от единици -&gt;, </w:t>
+                <w:lang w:val="bg-BG"/>
+              </w:rPr>
+              <w:t xml:space="preserve"> от подредици от единици </w:t>
+            </w:r>
+            <w:r>
+              <w:rPr>
+                <w:rFonts w:eastAsia="Calibri" w:cs="Times New Roman"/>
+                <w:noProof/>
+              </w:rPr>
+              <w:t xml:space="preserve">-&gt;, </w:t>
             </w:r>
             <w:r>
               <w:rPr>
@@ -2395,22 +2758,9 @@
                 <w:b/>
                 <w:bCs/>
                 <w:noProof/>
-              </w:rPr>
-              <w:t>и двете стартират от индекс[0],</w:t>
-            </w:r>
-            <w:r>
-              <w:rPr>
-                <w:rFonts w:eastAsia="Calibri" w:cs="Times New Roman"/>
-                <w:noProof/>
-              </w:rPr>
-              <w:t xml:space="preserve"> но се принтира първата, защото</w:t>
-            </w:r>
-            <w:r>
-              <w:rPr>
-                <w:rFonts w:eastAsia="Calibri" w:cs="Times New Roman"/>
-                <w:noProof/>
-              </w:rPr>
-              <w:t xml:space="preserve"> й </w:t>
+                <w:lang w:val="bg-BG"/>
+              </w:rPr>
+              <w:t>и двете стартират от индекс</w:t>
             </w:r>
             <w:r>
               <w:rPr>
@@ -2419,7 +2769,66 @@
                 <w:bCs/>
                 <w:noProof/>
               </w:rPr>
-              <w:t>сумата  е по-голяма</w:t>
+              <w:t>[0],</w:t>
+            </w:r>
+            <w:r>
+              <w:rPr>
+                <w:rFonts w:eastAsia="Calibri" w:cs="Times New Roman"/>
+                <w:noProof/>
+              </w:rPr>
+              <w:t xml:space="preserve"> </w:t>
+            </w:r>
+            <w:r>
+              <w:rPr>
+                <w:rFonts w:eastAsia="Calibri" w:cs="Times New Roman"/>
+                <w:noProof/>
+                <w:lang w:val="bg-BG"/>
+              </w:rPr>
+              <w:t>но се принтира първата</w:t>
+            </w:r>
+            <w:r>
+              <w:rPr>
+                <w:rFonts w:eastAsia="Calibri" w:cs="Times New Roman"/>
+                <w:noProof/>
+              </w:rPr>
+              <w:t xml:space="preserve">, </w:t>
+            </w:r>
+            <w:r>
+              <w:rPr>
+                <w:rFonts w:eastAsia="Calibri" w:cs="Times New Roman"/>
+                <w:noProof/>
+                <w:lang w:val="bg-BG"/>
+              </w:rPr>
+              <w:t xml:space="preserve">защото й </w:t>
+            </w:r>
+            <w:r>
+              <w:rPr>
+                <w:rFonts w:eastAsia="Calibri" w:cs="Times New Roman"/>
+                <w:b/>
+                <w:bCs/>
+                <w:noProof/>
+                <w:lang w:val="bg-BG"/>
+              </w:rPr>
+              <w:t>сумата  е по</w:t>
+            </w:r>
+            <w:r>
+              <w:rPr>
+                <w:rFonts w:eastAsia="Calibri" w:cs="Times New Roman"/>
+                <w:b/>
+                <w:bCs/>
+                <w:noProof/>
+              </w:rPr>
+              <w:t>-</w:t>
+            </w:r>
+            <w:r>
+              <w:rPr>
+                <w:rFonts w:eastAsia="Calibri" w:cs="Times New Roman"/>
+                <w:b/>
+                <w:bCs/>
+                <w:noProof/>
+                <w:lang w:val="bg-BG"/>
+              </w:rPr>
+              <w:t>голяма</w:t>
             </w:r>
             <w:r>
               <w:rPr>
@@ -2437,12 +2846,12 @@
         <w:pStyle w:val="2"/>
         <w:rPr>
           <w:noProof/>
-          <w:lang w:val="bg-BG"/>
-        </w:rPr>
-      </w:pPr>
-      <w:r>
-        <w:rPr>
-          <w:noProof/>
+        </w:rPr>
+      </w:pPr>
+      <w:r>
+        <w:rPr>
+          <w:noProof/>
+          <w:lang w:val="en-US"/>
         </w:rPr>
         <w:t>*</w:t>
       </w:r>
@@ -2459,68 +2868,69 @@
         <w:jc w:val="both"/>
         <w:rPr>
           <w:noProof/>
-        </w:rPr>
-      </w:pPr>
-      <w:r>
-        <w:rPr>
-          <w:noProof/>
-        </w:rPr>
-        <w:t xml:space="preserve">Дадено </w:t>
-      </w:r>
-      <w:r>
-        <w:rPr>
-          <w:noProof/>
-          <w:lang w:val="bg-BG"/>
-        </w:rPr>
-        <w:t>в</w:t>
-      </w:r>
-      <w:r>
-        <w:rPr>
-          <w:noProof/>
-        </w:rPr>
-        <w:t>и</w:t>
-      </w:r>
-      <w:r>
-        <w:rPr>
-          <w:noProof/>
-        </w:rPr>
-        <w:t xml:space="preserve"> </w:t>
-      </w:r>
-      <w:r>
-        <w:rPr>
-          <w:noProof/>
-        </w:rPr>
-        <w:t xml:space="preserve">е </w:t>
+          <w:lang w:val="bg-BG"/>
+        </w:rPr>
+      </w:pPr>
+      <w:r>
+        <w:rPr>
+          <w:noProof/>
+          <w:lang w:val="bg-BG"/>
+        </w:rPr>
+        <w:t xml:space="preserve">Дадено ви е </w:t>
       </w:r>
       <w:r>
         <w:rPr>
           <w:b/>
           <w:bCs/>
           <w:noProof/>
-        </w:rPr>
-        <w:t>поле</w:t>
+          <w:lang w:val="bg-BG"/>
+        </w:rPr>
+        <w:t>поле с размер</w:t>
+      </w:r>
+      <w:r>
+        <w:rPr>
+          <w:noProof/>
+          <w:lang w:val="bg-BG"/>
+        </w:rPr>
+        <w:t xml:space="preserve"> и </w:t>
       </w:r>
       <w:r>
         <w:rPr>
           <w:b/>
           <w:bCs/>
           <w:noProof/>
-        </w:rPr>
-        <w:t xml:space="preserve"> </w:t>
+          <w:lang w:val="bg-BG"/>
+        </w:rPr>
+        <w:t>индекси на калинки</w:t>
+      </w:r>
+      <w:r>
+        <w:rPr>
+          <w:noProof/>
+          <w:lang w:val="bg-BG"/>
+        </w:rPr>
+        <w:t xml:space="preserve"> в полето</w:t>
+      </w:r>
+      <w:r>
+        <w:rPr>
+          <w:noProof/>
+        </w:rPr>
+        <w:t xml:space="preserve">. </w:t>
+      </w:r>
+      <w:r>
+        <w:rPr>
+          <w:noProof/>
+          <w:lang w:val="bg-BG"/>
+        </w:rPr>
+        <w:t xml:space="preserve">След това на всеки нов ред </w:t>
       </w:r>
       <w:r>
         <w:rPr>
           <w:b/>
           <w:bCs/>
           <w:noProof/>
-        </w:rPr>
-        <w:t>с размер</w:t>
-      </w:r>
-      <w:r>
-        <w:rPr>
-          <w:noProof/>
-        </w:rPr>
-        <w:t xml:space="preserve"> и </w:t>
+          <w:lang w:val="bg-BG"/>
+        </w:rPr>
+        <w:t xml:space="preserve">до подаване на командата </w:t>
       </w:r>
       <w:r>
         <w:rPr>
@@ -2528,13 +2938,13 @@
           <w:bCs/>
           <w:noProof/>
         </w:rPr>
-        <w:t>индекси на калинки</w:t>
-      </w:r>
-      <w:r>
-        <w:rPr>
-          <w:noProof/>
-        </w:rPr>
-        <w:t xml:space="preserve"> в полето. След това на всеки нов ред </w:t>
+        <w:t>"end"</w:t>
+      </w:r>
+      <w:r>
+        <w:rPr>
+          <w:noProof/>
+        </w:rPr>
+        <w:t>,</w:t>
       </w:r>
       <w:r>
         <w:rPr>
@@ -2542,7 +2952,7 @@
           <w:bCs/>
           <w:noProof/>
         </w:rPr>
-        <w:t>до</w:t>
+        <w:t xml:space="preserve"> </w:t>
       </w:r>
       <w:r>
         <w:rPr>
@@ -2551,63 +2961,94 @@
           <w:noProof/>
           <w:lang w:val="bg-BG"/>
         </w:rPr>
-        <w:t xml:space="preserve"> </w:t>
+        <w:t>калинката променя</w:t>
+      </w:r>
+      <w:r>
+        <w:rPr>
+          <w:noProof/>
+          <w:lang w:val="bg-BG"/>
+        </w:rPr>
+        <w:t xml:space="preserve"> позицията  </w:t>
       </w:r>
       <w:r>
         <w:rPr>
           <w:b/>
           <w:bCs/>
           <w:noProof/>
-        </w:rPr>
-        <w:t>подаване на командата "end"</w:t>
-      </w:r>
-      <w:r>
-        <w:rPr>
-          <w:noProof/>
-        </w:rPr>
-        <w:t>,</w:t>
+          <w:lang w:val="bg-BG"/>
+        </w:rPr>
+        <w:t>наляво</w:t>
+      </w:r>
+      <w:r>
+        <w:rPr>
+          <w:noProof/>
+          <w:lang w:val="bg-BG"/>
+        </w:rPr>
+        <w:t xml:space="preserve"> или</w:t>
       </w:r>
       <w:r>
         <w:rPr>
           <w:b/>
           <w:bCs/>
           <w:noProof/>
-        </w:rPr>
-        <w:t xml:space="preserve"> калинката променя</w:t>
-      </w:r>
-      <w:r>
-        <w:rPr>
-          <w:noProof/>
-        </w:rPr>
-        <w:t xml:space="preserve"> позицията  </w:t>
+          <w:lang w:val="bg-BG"/>
+        </w:rPr>
+        <w:t xml:space="preserve"> надясно</w:t>
+      </w:r>
+      <w:r>
+        <w:rPr>
+          <w:noProof/>
+          <w:lang w:val="bg-BG"/>
+        </w:rPr>
+        <w:t xml:space="preserve"> с </w:t>
       </w:r>
       <w:r>
         <w:rPr>
           <w:b/>
           <w:bCs/>
           <w:noProof/>
-        </w:rPr>
-        <w:t>наляво</w:t>
-      </w:r>
-      <w:r>
-        <w:rPr>
-          <w:noProof/>
-        </w:rPr>
-        <w:t xml:space="preserve"> или</w:t>
-      </w:r>
+          <w:lang w:val="bg-BG"/>
+        </w:rPr>
+        <w:t>дадена дължина</w:t>
+      </w:r>
+      <w:r>
+        <w:rPr>
+          <w:noProof/>
+        </w:rPr>
+        <w:t>.</w:t>
+      </w:r>
+    </w:p>
+    <w:p>
+      <w:pPr>
+        <w:spacing w:line="240" w:lineRule="auto"/>
+        <w:jc w:val="both"/>
+        <w:rPr>
+          <w:noProof/>
+          <w:lang w:val="bg-BG"/>
+        </w:rPr>
+      </w:pPr>
       <w:r>
         <w:rPr>
           <w:b/>
           <w:bCs/>
           <w:noProof/>
-        </w:rPr>
-        <w:t xml:space="preserve"> надясно</w:t>
-      </w:r>
-      <w:r>
-        <w:rPr>
-          <w:noProof/>
-        </w:rPr>
-        <w:t xml:space="preserve"> с </w:t>
+          <w:lang w:val="bg-BG"/>
+        </w:rPr>
+        <w:lastRenderedPageBreak/>
+        <w:t>Командата на калинката</w:t>
+      </w:r>
+      <w:r>
+        <w:rPr>
+          <w:noProof/>
+          <w:lang w:val="bg-BG"/>
+        </w:rPr>
+        <w:t xml:space="preserve"> изглежда така</w:t>
+      </w:r>
+      <w:r>
+        <w:rPr>
+          <w:noProof/>
+        </w:rPr>
+        <w:t xml:space="preserve">: </w:t>
       </w:r>
       <w:r>
         <w:rPr>
@@ -2615,7 +3056,145 @@
           <w:bCs/>
           <w:noProof/>
         </w:rPr>
-        <w:t>дадена дължина</w:t>
+        <w:t>"0 right 1"</w:t>
+      </w:r>
+      <w:r>
+        <w:rPr>
+          <w:noProof/>
+        </w:rPr>
+        <w:t xml:space="preserve">. </w:t>
+      </w:r>
+      <w:r>
+        <w:rPr>
+          <w:noProof/>
+          <w:lang w:val="bg-BG"/>
+        </w:rPr>
+        <w:t>Това означава</w:t>
+      </w:r>
+      <w:r>
+        <w:rPr>
+          <w:noProof/>
+        </w:rPr>
+        <w:t xml:space="preserve">, </w:t>
+      </w:r>
+      <w:r>
+        <w:rPr>
+          <w:noProof/>
+          <w:lang w:val="bg-BG"/>
+        </w:rPr>
+        <w:t xml:space="preserve">че малкото насекомо е на  индекс </w:t>
+      </w:r>
+      <w:r>
+        <w:rPr>
+          <w:noProof/>
+        </w:rPr>
+        <w:t xml:space="preserve">0 </w:t>
+      </w:r>
+      <w:r>
+        <w:rPr>
+          <w:noProof/>
+          <w:lang w:val="bg-BG"/>
+        </w:rPr>
+        <w:t>и трябва да прелети един индекс надясно</w:t>
+      </w:r>
+      <w:r>
+        <w:rPr>
+          <w:noProof/>
+        </w:rPr>
+        <w:t xml:space="preserve">. </w:t>
+      </w:r>
+      <w:r>
+        <w:rPr>
+          <w:noProof/>
+          <w:lang w:val="bg-BG"/>
+        </w:rPr>
+        <w:t>Ако калинката</w:t>
+      </w:r>
+      <w:r>
+        <w:rPr>
+          <w:b/>
+          <w:bCs/>
+          <w:noProof/>
+          <w:lang w:val="bg-BG"/>
+        </w:rPr>
+        <w:t xml:space="preserve"> кацне на друга калинка</w:t>
+      </w:r>
+      <w:r>
+        <w:rPr>
+          <w:noProof/>
+        </w:rPr>
+        <w:t xml:space="preserve">, </w:t>
+      </w:r>
+      <w:r>
+        <w:rPr>
+          <w:noProof/>
+          <w:lang w:val="bg-BG"/>
+        </w:rPr>
+        <w:t xml:space="preserve">тя </w:t>
+      </w:r>
+      <w:r>
+        <w:rPr>
+          <w:b/>
+          <w:bCs/>
+          <w:noProof/>
+          <w:lang w:val="bg-BG"/>
+        </w:rPr>
+        <w:t>продължава да лети</w:t>
+      </w:r>
+      <w:r>
+        <w:rPr>
+          <w:noProof/>
+          <w:lang w:val="bg-BG"/>
+        </w:rPr>
+        <w:t xml:space="preserve"> в същата директория </w:t>
+      </w:r>
+      <w:r>
+        <w:rPr>
+          <w:b/>
+          <w:bCs/>
+          <w:noProof/>
+          <w:lang w:val="bg-BG"/>
+        </w:rPr>
+        <w:t>със същата посока</w:t>
+      </w:r>
+      <w:r>
+        <w:rPr>
+          <w:noProof/>
+        </w:rPr>
+        <w:t xml:space="preserve">. </w:t>
+      </w:r>
+      <w:r>
+        <w:rPr>
+          <w:noProof/>
+          <w:lang w:val="bg-BG"/>
+        </w:rPr>
+        <w:t xml:space="preserve">Ако калинката </w:t>
+      </w:r>
+      <w:r>
+        <w:rPr>
+          <w:b/>
+          <w:bCs/>
+          <w:noProof/>
+          <w:lang w:val="bg-BG"/>
+        </w:rPr>
+        <w:t>излети извън полето</w:t>
+      </w:r>
+      <w:r>
+        <w:rPr>
+          <w:b/>
+          <w:bCs/>
+          <w:noProof/>
+        </w:rPr>
+        <w:t xml:space="preserve">, </w:t>
+      </w:r>
+      <w:r>
+        <w:rPr>
+          <w:b/>
+          <w:bCs/>
+          <w:noProof/>
+          <w:lang w:val="bg-BG"/>
+        </w:rPr>
+        <w:t>тя изчезва</w:t>
       </w:r>
       <w:r>
         <w:rPr>
@@ -2630,118 +3209,216 @@
         <w:jc w:val="both"/>
         <w:rPr>
           <w:noProof/>
-        </w:rPr>
-      </w:pPr>
-      <w:r>
-        <w:rPr>
-          <w:b/>
-          <w:bCs/>
-          <w:noProof/>
-        </w:rPr>
-        <w:lastRenderedPageBreak/>
-        <w:t>Командата на калинката</w:t>
-      </w:r>
-      <w:r>
-        <w:rPr>
-          <w:noProof/>
-        </w:rPr>
-        <w:t xml:space="preserve"> изглежда така: </w:t>
-      </w:r>
-      <w:r>
-        <w:rPr>
-          <w:b/>
-          <w:bCs/>
-          <w:noProof/>
-        </w:rPr>
-        <w:t>"0 right 1"</w:t>
-      </w:r>
-      <w:r>
-        <w:rPr>
-          <w:noProof/>
-        </w:rPr>
-        <w:t>. Това означава</w:t>
-      </w:r>
-      <w:r>
-        <w:rPr>
-          <w:noProof/>
-          <w:lang w:val="bg-BG"/>
-        </w:rPr>
-        <w:t>,</w:t>
-      </w:r>
-      <w:r>
-        <w:rPr>
-          <w:noProof/>
-        </w:rPr>
-        <w:t xml:space="preserve"> че малкото насеко</w:t>
-      </w:r>
-      <w:r>
-        <w:rPr>
-          <w:noProof/>
-          <w:lang w:val="bg-BG"/>
-        </w:rPr>
-        <w:t>мо</w:t>
-      </w:r>
-      <w:r>
-        <w:rPr>
-          <w:noProof/>
-        </w:rPr>
-        <w:t xml:space="preserve"> е на  индекс 0 и трябва да прелети един индекс надясно. Ако калинката</w:t>
-      </w:r>
-      <w:r>
-        <w:rPr>
-          <w:b/>
-          <w:bCs/>
-          <w:noProof/>
-        </w:rPr>
-        <w:t xml:space="preserve"> кацне на друга калинка</w:t>
-      </w:r>
-      <w:r>
-        <w:rPr>
-          <w:noProof/>
-        </w:rPr>
-        <w:t xml:space="preserve">, тя </w:t>
-      </w:r>
-      <w:r>
-        <w:rPr>
-          <w:b/>
-          <w:bCs/>
-          <w:noProof/>
-        </w:rPr>
-        <w:t>продължава да лети</w:t>
-      </w:r>
-      <w:r>
-        <w:rPr>
-          <w:noProof/>
-        </w:rPr>
-        <w:t xml:space="preserve"> в същата директория </w:t>
-      </w:r>
-      <w:r>
-        <w:rPr>
-          <w:b/>
-          <w:bCs/>
-          <w:noProof/>
-        </w:rPr>
-        <w:t>със същата посока</w:t>
-      </w:r>
-      <w:r>
-        <w:rPr>
-          <w:noProof/>
-        </w:rPr>
-        <w:t xml:space="preserve">. Ако калинката </w:t>
-      </w:r>
-      <w:r>
-        <w:rPr>
-          <w:b/>
-          <w:bCs/>
-          <w:noProof/>
-        </w:rPr>
-        <w:t>излети извън полето, тя изчезва</w:t>
-      </w:r>
-      <w:r>
-        <w:rPr>
-          <w:noProof/>
-        </w:rPr>
-        <w:t>.</w:t>
+          <w:lang w:val="bg-BG"/>
+        </w:rPr>
+      </w:pPr>
+      <w:r>
+        <w:rPr>
+          <w:noProof/>
+          <w:lang w:val="bg-BG"/>
+        </w:rPr>
+        <w:t>Например</w:t>
+      </w:r>
+      <w:r>
+        <w:rPr>
+          <w:noProof/>
+        </w:rPr>
+        <w:t xml:space="preserve">, </w:t>
+      </w:r>
+      <w:r>
+        <w:rPr>
+          <w:noProof/>
+          <w:lang w:val="bg-BG"/>
+        </w:rPr>
+        <w:t>представете си</w:t>
+      </w:r>
+      <w:r>
+        <w:rPr>
+          <w:noProof/>
+        </w:rPr>
+        <w:t xml:space="preserve">, </w:t>
+      </w:r>
+      <w:r>
+        <w:rPr>
+          <w:noProof/>
+          <w:lang w:val="bg-BG"/>
+        </w:rPr>
+        <w:t xml:space="preserve">че ви е дадено поле с размер </w:t>
+      </w:r>
+      <w:r>
+        <w:rPr>
+          <w:noProof/>
+        </w:rPr>
+        <w:t xml:space="preserve">3 </w:t>
+      </w:r>
+      <w:r>
+        <w:rPr>
+          <w:noProof/>
+          <w:lang w:val="bg-BG"/>
+        </w:rPr>
+        <w:t xml:space="preserve">и има калинка на индекс </w:t>
+      </w:r>
+      <w:r>
+        <w:rPr>
+          <w:noProof/>
+        </w:rPr>
+        <w:t xml:space="preserve">0 </w:t>
+      </w:r>
+      <w:r>
+        <w:rPr>
+          <w:noProof/>
+          <w:lang w:val="bg-BG"/>
+        </w:rPr>
+        <w:t xml:space="preserve">и </w:t>
+      </w:r>
+      <w:r>
+        <w:rPr>
+          <w:noProof/>
+        </w:rPr>
+        <w:t xml:space="preserve">1. </w:t>
+      </w:r>
+      <w:r>
+        <w:rPr>
+          <w:noProof/>
+          <w:lang w:val="bg-BG"/>
+        </w:rPr>
+        <w:t xml:space="preserve">Ако калинката на индекс </w:t>
+      </w:r>
+      <w:r>
+        <w:rPr>
+          <w:noProof/>
+        </w:rPr>
+        <w:t xml:space="preserve">0 </w:t>
+      </w:r>
+      <w:r>
+        <w:rPr>
+          <w:noProof/>
+          <w:lang w:val="bg-BG"/>
+        </w:rPr>
+        <w:t xml:space="preserve">трябва да прелети надясно с дължина </w:t>
+      </w:r>
+      <w:r>
+        <w:rPr>
+          <w:noProof/>
+        </w:rPr>
+        <w:t xml:space="preserve">1 (0 right 1) </w:t>
+      </w:r>
+      <w:r>
+        <w:rPr>
+          <w:noProof/>
+          <w:lang w:val="bg-BG"/>
+        </w:rPr>
+        <w:t xml:space="preserve">ще се опита да кацне на индекс </w:t>
+      </w:r>
+      <w:r>
+        <w:rPr>
+          <w:noProof/>
+        </w:rPr>
+        <w:t xml:space="preserve">1, </w:t>
+      </w:r>
+      <w:r>
+        <w:rPr>
+          <w:noProof/>
+          <w:lang w:val="bg-BG"/>
+        </w:rPr>
+        <w:t>но тъй като там има друга калинка</w:t>
+      </w:r>
+      <w:r>
+        <w:rPr>
+          <w:noProof/>
+        </w:rPr>
+        <w:t xml:space="preserve">, </w:t>
+      </w:r>
+      <w:r>
+        <w:rPr>
+          <w:noProof/>
+          <w:lang w:val="bg-BG"/>
+        </w:rPr>
+        <w:t>тя ще продължи по</w:t>
+      </w:r>
+      <w:r>
+        <w:rPr>
+          <w:noProof/>
+        </w:rPr>
+        <w:t>-</w:t>
+      </w:r>
+      <w:r>
+        <w:rPr>
+          <w:noProof/>
+          <w:lang w:val="bg-BG"/>
+        </w:rPr>
+        <w:t xml:space="preserve">надясно с допълнителна дължина </w:t>
+      </w:r>
+      <w:r>
+        <w:rPr>
+          <w:noProof/>
+        </w:rPr>
+        <w:t xml:space="preserve">1, </w:t>
+      </w:r>
+      <w:r>
+        <w:rPr>
+          <w:noProof/>
+          <w:lang w:val="bg-BG"/>
+        </w:rPr>
+        <w:t xml:space="preserve">кацайки на индекс </w:t>
+      </w:r>
+      <w:r>
+        <w:rPr>
+          <w:noProof/>
+        </w:rPr>
+        <w:t xml:space="preserve">2. </w:t>
+      </w:r>
+      <w:r>
+        <w:rPr>
+          <w:noProof/>
+          <w:lang w:val="bg-BG"/>
+        </w:rPr>
+        <w:t>След това</w:t>
+      </w:r>
+      <w:r>
+        <w:rPr>
+          <w:noProof/>
+        </w:rPr>
+        <w:t xml:space="preserve">, </w:t>
+      </w:r>
+      <w:r>
+        <w:rPr>
+          <w:noProof/>
+          <w:lang w:val="bg-BG"/>
+        </w:rPr>
+        <w:t xml:space="preserve">ако същата калинка трябва да лети надясно с дължина </w:t>
+      </w:r>
+      <w:r>
+        <w:rPr>
+          <w:noProof/>
+        </w:rPr>
+        <w:t xml:space="preserve">1 (2 right 1), </w:t>
+      </w:r>
+      <w:r>
+        <w:rPr>
+          <w:noProof/>
+          <w:lang w:val="bg-BG"/>
+        </w:rPr>
+        <w:t>тя ще кацне някъде извън полето</w:t>
+      </w:r>
+      <w:r>
+        <w:rPr>
+          <w:noProof/>
+        </w:rPr>
+        <w:t xml:space="preserve">, </w:t>
+      </w:r>
+      <w:r>
+        <w:rPr>
+          <w:noProof/>
+          <w:lang w:val="bg-BG"/>
+        </w:rPr>
+        <w:t>така че отлита</w:t>
+      </w:r>
+      <w:r>
+        <w:rPr>
+          <w:noProof/>
+        </w:rPr>
+        <w:t>:</w:t>
       </w:r>
     </w:p>
     <w:p>
@@ -2750,34 +3427,7 @@
         <w:jc w:val="both"/>
         <w:rPr>
           <w:noProof/>
-        </w:rPr>
-      </w:pPr>
-      <w:r>
-        <w:rPr>
-          <w:noProof/>
-        </w:rPr>
-        <w:t xml:space="preserve">Например, представете си, че </w:t>
-      </w:r>
-      <w:r>
-        <w:rPr>
-          <w:noProof/>
-          <w:lang w:val="bg-BG"/>
-        </w:rPr>
-        <w:t>в</w:t>
-      </w:r>
-      <w:r>
-        <w:rPr>
-          <w:noProof/>
-        </w:rPr>
-        <w:t>и е дадено поле с размер 3 и има калинка на индекс 0 и 1. Ако калинката на индекс 0 трябва да прелети надясно с дължина 1 (0 right 1) ще се опита да кацне на индекс 1, но тъй като там има друга калинка, тя ще продължи по-надясно с допълнителна дължина 1, кацайки на индекс 2. След това, ако същата калинка трябва да лети надясно с дължина 1 (2 right 1), тя ще кацне някъде извън полето, така че отлита:</w:t>
-      </w:r>
-    </w:p>
-    <w:p>
-      <w:pPr>
-        <w:spacing w:line="240" w:lineRule="auto"/>
-        <w:jc w:val="both"/>
-        <w:rPr>
-          <w:noProof/>
+          <w:lang w:val="bg-BG"/>
         </w:rPr>
       </w:pPr>
     </w:p>
@@ -2798,7 +3448,7 @@
         <mc:AlternateContent>
           <mc:Choice Requires="wpg">
             <w:drawing>
-              <wp:inline distT="0" distB="0" distL="0" distR="0" wp14:anchorId="5AFC530C" wp14:editId="1D0AC8C8">
+              <wp:inline distT="0" distB="0" distL="0" distR="0" wp14:anchorId="56DCEB63" wp14:editId="743F2162">
                 <wp:extent cx="4491567" cy="649816"/>
                 <wp:effectExtent l="0" t="0" r="4445" b="0"/>
                 <wp:docPr id="8" name="Group 8"/>
@@ -2968,10 +3618,10 @@
               </wp:inline>
             </w:drawing>
           </mc:Choice>
-          <mc:Fallback xmlns:a="http://schemas.openxmlformats.org/drawingml/2006/main" xmlns:pic="http://schemas.openxmlformats.org/drawingml/2006/picture" xmlns:a14="http://schemas.microsoft.com/office/drawing/2010/main" xmlns:w16sdtdh="http://schemas.microsoft.com/office/word/2020/wordml/sdtdatahash" xmlns:w16du="http://schemas.microsoft.com/office/word/2023/wordml/word16du" xmlns:oel="http://schemas.microsoft.com/office/2019/extlst">
+          <mc:Fallback>
             <w:pict>
-              <v:group id="Group 8" style="width:353.65pt;height:51.15pt;mso-position-horizontal-relative:char;mso-position-vertical-relative:line" coordsize="44915,6498" o:spid="_x0000_s1026" w14:anchorId="63E7ADF1" o:gfxdata="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">
-                <v:shapetype id="_x0000_t75" coordsize="21600,21600" filled="f" stroked="f" o:spt="75" o:preferrelative="t" path="m@4@5l@4@11@9@11@9@5xe">
+              <v:group w14:anchorId="2DA068C8" id="Group 8" o:spid="_x0000_s1026" style="width:353.65pt;height:51.15pt;mso-position-horizontal-relative:char;mso-position-vertical-relative:line" coordsize="44915,6498" o:gfxdata="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">
+                <v:shapetype id="_x0000_t75" coordsize="21600,21600" o:spt="75" o:preferrelative="t" path="m@4@5l@4@11@9@11@9@5xe" filled="f" stroked="f">
                   <v:stroke joinstyle="miter"/>
                   <v:formulas>
                     <v:f eqn="if lineDrawn pixelLineWidth 0"/>
@@ -2987,11 +3637,11 @@
                     <v:f eqn="prod @7 21600 pixelHeight"/>
                     <v:f eqn="sum @10 21600 0"/>
                   </v:formulas>
-                  <v:path gradientshapeok="t" o:connecttype="rect" o:extrusionok="f"/>
+                  <v:path o:extrusionok="f" gradientshapeok="t" o:connecttype="rect"/>
                   <o:lock v:ext="edit" aspectratio="t"/>
                 </v:shapetype>
-                <v:shape id="Picture 9" style="position:absolute;left:17145;top:84;width:10795;height:6414;visibility:visible;mso-wrap-style:square" o:spid="_x0000_s1027" type="#_x0000_t75" o:gfxdata="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">
-                  <v:imagedata o:title="" r:id="rId17"/>
+                <v:shape id="Picture 9" o:spid="_x0000_s1027" type="#_x0000_t75" style="position:absolute;left:17145;top:84;width:10795;height:6414;visibility:visible;mso-wrap-style:square" o:gfxdata="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">
+                  <v:imagedata r:id="rId13" o:title=""/>
                 </v:shape>
                 <v:shapetype id="_x0000_t13" coordsize="21600,21600" o:spt="13" adj="16200,5400" path="m@0,l@0@1,0@1,0@2@0@2@0,21600,21600,10800xe">
                   <v:stroke joinstyle="miter"/>
@@ -3004,18 +3654,18 @@
                     <v:f eqn="prod @4 @3 10800"/>
                     <v:f eqn="sum width 0 @5"/>
                   </v:formulas>
-                  <v:path textboxrect="0,@1,@6,@2" o:connecttype="custom" o:connectlocs="@0,0;0,10800;@0,21600;21600,10800" o:connectangles="270,180,90,0"/>
+                  <v:path o:connecttype="custom" o:connectlocs="@0,0;0,10800;@0,21600;21600,10800" o:connectangles="270,180,90,0" textboxrect="0,@1,@6,@2"/>
                   <v:handles>
                     <v:h position="#0,#1" xrange="0,21600" yrange="0,10800"/>
                   </v:handles>
                 </v:shapetype>
-                <v:shape id="Right Arrow 7" style="position:absolute;left:13038;top:2243;width:2413;height:2074;visibility:visible;mso-wrap-style:square;v-text-anchor:middle" o:spid="_x0000_s1028" fillcolor="#f0a22e" strokecolor="#b0761f" strokeweight="1pt" type="#_x0000_t13" adj="12316" o:gfxdata="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"/>
-                <v:shape id="Right Arrow 7" style="position:absolute;left:29887;top:2201;width:2413;height:2074;visibility:visible;mso-wrap-style:square;v-text-anchor:middle" o:spid="_x0000_s1029" fillcolor="#f0a22e" strokecolor="#b0761f" strokeweight="1pt" type="#_x0000_t13" adj="12316" o:gfxdata="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"/>
-                <v:shape id="Picture 12" style="position:absolute;left:34120;top:84;width:10795;height:6414;visibility:visible;mso-wrap-style:square" o:spid="_x0000_s1030" type="#_x0000_t75" o:gfxdata="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">
-                  <v:imagedata o:title="" r:id="rId18"/>
+                <v:shape id="Right Arrow 7" o:spid="_x0000_s1028" type="#_x0000_t13" style="position:absolute;left:13038;top:2243;width:2413;height:2074;visibility:visible;mso-wrap-style:square;v-text-anchor:middle" o:gfxdata="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" adj="12316" fillcolor="#f0a22e" strokecolor="#b0761f" strokeweight="1pt"/>
+                <v:shape id="Right Arrow 7" o:spid="_x0000_s1029" type="#_x0000_t13" style="position:absolute;left:29887;top:2201;width:2413;height:2074;visibility:visible;mso-wrap-style:square;v-text-anchor:middle" o:gfxdata="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" adj="12316" fillcolor="#f0a22e" strokecolor="#b0761f" strokeweight="1pt"/>
+                <v:shape id="Picture 12" o:spid="_x0000_s1030" type="#_x0000_t75" style="position:absolute;left:34120;top:84;width:10795;height:6414;visibility:visible;mso-wrap-style:square" o:gfxdata="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">
+                  <v:imagedata r:id="rId14" o:title=""/>
                 </v:shape>
-                <v:shape id="Picture 13" style="position:absolute;width:10795;height:6413;visibility:visible;mso-wrap-style:square" o:spid="_x0000_s1031" type="#_x0000_t75" o:gfxdata="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">
-                  <v:imagedata o:title="" r:id="rId19"/>
+                <v:shape id="Picture 13" o:spid="_x0000_s1031" type="#_x0000_t75" style="position:absolute;width:10795;height:6413;visibility:visible;mso-wrap-style:square" o:gfxdata="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">
+                  <v:imagedata r:id="rId15" o:title=""/>
                 </v:shape>
                 <w10:anchorlock/>
               </v:group>
@@ -3036,34 +3686,67 @@
       <w:r>
         <w:rPr>
           <w:noProof/>
-        </w:rPr>
-        <w:t xml:space="preserve">Ако Ви бъде даден индекс, </w:t>
-      </w:r>
-      <w:r>
-        <w:rPr>
-          <w:noProof/>
-          <w:lang w:val="bg-BG"/>
-        </w:rPr>
-        <w:t>на който</w:t>
-      </w:r>
-      <w:r>
-        <w:rPr>
-          <w:noProof/>
-        </w:rPr>
-        <w:t xml:space="preserve"> няма </w:t>
-      </w:r>
-      <w:r>
-        <w:rPr>
-          <w:noProof/>
-          <w:lang w:val="bg-BG"/>
-        </w:rPr>
-        <w:t xml:space="preserve">калинка, </w:t>
-      </w:r>
-      <w:r>
-        <w:rPr>
-          <w:noProof/>
-        </w:rPr>
-        <w:t xml:space="preserve">нищо не се случва. Ако Ви бъде даден индекс на калинка извън полето, нищо не се случва.  </w:t>
+          <w:lang w:val="bg-BG"/>
+        </w:rPr>
+        <w:t>Ако Ви бъде даден индекс</w:t>
+      </w:r>
+      <w:r>
+        <w:rPr>
+          <w:noProof/>
+        </w:rPr>
+        <w:t xml:space="preserve">, </w:t>
+      </w:r>
+      <w:r>
+        <w:rPr>
+          <w:noProof/>
+          <w:lang w:val="bg-BG"/>
+        </w:rPr>
+        <w:t>на който няма калинка</w:t>
+      </w:r>
+      <w:r>
+        <w:rPr>
+          <w:noProof/>
+        </w:rPr>
+        <w:t xml:space="preserve">, </w:t>
+      </w:r>
+      <w:r>
+        <w:rPr>
+          <w:noProof/>
+          <w:lang w:val="bg-BG"/>
+        </w:rPr>
+        <w:t>нищо не се случва</w:t>
+      </w:r>
+      <w:r>
+        <w:rPr>
+          <w:noProof/>
+        </w:rPr>
+        <w:t xml:space="preserve">. </w:t>
+      </w:r>
+      <w:r>
+        <w:rPr>
+          <w:noProof/>
+          <w:lang w:val="bg-BG"/>
+        </w:rPr>
+        <w:t>Ако Ви бъде даден индекс на калинка извън полето</w:t>
+      </w:r>
+      <w:r>
+        <w:rPr>
+          <w:noProof/>
+        </w:rPr>
+        <w:t xml:space="preserve">, </w:t>
+      </w:r>
+      <w:r>
+        <w:rPr>
+          <w:noProof/>
+          <w:lang w:val="bg-BG"/>
+        </w:rPr>
+        <w:t>нищо не се случва</w:t>
+      </w:r>
+      <w:r>
+        <w:rPr>
+          <w:noProof/>
+        </w:rPr>
+        <w:t xml:space="preserve">.  </w:t>
       </w:r>
     </w:p>
     <w:p>
@@ -3072,27 +3755,50 @@
         <w:jc w:val="both"/>
         <w:rPr>
           <w:noProof/>
-        </w:rPr>
-      </w:pPr>
-      <w:r>
-        <w:rPr>
-          <w:noProof/>
-        </w:rPr>
-        <w:t xml:space="preserve">Вашата работа е да напишете програма, която симулира летенето на калинките. Накрая </w:t>
+          <w:lang w:val="bg-BG"/>
+        </w:rPr>
+      </w:pPr>
+      <w:r>
+        <w:rPr>
+          <w:noProof/>
+          <w:lang w:val="bg-BG"/>
+        </w:rPr>
+        <w:t>Вашата работа е да напишете програма</w:t>
+      </w:r>
+      <w:r>
+        <w:rPr>
+          <w:noProof/>
+        </w:rPr>
+        <w:t xml:space="preserve">, </w:t>
+      </w:r>
+      <w:r>
+        <w:rPr>
+          <w:noProof/>
+          <w:lang w:val="bg-BG"/>
+        </w:rPr>
+        <w:t>която симулира летенето на калинките</w:t>
+      </w:r>
+      <w:r>
+        <w:rPr>
+          <w:noProof/>
+        </w:rPr>
+        <w:t xml:space="preserve">. </w:t>
+      </w:r>
+      <w:r>
+        <w:rPr>
+          <w:noProof/>
+          <w:lang w:val="bg-BG"/>
+        </w:rPr>
+        <w:t xml:space="preserve">Накрая </w:t>
       </w:r>
       <w:r>
         <w:rPr>
           <w:b/>
           <w:bCs/>
           <w:noProof/>
-        </w:rPr>
-        <w:t>отпечатвайте всички клетки в полето, разделени с интервал</w:t>
-      </w:r>
-      <w:r>
-        <w:rPr>
-          <w:noProof/>
-        </w:rPr>
-        <w:t>. За всяка клетка, в която има калинка, отпечатайте „</w:t>
+          <w:lang w:val="bg-BG"/>
+        </w:rPr>
+        <w:t>отпечатвайте всички клетки в полето</w:t>
       </w:r>
       <w:r>
         <w:rPr>
@@ -3100,27 +3806,61 @@
           <w:bCs/>
           <w:noProof/>
         </w:rPr>
-        <w:t>1</w:t>
-      </w:r>
-      <w:r>
-        <w:rPr>
-          <w:noProof/>
-        </w:rPr>
-        <w:t>“, а за всяка празна клетка отпечатайте „</w:t>
+        <w:t xml:space="preserve">, </w:t>
       </w:r>
       <w:r>
         <w:rPr>
           <w:b/>
           <w:bCs/>
           <w:noProof/>
-        </w:rPr>
-        <w:t>0</w:t>
-      </w:r>
-      <w:r>
-        <w:rPr>
-          <w:noProof/>
-        </w:rPr>
-        <w:t>“. За примера по-горе изходът трябва да бъде '</w:t>
+          <w:lang w:val="bg-BG"/>
+        </w:rPr>
+        <w:t>разделени с интервал</w:t>
+      </w:r>
+      <w:r>
+        <w:rPr>
+          <w:noProof/>
+        </w:rPr>
+        <w:t xml:space="preserve">. </w:t>
+      </w:r>
+      <w:r>
+        <w:rPr>
+          <w:noProof/>
+          <w:lang w:val="bg-BG"/>
+        </w:rPr>
+        <w:t>За всяка клетка</w:t>
+      </w:r>
+      <w:r>
+        <w:rPr>
+          <w:noProof/>
+        </w:rPr>
+        <w:t xml:space="preserve">, </w:t>
+      </w:r>
+      <w:r>
+        <w:rPr>
+          <w:noProof/>
+          <w:lang w:val="bg-BG"/>
+        </w:rPr>
+        <w:t>в която има калинка</w:t>
+      </w:r>
+      <w:r>
+        <w:rPr>
+          <w:noProof/>
+        </w:rPr>
+        <w:t xml:space="preserve">, </w:t>
+      </w:r>
+      <w:r>
+        <w:rPr>
+          <w:noProof/>
+          <w:lang w:val="bg-BG"/>
+        </w:rPr>
+        <w:t xml:space="preserve">отпечатайте </w:t>
+      </w:r>
+      <w:r>
+        <w:rPr>
+          <w:noProof/>
+        </w:rPr>
+        <w:t>„</w:t>
       </w:r>
       <w:r>
         <w:rPr>
@@ -3128,6 +3868,73 @@
           <w:bCs/>
           <w:noProof/>
         </w:rPr>
+        <w:t>1</w:t>
+      </w:r>
+      <w:r>
+        <w:rPr>
+          <w:noProof/>
+        </w:rPr>
+        <w:t xml:space="preserve">“, </w:t>
+      </w:r>
+      <w:r>
+        <w:rPr>
+          <w:noProof/>
+          <w:lang w:val="bg-BG"/>
+        </w:rPr>
+        <w:t xml:space="preserve">а за всяка празна клетка отпечатайте </w:t>
+      </w:r>
+      <w:r>
+        <w:rPr>
+          <w:noProof/>
+        </w:rPr>
+        <w:t>„</w:t>
+      </w:r>
+      <w:r>
+        <w:rPr>
+          <w:b/>
+          <w:bCs/>
+          <w:noProof/>
+        </w:rPr>
+        <w:t>0</w:t>
+      </w:r>
+      <w:r>
+        <w:rPr>
+          <w:noProof/>
+        </w:rPr>
+        <w:t xml:space="preserve">“. </w:t>
+      </w:r>
+      <w:r>
+        <w:rPr>
+          <w:noProof/>
+          <w:lang w:val="bg-BG"/>
+        </w:rPr>
+        <w:t>За примера по</w:t>
+      </w:r>
+      <w:r>
+        <w:rPr>
+          <w:noProof/>
+        </w:rPr>
+        <w:t>-</w:t>
+      </w:r>
+      <w:r>
+        <w:rPr>
+          <w:noProof/>
+          <w:lang w:val="bg-BG"/>
+        </w:rPr>
+        <w:t xml:space="preserve">горе изходът трябва да бъде </w:t>
+      </w:r>
+      <w:r>
+        <w:rPr>
+          <w:noProof/>
+        </w:rPr>
+        <w:t>'</w:t>
+      </w:r>
+      <w:r>
+        <w:rPr>
+          <w:b/>
+          <w:bCs/>
+          <w:noProof/>
+        </w:rPr>
         <w:t>0 1 0</w:t>
       </w:r>
       <w:r>
@@ -3140,10 +3947,14 @@
     <w:p>
       <w:pPr>
         <w:pStyle w:val="3"/>
-      </w:pPr>
-      <w:r>
-        <w:rPr>
-          <w:noProof/>
+        <w:rPr>
+          <w:lang w:val="bg-BG"/>
+        </w:rPr>
+      </w:pPr>
+      <w:r>
+        <w:rPr>
+          <w:noProof/>
+          <w:lang w:val="bg-BG"/>
         </w:rPr>
         <w:t>Вход</w:t>
       </w:r>
@@ -3153,7 +3964,7 @@
         <w:pStyle w:val="ac"/>
         <w:numPr>
           <w:ilvl w:val="0"/>
-          <w:numId w:val="41"/>
+          <w:numId w:val="46"/>
         </w:numPr>
         <w:spacing w:line="240" w:lineRule="auto"/>
         <w:jc w:val="both"/>
@@ -3165,20 +3976,22 @@
       <w:r>
         <w:rPr>
           <w:noProof/>
-        </w:rPr>
-        <w:t xml:space="preserve">На първият вход </w:t>
-      </w:r>
-      <w:r>
-        <w:rPr>
-          <w:noProof/>
-        </w:rPr>
-        <w:t xml:space="preserve">ще получавате число - размерът на </w:t>
-      </w:r>
-      <w:r>
-        <w:rPr>
-          <w:noProof/>
-        </w:rPr>
-        <w:t>полето</w:t>
+          <w:lang w:val="bg-BG"/>
+        </w:rPr>
+        <w:t xml:space="preserve">На първият вход ще получавате число </w:t>
+      </w:r>
+      <w:r>
+        <w:rPr>
+          <w:noProof/>
+        </w:rPr>
+        <w:t xml:space="preserve">- </w:t>
+      </w:r>
+      <w:r>
+        <w:rPr>
+          <w:noProof/>
+          <w:lang w:val="bg-BG"/>
+        </w:rPr>
+        <w:t>размерът на полето</w:t>
       </w:r>
     </w:p>
     <w:p>
@@ -3186,7 +3999,7 @@
         <w:pStyle w:val="ac"/>
         <w:numPr>
           <w:ilvl w:val="0"/>
-          <w:numId w:val="41"/>
+          <w:numId w:val="46"/>
         </w:numPr>
         <w:spacing w:line="240" w:lineRule="auto"/>
         <w:jc w:val="both"/>
@@ -3209,7 +4022,33 @@
           <w:noProof/>
           <w:lang w:val="bg-BG"/>
         </w:rPr>
-        <w:t>индекс</w:t>
+        <w:t xml:space="preserve">индексите </w:t>
+      </w:r>
+      <w:r>
+        <w:rPr>
+          <w:noProof/>
+          <w:lang w:val="bg-BG"/>
+        </w:rPr>
+        <w:t>на калинките</w:t>
+      </w:r>
+      <w:r>
+        <w:rPr>
+          <w:noProof/>
+        </w:rPr>
+        <w:t xml:space="preserve">, </w:t>
+      </w:r>
+      <w:r>
+        <w:rPr>
+          <w:noProof/>
+          <w:lang w:val="bg-BG"/>
+        </w:rPr>
+        <w:t>разделени с празно място</w:t>
+      </w:r>
+      <w:r>
+        <w:rPr>
+          <w:noProof/>
+        </w:rPr>
+        <w:t xml:space="preserve">. </w:t>
       </w:r>
       <w:r>
         <w:rPr>
@@ -3218,71 +4057,7 @@
           <w:noProof/>
           <w:lang w:val="bg-BG"/>
         </w:rPr>
-        <w:t>ите</w:t>
-      </w:r>
-      <w:r>
-        <w:rPr>
-          <w:b/>
-          <w:bCs/>
-          <w:noProof/>
-          <w:lang w:val="bg-BG"/>
-        </w:rPr>
-        <w:t xml:space="preserve"> </w:t>
-      </w:r>
-      <w:r>
-        <w:rPr>
-          <w:noProof/>
-          <w:lang w:val="bg-BG"/>
-        </w:rPr>
-        <w:t>на калинки</w:t>
-      </w:r>
-      <w:r>
-        <w:rPr>
-          <w:noProof/>
-          <w:lang w:val="bg-BG"/>
-        </w:rPr>
-        <w:t>те</w:t>
-      </w:r>
-      <w:r>
-        <w:rPr>
-          <w:noProof/>
-          <w:lang w:val="bg-BG"/>
-        </w:rPr>
-        <w:t>,</w:t>
-      </w:r>
-      <w:r>
-        <w:rPr>
-          <w:noProof/>
-          <w:lang w:val="bg-BG"/>
-        </w:rPr>
-        <w:t xml:space="preserve"> разделени с празно място. </w:t>
-      </w:r>
-      <w:r>
-        <w:rPr>
-          <w:b/>
-          <w:bCs/>
-          <w:noProof/>
-          <w:lang w:val="bg-BG"/>
-        </w:rPr>
-        <w:t>Инд</w:t>
-      </w:r>
-      <w:r>
-        <w:rPr>
-          <w:b/>
-          <w:bCs/>
-          <w:noProof/>
-          <w:lang w:val="bg-BG"/>
-        </w:rPr>
-        <w:t>е</w:t>
-      </w:r>
-      <w:r>
-        <w:rPr>
-          <w:b/>
-          <w:bCs/>
-          <w:noProof/>
-          <w:lang w:val="bg-BG"/>
-        </w:rPr>
-        <w:t>ксите могат</w:t>
+        <w:t>Индексите могат</w:t>
       </w:r>
       <w:r>
         <w:rPr>
@@ -3297,7 +4072,7 @@
         <w:pStyle w:val="ac"/>
         <w:numPr>
           <w:ilvl w:val="0"/>
-          <w:numId w:val="41"/>
+          <w:numId w:val="46"/>
         </w:numPr>
         <w:spacing w:line="240" w:lineRule="auto"/>
         <w:jc w:val="both"/>
@@ -3311,34 +4086,26 @@
           <w:noProof/>
           <w:lang w:val="bg-BG"/>
         </w:rPr>
-        <w:t xml:space="preserve">На следващите редове докато не получите командата “end”, </w:t>
-      </w:r>
-      <w:r>
-        <w:rPr>
-          <w:noProof/>
-          <w:lang w:val="bg-BG"/>
-        </w:rPr>
-        <w:t>в</w:t>
-      </w:r>
-      <w:r>
-        <w:rPr>
-          <w:noProof/>
-          <w:lang w:val="bg-BG"/>
-        </w:rPr>
-        <w:t>ие получавате команди в следния формат:</w:t>
-      </w:r>
-      <w:r>
-        <w:rPr>
-          <w:noProof/>
-          <w:lang w:val="bg-BG"/>
-        </w:rPr>
-        <w:t xml:space="preserve"> </w:t>
-      </w:r>
-      <w:r>
-        <w:rPr>
-          <w:noProof/>
-        </w:rPr>
-        <w:t>"</w:t>
+        <w:t xml:space="preserve">На следващите редове докато не получите командата </w:t>
+      </w:r>
+      <w:r>
+        <w:rPr>
+          <w:noProof/>
+        </w:rPr>
+        <w:t xml:space="preserve">“end”, </w:t>
+      </w:r>
+      <w:r>
+        <w:rPr>
+          <w:noProof/>
+          <w:lang w:val="bg-BG"/>
+        </w:rPr>
+        <w:t>вие получавате команди в следния формат</w:t>
+      </w:r>
+      <w:r>
+        <w:rPr>
+          <w:noProof/>
+        </w:rPr>
+        <w:t>: "</w:t>
       </w:r>
       <w:r>
         <w:rPr>
@@ -3346,7 +4113,58 @@
           <w:bCs/>
           <w:noProof/>
         </w:rPr>
-        <w:t>{индекс на калинката}  {директория}  {дължина на летене}</w:t>
+        <w:t>{</w:t>
+      </w:r>
+      <w:r>
+        <w:rPr>
+          <w:b/>
+          <w:bCs/>
+          <w:noProof/>
+          <w:lang w:val="bg-BG"/>
+        </w:rPr>
+        <w:t>индекс на калинката</w:t>
+      </w:r>
+      <w:r>
+        <w:rPr>
+          <w:b/>
+          <w:bCs/>
+          <w:noProof/>
+        </w:rPr>
+        <w:t>}  {</w:t>
+      </w:r>
+      <w:r>
+        <w:rPr>
+          <w:b/>
+          <w:bCs/>
+          <w:noProof/>
+          <w:lang w:val="bg-BG"/>
+        </w:rPr>
+        <w:t>директория</w:t>
+      </w:r>
+      <w:r>
+        <w:rPr>
+          <w:b/>
+          <w:bCs/>
+          <w:noProof/>
+        </w:rPr>
+        <w:t>}  {</w:t>
+      </w:r>
+      <w:r>
+        <w:rPr>
+          <w:b/>
+          <w:bCs/>
+          <w:noProof/>
+          <w:lang w:val="bg-BG"/>
+        </w:rPr>
+        <w:t>дължина на летене</w:t>
+      </w:r>
+      <w:r>
+        <w:rPr>
+          <w:b/>
+          <w:bCs/>
+          <w:noProof/>
+        </w:rPr>
+        <w:t>}</w:t>
       </w:r>
       <w:r>
         <w:rPr>
@@ -3360,7 +4178,7 @@
         <w:pStyle w:val="ac"/>
         <w:numPr>
           <w:ilvl w:val="0"/>
-          <w:numId w:val="41"/>
+          <w:numId w:val="46"/>
         </w:numPr>
         <w:spacing w:line="240" w:lineRule="auto"/>
         <w:jc w:val="both"/>
@@ -3374,21 +4192,13 @@
           <w:noProof/>
           <w:lang w:val="bg-BG"/>
         </w:rPr>
-        <w:t>Отп</w:t>
-      </w:r>
-      <w:r>
-        <w:rPr>
-          <w:noProof/>
-          <w:lang w:val="bg-BG"/>
-        </w:rPr>
-        <w:t>е</w:t>
-      </w:r>
-      <w:r>
-        <w:rPr>
-          <w:noProof/>
-          <w:lang w:val="bg-BG"/>
-        </w:rPr>
-        <w:t>чатайте всички клетки със следния формат:</w:t>
+        <w:t>Отпечатайте всички клетки със следния формат</w:t>
+      </w:r>
+      <w:r>
+        <w:rPr>
+          <w:noProof/>
+        </w:rPr>
+        <w:t>:</w:t>
       </w:r>
       <w:r>
         <w:rPr>
@@ -3396,7 +4206,58 @@
           <w:bCs/>
           <w:noProof/>
         </w:rPr>
-        <w:t xml:space="preserve"> "{клетка} {клетка} … {клетка}"</w:t>
+        <w:t xml:space="preserve"> "{</w:t>
+      </w:r>
+      <w:r>
+        <w:rPr>
+          <w:b/>
+          <w:bCs/>
+          <w:noProof/>
+          <w:lang w:val="bg-BG"/>
+        </w:rPr>
+        <w:t>клетка</w:t>
+      </w:r>
+      <w:r>
+        <w:rPr>
+          <w:b/>
+          <w:bCs/>
+          <w:noProof/>
+        </w:rPr>
+        <w:t>} {</w:t>
+      </w:r>
+      <w:r>
+        <w:rPr>
+          <w:b/>
+          <w:bCs/>
+          <w:noProof/>
+          <w:lang w:val="bg-BG"/>
+        </w:rPr>
+        <w:t>клетка</w:t>
+      </w:r>
+      <w:r>
+        <w:rPr>
+          <w:b/>
+          <w:bCs/>
+          <w:noProof/>
+        </w:rPr>
+        <w:t>} … {</w:t>
+      </w:r>
+      <w:r>
+        <w:rPr>
+          <w:b/>
+          <w:bCs/>
+          <w:noProof/>
+          <w:lang w:val="bg-BG"/>
+        </w:rPr>
+        <w:t>клетка</w:t>
+      </w:r>
+      <w:r>
+        <w:rPr>
+          <w:b/>
+          <w:bCs/>
+          <w:noProof/>
+        </w:rPr>
+        <w:t>}"</w:t>
       </w:r>
     </w:p>
     <w:p>
@@ -3404,7 +4265,7 @@
         <w:pStyle w:val="ac"/>
         <w:numPr>
           <w:ilvl w:val="1"/>
-          <w:numId w:val="42"/>
+          <w:numId w:val="47"/>
         </w:numPr>
         <w:spacing w:line="240" w:lineRule="auto"/>
         <w:jc w:val="both"/>
@@ -3420,14 +4281,26 @@
           <w:noProof/>
           <w:lang w:val="bg-BG"/>
         </w:rPr>
-        <w:t xml:space="preserve">Ако в клетка има калинка, отпечатайте </w:t>
+        <w:t>Ако в клетка има калинка</w:t>
+      </w:r>
+      <w:r>
+        <w:rPr>
+          <w:noProof/>
+        </w:rPr>
+        <w:t xml:space="preserve">, </w:t>
+      </w:r>
+      <w:r>
+        <w:rPr>
+          <w:noProof/>
+          <w:lang w:val="bg-BG"/>
+        </w:rPr>
+        <w:t xml:space="preserve">отпечатайте </w:t>
       </w:r>
       <w:r>
         <w:rPr>
           <w:b/>
           <w:bCs/>
           <w:noProof/>
-          <w:lang w:val="bg-BG"/>
         </w:rPr>
         <w:t>'1'</w:t>
       </w:r>
@@ -3437,7 +4310,7 @@
         <w:pStyle w:val="ac"/>
         <w:numPr>
           <w:ilvl w:val="1"/>
-          <w:numId w:val="42"/>
+          <w:numId w:val="47"/>
         </w:numPr>
         <w:spacing w:line="240" w:lineRule="auto"/>
         <w:jc w:val="both"/>
@@ -3453,37 +4326,44 @@
           <w:noProof/>
           <w:lang w:val="bg-BG"/>
         </w:rPr>
-        <w:t xml:space="preserve">Ако клетка е празна, отпечатайте </w:t>
+        <w:t>Ако клетка е празна</w:t>
+      </w:r>
+      <w:r>
+        <w:rPr>
+          <w:noProof/>
+        </w:rPr>
+        <w:t xml:space="preserve">, </w:t>
+      </w:r>
+      <w:r>
+        <w:rPr>
+          <w:noProof/>
+          <w:lang w:val="bg-BG"/>
+        </w:rPr>
+        <w:t xml:space="preserve">отпечатайте </w:t>
       </w:r>
       <w:r>
         <w:rPr>
           <w:b/>
           <w:bCs/>
           <w:noProof/>
-          <w:lang w:val="bg-BG"/>
         </w:rPr>
         <w:t>'0'</w:t>
-      </w:r>
-      <w:r>
-        <w:rPr>
-          <w:b/>
-          <w:bCs/>
-          <w:noProof/>
-          <w:lang w:val="bg-BG"/>
-        </w:rPr>
-        <w:br w:type="page"/>
       </w:r>
     </w:p>
     <w:p>
       <w:pPr>
         <w:pStyle w:val="3"/>
-      </w:pPr>
-      <w:r>
-        <w:rPr>
-          <w:noProof/>
-          <w:lang w:val="bg-BG"/>
-        </w:rPr>
-        <w:lastRenderedPageBreak/>
+        <w:rPr>
+          <w:bCs/>
+          <w:noProof/>
+          <w:lang w:val="bg-BG"/>
+        </w:rPr>
+      </w:pPr>
+      <w:r>
+        <w:rPr>
+          <w:noProof/>
+          <w:lang w:val="bg-BG"/>
+        </w:rPr>
         <w:t>Бележки</w:t>
       </w:r>
     </w:p>
@@ -3492,7 +4372,7 @@
         <w:pStyle w:val="ac"/>
         <w:numPr>
           <w:ilvl w:val="0"/>
-          <w:numId w:val="42"/>
+          <w:numId w:val="47"/>
         </w:numPr>
         <w:spacing w:line="240" w:lineRule="auto"/>
         <w:jc w:val="both"/>
@@ -3504,20 +4384,9 @@
       <w:r>
         <w:rPr>
           <w:noProof/>
-        </w:rPr>
-        <w:t xml:space="preserve">Размерът в полето варира </w:t>
-      </w:r>
-      <w:r>
-        <w:rPr>
-          <w:noProof/>
-        </w:rPr>
-        <w:t>в</w:t>
-      </w:r>
-      <w:r>
-        <w:rPr>
-          <w:noProof/>
-        </w:rPr>
-        <w:t xml:space="preserve"> обхвата </w:t>
+          <w:lang w:val="bg-BG"/>
+        </w:rPr>
+        <w:t xml:space="preserve">Размерът в полето варира в обхвата </w:t>
       </w:r>
       <w:r>
         <w:rPr>
@@ -3531,7 +4400,7 @@
         <w:pStyle w:val="ac"/>
         <w:numPr>
           <w:ilvl w:val="0"/>
-          <w:numId w:val="42"/>
+          <w:numId w:val="47"/>
         </w:numPr>
         <w:spacing w:line="240" w:lineRule="auto"/>
         <w:jc w:val="both"/>
@@ -3543,39 +4412,15 @@
       <w:r>
         <w:rPr>
           <w:noProof/>
-        </w:rPr>
-        <w:t>Инд</w:t>
-      </w:r>
-      <w:r>
-        <w:rPr>
-          <w:noProof/>
-          <w:lang w:val="bg-BG"/>
-        </w:rPr>
-        <w:t>е</w:t>
-      </w:r>
-      <w:r>
-        <w:rPr>
-          <w:noProof/>
-        </w:rPr>
-        <w:t xml:space="preserve">ксите на калинките ще бъдат </w:t>
-      </w:r>
-      <w:r>
-        <w:rPr>
-          <w:noProof/>
-        </w:rPr>
-        <w:t>в</w:t>
-      </w:r>
-      <w:r>
-        <w:rPr>
-          <w:noProof/>
-        </w:rPr>
-        <w:t xml:space="preserve"> обхавата</w:t>
-      </w:r>
-      <w:r>
-        <w:rPr>
-          <w:noProof/>
-        </w:rPr>
-        <w:t xml:space="preserve"> [-2,147,483,647</w:t>
+          <w:lang w:val="bg-BG"/>
+        </w:rPr>
+        <w:t xml:space="preserve">Индексите на калинките ще бъдат в обхавата </w:t>
+      </w:r>
+      <w:r>
+        <w:rPr>
+          <w:noProof/>
+        </w:rPr>
+        <w:t>[-2,147,483,647</w:t>
       </w:r>
       <w:r>
         <w:rPr>
@@ -3588,13 +4433,7 @@
         <w:rPr>
           <w:noProof/>
         </w:rPr>
-        <w:t>… 2,147,483,647]</w:t>
-      </w:r>
-      <w:r>
-        <w:rPr>
-          <w:noProof/>
-        </w:rPr>
-        <w:t xml:space="preserve"> </w:t>
+        <w:t xml:space="preserve">… 2,147,483,647] </w:t>
       </w:r>
     </w:p>
     <w:p>
@@ -3602,7 +4441,7 @@
         <w:pStyle w:val="ac"/>
         <w:numPr>
           <w:ilvl w:val="0"/>
-          <w:numId w:val="42"/>
+          <w:numId w:val="47"/>
         </w:numPr>
         <w:spacing w:line="240" w:lineRule="auto"/>
         <w:jc w:val="both"/>
@@ -3614,26 +4453,9 @@
       <w:r>
         <w:rPr>
           <w:noProof/>
-        </w:rPr>
-        <w:t xml:space="preserve">Номерът на командите </w:t>
-      </w:r>
-      <w:r>
-        <w:rPr>
-          <w:noProof/>
-        </w:rPr>
-        <w:t>ще</w:t>
-      </w:r>
-      <w:r>
-        <w:rPr>
-          <w:noProof/>
-        </w:rPr>
-        <w:t xml:space="preserve"> бъдат</w:t>
-      </w:r>
-      <w:r>
-        <w:rPr>
-          <w:noProof/>
-        </w:rPr>
-        <w:t xml:space="preserve"> в обхвата </w:t>
+          <w:lang w:val="bg-BG"/>
+        </w:rPr>
+        <w:t xml:space="preserve">Номерът на командите ще бъдат в обхвата </w:t>
       </w:r>
       <w:r>
         <w:rPr>
@@ -3647,7 +4469,7 @@
         <w:pStyle w:val="ac"/>
         <w:numPr>
           <w:ilvl w:val="0"/>
-          <w:numId w:val="42"/>
+          <w:numId w:val="47"/>
         </w:numPr>
         <w:spacing w:line="240" w:lineRule="auto"/>
         <w:jc w:val="both"/>
@@ -3659,39 +4481,15 @@
       <w:r>
         <w:rPr>
           <w:noProof/>
-        </w:rPr>
-        <w:t>Дължината на полети</w:t>
-      </w:r>
-      <w:r>
-        <w:rPr>
-          <w:noProof/>
-        </w:rPr>
-        <w:t>те ще бъд</w:t>
-      </w:r>
-      <w:r>
-        <w:rPr>
-          <w:noProof/>
-          <w:lang w:val="bg-BG"/>
-        </w:rPr>
-        <w:t>е</w:t>
-      </w:r>
-      <w:r>
-        <w:rPr>
-          <w:noProof/>
-        </w:rPr>
-        <w:t xml:space="preserve"> в обхвата</w:t>
-      </w:r>
-      <w:r>
-        <w:rPr>
-          <w:noProof/>
-        </w:rPr>
-        <w:t xml:space="preserve"> </w:t>
-      </w:r>
-      <w:r>
-        <w:rPr>
-          <w:noProof/>
-        </w:rPr>
-        <w:t xml:space="preserve"> [-2,147,483,647</w:t>
+          <w:lang w:val="bg-BG"/>
+        </w:rPr>
+        <w:t xml:space="preserve">Дължината на полетите ще бъде в обхвата  </w:t>
+      </w:r>
+      <w:r>
+        <w:rPr>
+          <w:noProof/>
+        </w:rPr>
+        <w:t>[-2,147,483,647</w:t>
       </w:r>
       <w:r>
         <w:rPr>
@@ -3710,22 +4508,26 @@
     <w:p>
       <w:pPr>
         <w:pStyle w:val="3"/>
-        <w:rPr>
-          <w:lang w:val="bg-BG"/>
-        </w:rPr>
-      </w:pPr>
-      <w:r>
-        <w:rPr>
-          <w:noProof/>
-        </w:rPr>
-        <w:t>Пример</w:t>
-      </w:r>
-      <w:r>
-        <w:rPr>
-          <w:noProof/>
-          <w:lang w:val="bg-BG"/>
-        </w:rPr>
-        <w:t>и</w:t>
+        <w:tabs>
+          <w:tab w:val="left" w:pos="8611"/>
+        </w:tabs>
+        <w:rPr>
+          <w:lang w:val="bg-BG"/>
+        </w:rPr>
+      </w:pPr>
+      <w:r>
+        <w:rPr>
+          <w:noProof/>
+          <w:lang w:val="bg-BG"/>
+        </w:rPr>
+        <w:t>Примери</w:t>
+      </w:r>
+      <w:r>
+        <w:rPr>
+          <w:noProof/>
+          <w:lang w:val="bg-BG"/>
+        </w:rPr>
+        <w:tab/>
       </w:r>
     </w:p>
     <w:tbl>
@@ -3769,6 +4571,7 @@
                 <w:b/>
                 <w:bCs/>
                 <w:noProof/>
+                <w:lang w:val="bg-BG"/>
               </w:rPr>
               <w:t>Вход</w:t>
             </w:r>
@@ -3790,6 +4593,7 @@
                 <w:b/>
                 <w:bCs/>
                 <w:noProof/>
+                <w:lang w:val="bg-BG"/>
               </w:rPr>
               <w:t>Изход</w:t>
             </w:r>
@@ -3811,6 +4615,7 @@
                 <w:b/>
                 <w:bCs/>
                 <w:noProof/>
+                <w:lang w:val="bg-BG"/>
               </w:rPr>
               <w:t>Обяснения</w:t>
             </w:r>
@@ -3968,6 +4773,7 @@
             <w:r>
               <w:rPr>
                 <w:noProof/>
+                <w:lang w:val="bg-BG"/>
               </w:rPr>
               <w:t>първоначално поле</w:t>
             </w:r>
@@ -3990,14 +4796,15 @@
             <w:r>
               <w:rPr>
                 <w:noProof/>
-              </w:rPr>
-              <w:t>полето след</w:t>
+                <w:lang w:val="bg-BG"/>
+              </w:rPr>
+              <w:t xml:space="preserve">полето след </w:t>
             </w:r>
             <w:r>
               <w:rPr>
                 <w:noProof/>
               </w:rPr>
-              <w:t xml:space="preserve"> "0 right 1"</w:t>
+              <w:t>"0 right 1"</w:t>
             </w:r>
           </w:p>
           <w:p>
@@ -4017,14 +4824,15 @@
             <w:r>
               <w:rPr>
                 <w:noProof/>
-              </w:rPr>
-              <w:t>полето след</w:t>
+                <w:lang w:val="bg-BG"/>
+              </w:rPr>
+              <w:t xml:space="preserve">полето след </w:t>
             </w:r>
             <w:r>
               <w:rPr>
                 <w:noProof/>
               </w:rPr>
-              <w:t xml:space="preserve"> "2 right 1"</w:t>
+              <w:t>"2 right 1"</w:t>
             </w:r>
           </w:p>
         </w:tc>
@@ -4039,6 +4847,13 @@
           <w:lang w:val="bg-BG"/>
         </w:rPr>
       </w:pPr>
+      <w:r>
+        <w:rPr>
+          <w:noProof/>
+          <w:lang w:val="bg-BG"/>
+        </w:rPr>
+        <w:br w:type="page"/>
+      </w:r>
     </w:p>
     <w:tbl>
       <w:tblPr>
@@ -4077,7 +4892,9 @@
                 <w:b/>
                 <w:bCs/>
                 <w:noProof/>
-              </w:rPr>
+                <w:lang w:val="bg-BG"/>
+              </w:rPr>
+              <w:lastRenderedPageBreak/>
               <w:t>Вход</w:t>
             </w:r>
           </w:p>
@@ -4098,6 +4915,7 @@
                 <w:b/>
                 <w:bCs/>
                 <w:noProof/>
+                <w:lang w:val="bg-BG"/>
               </w:rPr>
               <w:t>Изход</w:t>
             </w:r>
@@ -4139,6 +4957,7 @@
                 <w:b/>
                 <w:bCs/>
                 <w:noProof/>
+                <w:lang w:val="bg-BG"/>
               </w:rPr>
               <w:t>Вход</w:t>
             </w:r>
@@ -4153,9 +4972,6 @@
             <w:pPr>
               <w:spacing w:before="40" w:after="40"/>
               <w:jc w:val="both"/>
-              <w:rPr>
-                <w:lang w:val="bg-BG"/>
-              </w:rPr>
             </w:pPr>
             <w:r>
               <w:rPr>
@@ -4494,11 +5310,18 @@
         </w:rPr>
       </w:pPr>
     </w:p>
+    <w:p>
+      <w:pPr>
+        <w:rPr>
+          <w:lang w:val="bg-BG"/>
+        </w:rPr>
+      </w:pPr>
+    </w:p>
     <w:sectPr>
-      <w:headerReference w:type="default" r:id="rId20"/>
-      <w:footerReference w:type="default" r:id="rId21"/>
+      <w:headerReference w:type="default" r:id="rId16"/>
+      <w:footerReference w:type="default" r:id="rId17"/>
       <w:pgSz w:w="11909" w:h="16834" w:code="9"/>
-      <w:pgMar w:top="567" w:right="737" w:bottom="1077" w:left="737" w:header="567" w:footer="794" w:gutter="0"/>
+      <w:pgMar w:top="567" w:right="737" w:bottom="680" w:left="737" w:header="567" w:footer="510" w:gutter="0"/>
       <w:cols w:space="720"/>
       <w:docGrid w:linePitch="360"/>
     </w:sectPr>
@@ -4507,7 +5330,7 @@
 </file>
 
 <file path=word/endnotes.xml><?xml version="1.0" encoding="utf-8"?>
-<w:endnotes xmlns:wpc="http://schemas.microsoft.com/office/word/2010/wordprocessingCanvas" xmlns:cx="http://schemas.microsoft.com/office/drawing/2014/chartex" xmlns:cx1="http://schemas.microsoft.com/office/drawing/2015/9/8/chartex" xmlns:cx2="http://schemas.microsoft.com/office/drawing/2015/10/21/chartex" xmlns:cx3="http://schemas.microsoft.com/office/drawing/2016/5/9/chartex" xmlns:cx4="http://schemas.microsoft.com/office/drawing/2016/5/10/chartex" xmlns:cx5="http://schemas.microsoft.com/office/drawing/2016/5/11/chartex" xmlns:cx6="http://schemas.microsoft.com/office/drawing/2016/5/12/chartex" xmlns:cx7="http://schemas.microsoft.com/office/drawing/2016/5/13/chartex" xmlns:cx8="http://schemas.microsoft.com/office/drawing/2016/5/14/chartex" xmlns:mc="http://schemas.openxmlformats.org/markup-compatibility/2006" xmlns:aink="http://schemas.microsoft.com/office/drawing/2016/ink" xmlns:am3d="http://schemas.microsoft.com/office/drawing/2017/model3d" xmlns:o="urn:schemas-microsoft-com:office:office" xmlns:r="http://schemas.openxmlformats.org/officeDocument/2006/relationships" xmlns:m="http://schemas.openxmlformats.org/officeDocument/2006/math" xmlns:v="urn:schemas-microsoft-com:vml" xmlns:wp14="http://schemas.microsoft.com/office/word/2010/wordprocessingDrawing" xmlns:wp="http://schemas.openxmlformats.org/drawingml/2006/wordprocessingDrawing" xmlns:w10="urn:schemas-microsoft-com:office:word" xmlns:w="http://schemas.openxmlformats.org/wordprocessingml/2006/main" xmlns:w14="http://schemas.microsoft.com/office/word/2010/wordml" xmlns:w15="http://schemas.microsoft.com/office/word/2012/wordml" xmlns:w16cex="http://schemas.microsoft.com/office/word/2018/wordml/cex" xmlns:w16cid="http://schemas.microsoft.com/office/word/2016/wordml/cid" xmlns:w16="http://schemas.microsoft.com/office/word/2018/wordml" xmlns:w16se="http://schemas.microsoft.com/office/word/2015/wordml/symex" xmlns:wpg="http://schemas.microsoft.com/office/word/2010/wordprocessingGroup" xmlns:wpi="http://schemas.microsoft.com/office/word/2010/wordprocessingInk" xmlns:wne="http://schemas.microsoft.com/office/word/2006/wordml" xmlns:wps="http://schemas.microsoft.com/office/word/2010/wordprocessingShape" mc:Ignorable="w14 w15 w16se w16cid w16 w16cex wp14">
+<w:endnotes xmlns:wpc="http://schemas.microsoft.com/office/word/2010/wordprocessingCanvas" xmlns:cx="http://schemas.microsoft.com/office/drawing/2014/chartex" xmlns:cx1="http://schemas.microsoft.com/office/drawing/2015/9/8/chartex" xmlns:cx2="http://schemas.microsoft.com/office/drawing/2015/10/21/chartex" xmlns:cx3="http://schemas.microsoft.com/office/drawing/2016/5/9/chartex" xmlns:cx4="http://schemas.microsoft.com/office/drawing/2016/5/10/chartex" xmlns:cx5="http://schemas.microsoft.com/office/drawing/2016/5/11/chartex" xmlns:cx6="http://schemas.microsoft.com/office/drawing/2016/5/12/chartex" xmlns:cx7="http://schemas.microsoft.com/office/drawing/2016/5/13/chartex" xmlns:cx8="http://schemas.microsoft.com/office/drawing/2016/5/14/chartex" xmlns:mc="http://schemas.openxmlformats.org/markup-compatibility/2006" xmlns:aink="http://schemas.microsoft.com/office/drawing/2016/ink" xmlns:am3d="http://schemas.microsoft.com/office/drawing/2017/model3d" xmlns:o="urn:schemas-microsoft-com:office:office" xmlns:oel="http://schemas.microsoft.com/office/2019/extlst" xmlns:r="http://schemas.openxmlformats.org/officeDocument/2006/relationships" xmlns:m="http://schemas.openxmlformats.org/officeDocument/2006/math" xmlns:v="urn:schemas-microsoft-com:vml" xmlns:wp14="http://schemas.microsoft.com/office/word/2010/wordprocessingDrawing" xmlns:wp="http://schemas.openxmlformats.org/drawingml/2006/wordprocessingDrawing" xmlns:w10="urn:schemas-microsoft-com:office:word" xmlns:w="http://schemas.openxmlformats.org/wordprocessingml/2006/main" xmlns:w14="http://schemas.microsoft.com/office/word/2010/wordml" xmlns:w15="http://schemas.microsoft.com/office/word/2012/wordml" xmlns:w16cex="http://schemas.microsoft.com/office/word/2018/wordml/cex" xmlns:w16cid="http://schemas.microsoft.com/office/word/2016/wordml/cid" xmlns:w16="http://schemas.microsoft.com/office/word/2018/wordml" xmlns:w16sdtdh="http://schemas.microsoft.com/office/word/2020/wordml/sdtdatahash" xmlns:w16se="http://schemas.microsoft.com/office/word/2015/wordml/symex" xmlns:wpg="http://schemas.microsoft.com/office/word/2010/wordprocessingGroup" xmlns:wpi="http://schemas.microsoft.com/office/word/2010/wordprocessingInk" xmlns:wne="http://schemas.microsoft.com/office/word/2006/wordml" xmlns:wps="http://schemas.microsoft.com/office/word/2010/wordprocessingShape" mc:Ignorable="w14 w15 w16se w16cid w16 w16cex w16sdtdh wp14">
   <w:endnote w:type="separator" w:id="-1">
     <w:p>
       <w:pPr>
@@ -4532,10 +5355,13 @@
 </file>
 
 <file path=word/footer1.xml><?xml version="1.0" encoding="utf-8"?>
-<w:ftr xmlns:wpc="http://schemas.microsoft.com/office/word/2010/wordprocessingCanvas" xmlns:cx="http://schemas.microsoft.com/office/drawing/2014/chartex" xmlns:cx1="http://schemas.microsoft.com/office/drawing/2015/9/8/chartex" xmlns:cx2="http://schemas.microsoft.com/office/drawing/2015/10/21/chartex" xmlns:cx3="http://schemas.microsoft.com/office/drawing/2016/5/9/chartex" xmlns:cx4="http://schemas.microsoft.com/office/drawing/2016/5/10/chartex" xmlns:cx5="http://schemas.microsoft.com/office/drawing/2016/5/11/chartex" xmlns:cx6="http://schemas.microsoft.com/office/drawing/2016/5/12/chartex" xmlns:cx7="http://schemas.microsoft.com/office/drawing/2016/5/13/chartex" xmlns:cx8="http://schemas.microsoft.com/office/drawing/2016/5/14/chartex" xmlns:mc="http://schemas.openxmlformats.org/markup-compatibility/2006" xmlns:aink="http://schemas.microsoft.com/office/drawing/2016/ink" xmlns:am3d="http://schemas.microsoft.com/office/drawing/2017/model3d" xmlns:o="urn:schemas-microsoft-com:office:office" xmlns:r="http://schemas.openxmlformats.org/officeDocument/2006/relationships" xmlns:m="http://schemas.openxmlformats.org/officeDocument/2006/math" xmlns:v="urn:schemas-microsoft-com:vml" xmlns:wp14="http://schemas.microsoft.com/office/word/2010/wordprocessingDrawing" xmlns:wp="http://schemas.openxmlformats.org/drawingml/2006/wordprocessingDrawing" xmlns:w10="urn:schemas-microsoft-com:office:word" xmlns:w="http://schemas.openxmlformats.org/wordprocessingml/2006/main" xmlns:w14="http://schemas.microsoft.com/office/word/2010/wordml" xmlns:w15="http://schemas.microsoft.com/office/word/2012/wordml" xmlns:w16cex="http://schemas.microsoft.com/office/word/2018/wordml/cex" xmlns:w16cid="http://schemas.microsoft.com/office/word/2016/wordml/cid" xmlns:w16="http://schemas.microsoft.com/office/word/2018/wordml" xmlns:w16se="http://schemas.microsoft.com/office/word/2015/wordml/symex" xmlns:wpg="http://schemas.microsoft.com/office/word/2010/wordprocessingGroup" xmlns:wpi="http://schemas.microsoft.com/office/word/2010/wordprocessingInk" xmlns:wne="http://schemas.microsoft.com/office/word/2006/wordml" xmlns:wps="http://schemas.microsoft.com/office/word/2010/wordprocessingShape" mc:Ignorable="w14 w15 w16se w16cid w16 w16cex wp14">
+<w:ftr xmlns:wpc="http://schemas.microsoft.com/office/word/2010/wordprocessingCanvas" xmlns:cx="http://schemas.microsoft.com/office/drawing/2014/chartex" xmlns:cx1="http://schemas.microsoft.com/office/drawing/2015/9/8/chartex" xmlns:cx2="http://schemas.microsoft.com/office/drawing/2015/10/21/chartex" xmlns:cx3="http://schemas.microsoft.com/office/drawing/2016/5/9/chartex" xmlns:cx4="http://schemas.microsoft.com/office/drawing/2016/5/10/chartex" xmlns:cx5="http://schemas.microsoft.com/office/drawing/2016/5/11/chartex" xmlns:cx6="http://schemas.microsoft.com/office/drawing/2016/5/12/chartex" xmlns:cx7="http://schemas.microsoft.com/office/drawing/2016/5/13/chartex" xmlns:cx8="http://schemas.microsoft.com/office/drawing/2016/5/14/chartex" xmlns:mc="http://schemas.openxmlformats.org/markup-compatibility/2006" xmlns:aink="http://schemas.microsoft.com/office/drawing/2016/ink" xmlns:am3d="http://schemas.microsoft.com/office/drawing/2017/model3d" xmlns:o="urn:schemas-microsoft-com:office:office" xmlns:oel="http://schemas.microsoft.com/office/2019/extlst" xmlns:r="http://schemas.openxmlformats.org/officeDocument/2006/relationships" xmlns:m="http://schemas.openxmlformats.org/officeDocument/2006/math" xmlns:v="urn:schemas-microsoft-com:vml" xmlns:wp14="http://schemas.microsoft.com/office/word/2010/wordprocessingDrawing" xmlns:wp="http://schemas.openxmlformats.org/drawingml/2006/wordprocessingDrawing" xmlns:w10="urn:schemas-microsoft-com:office:word" xmlns:w="http://schemas.openxmlformats.org/wordprocessingml/2006/main" xmlns:w14="http://schemas.microsoft.com/office/word/2010/wordml" xmlns:w15="http://schemas.microsoft.com/office/word/2012/wordml" xmlns:w16cex="http://schemas.microsoft.com/office/word/2018/wordml/cex" xmlns:w16cid="http://schemas.microsoft.com/office/word/2016/wordml/cid" xmlns:w16="http://schemas.microsoft.com/office/word/2018/wordml" xmlns:w16sdtdh="http://schemas.microsoft.com/office/word/2020/wordml/sdtdatahash" xmlns:w16se="http://schemas.microsoft.com/office/word/2015/wordml/symex" xmlns:wpg="http://schemas.microsoft.com/office/word/2010/wordprocessingGroup" xmlns:wpi="http://schemas.microsoft.com/office/word/2010/wordprocessingInk" xmlns:wne="http://schemas.microsoft.com/office/word/2006/wordml" xmlns:wps="http://schemas.microsoft.com/office/word/2010/wordprocessingShape" mc:Ignorable="w14 w15 w16se w16cid w16 w16cex w16sdtdh wp14">
   <w:p>
     <w:pPr>
       <w:pStyle w:val="a5"/>
+      <w:rPr>
+        <w:lang w:val="bg-BG"/>
+      </w:rPr>
     </w:pPr>
     <w:r>
       <w:rPr>
@@ -4544,137 +5370,15 @@
       <mc:AlternateContent>
         <mc:Choice Requires="wps">
           <w:drawing>
-            <wp:anchor distT="0" distB="0" distL="114300" distR="114300" simplePos="0" relativeHeight="251660288" behindDoc="0" locked="0" layoutInCell="1" allowOverlap="1" wp14:anchorId="41B1E642" wp14:editId="0A37DD85">
+            <wp:anchor distT="0" distB="0" distL="114300" distR="114300" simplePos="0" relativeHeight="251660288" behindDoc="0" locked="0" layoutInCell="1" allowOverlap="1" wp14:anchorId="7ACB1FAE" wp14:editId="29A37053">
               <wp:simplePos x="0" y="0"/>
               <wp:positionH relativeFrom="column">
-                <wp:posOffset>1395095</wp:posOffset>
+                <wp:posOffset>1284605</wp:posOffset>
               </wp:positionH>
               <wp:positionV relativeFrom="paragraph">
-                <wp:posOffset>356177</wp:posOffset>
+                <wp:posOffset>88363</wp:posOffset>
               </wp:positionV>
-              <wp:extent cx="509954" cy="165388"/>
-              <wp:effectExtent l="0" t="0" r="4445" b="6350"/>
-              <wp:wrapNone/>
-              <wp:docPr id="6" name="Text Box 6"/>
-              <wp:cNvGraphicFramePr/>
-              <a:graphic xmlns:a="http://schemas.openxmlformats.org/drawingml/2006/main">
-                <a:graphicData uri="http://schemas.microsoft.com/office/word/2010/wordprocessingShape">
-                  <wps:wsp>
-                    <wps:cNvSpPr txBox="1"/>
-                    <wps:spPr>
-                      <a:xfrm>
-                        <a:off x="0" y="0"/>
-                        <a:ext cx="509954" cy="165388"/>
-                      </a:xfrm>
-                      <a:prstGeom prst="rect">
-                        <a:avLst/>
-                      </a:prstGeom>
-                      <a:noFill/>
-                      <a:ln w="6350">
-                        <a:noFill/>
-                      </a:ln>
-                      <a:effectLst/>
-                    </wps:spPr>
-                    <wps:style>
-                      <a:lnRef idx="0">
-                        <a:schemeClr val="accent1"/>
-                      </a:lnRef>
-                      <a:fillRef idx="0">
-                        <a:schemeClr val="accent1"/>
-                      </a:fillRef>
-                      <a:effectRef idx="0">
-                        <a:schemeClr val="accent1"/>
-                      </a:effectRef>
-                      <a:fontRef idx="minor">
-                        <a:schemeClr val="dk1"/>
-                      </a:fontRef>
-                    </wps:style>
-                    <wps:txbx>
-                      <w:txbxContent>
-                        <w:p>
-                          <w:pPr>
-                            <w:spacing w:before="0" w:after="0" w:line="240" w:lineRule="auto"/>
-                            <w:rPr>
-                              <w:sz w:val="17"/>
-                              <w:szCs w:val="17"/>
-                            </w:rPr>
-                          </w:pPr>
-                          <w:r>
-                            <w:rPr>
-                              <w:sz w:val="17"/>
-                              <w:szCs w:val="17"/>
-                            </w:rPr>
-                            <w:t>Follow us:</w:t>
-                          </w:r>
-                        </w:p>
-                      </w:txbxContent>
-                    </wps:txbx>
-                    <wps:bodyPr rot="0" spcFirstLastPara="0" vertOverflow="overflow" horzOverflow="overflow" vert="horz" wrap="square" lIns="18000" tIns="0" rIns="0" bIns="0" numCol="1" spcCol="0" rtlCol="0" fromWordArt="0" anchor="ctr" anchorCtr="0" forceAA="0" compatLnSpc="1">
-                      <a:prstTxWarp prst="textNoShape">
-                        <a:avLst/>
-                      </a:prstTxWarp>
-                      <a:noAutofit/>
-                    </wps:bodyPr>
-                  </wps:wsp>
-                </a:graphicData>
-              </a:graphic>
-              <wp14:sizeRelH relativeFrom="page">
-                <wp14:pctWidth>0</wp14:pctWidth>
-              </wp14:sizeRelH>
-              <wp14:sizeRelV relativeFrom="page">
-                <wp14:pctHeight>0</wp14:pctHeight>
-              </wp14:sizeRelV>
-            </wp:anchor>
-          </w:drawing>
-        </mc:Choice>
-        <mc:Fallback>
-          <w:pict>
-            <v:shapetype w14:anchorId="41B1E642" id="_x0000_t202" coordsize="21600,21600" o:spt="202" path="m,l,21600r21600,l21600,xe">
-              <v:stroke joinstyle="miter"/>
-              <v:path gradientshapeok="t" o:connecttype="rect"/>
-            </v:shapetype>
-            <v:shape id="Text Box 6" o:spid="_x0000_s1026" type="#_x0000_t202" style="position:absolute;margin-left:109.85pt;margin-top:28.05pt;width:40.15pt;height:13pt;z-index:251660288;visibility:visible;mso-wrap-style:square;mso-width-percent:0;mso-height-percent:0;mso-wrap-distance-left:9pt;mso-wrap-distance-top:0;mso-wrap-distance-right:9pt;mso-wrap-distance-bottom:0;mso-position-horizontal:absolute;mso-position-horizontal-relative:text;mso-position-vertical:absolute;mso-position-vertical-relative:text;mso-width-percent:0;mso-height-percent:0;mso-width-relative:page;mso-height-relative:page;v-text-anchor:middle" o:gfxdata="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" filled="f" stroked="f" strokeweight=".5pt">
-              <v:textbox inset=".5mm,0,0,0">
-                <w:txbxContent>
-                  <w:p>
-                    <w:pPr>
-                      <w:spacing w:before="0" w:after="0" w:line="240" w:lineRule="auto"/>
-                      <w:rPr>
-                        <w:sz w:val="17"/>
-                        <w:szCs w:val="17"/>
-                      </w:rPr>
-                    </w:pPr>
-                    <w:r>
-                      <w:rPr>
-                        <w:sz w:val="17"/>
-                        <w:szCs w:val="17"/>
-                      </w:rPr>
-                      <w:t>Follow us:</w:t>
-                    </w:r>
-                  </w:p>
-                </w:txbxContent>
-              </v:textbox>
-            </v:shape>
-          </w:pict>
-        </mc:Fallback>
-      </mc:AlternateContent>
-    </w:r>
-    <w:r>
-      <w:rPr>
-        <w:noProof/>
-      </w:rPr>
-      <mc:AlternateContent>
-        <mc:Choice Requires="wps">
-          <w:drawing>
-            <wp:anchor distT="0" distB="0" distL="114300" distR="114300" simplePos="0" relativeHeight="251657216" behindDoc="0" locked="0" layoutInCell="1" allowOverlap="1" wp14:anchorId="2074F399" wp14:editId="0E74DC82">
-              <wp:simplePos x="0" y="0"/>
-              <wp:positionH relativeFrom="column">
-                <wp:posOffset>1384252</wp:posOffset>
-              </wp:positionH>
-              <wp:positionV relativeFrom="paragraph">
-                <wp:posOffset>88753</wp:posOffset>
-              </wp:positionV>
-              <wp:extent cx="5225024" cy="513715"/>
+              <wp:extent cx="5320567" cy="513715"/>
               <wp:effectExtent l="0" t="0" r="0" b="635"/>
               <wp:wrapNone/>
               <wp:docPr id="16" name="Text Box 16"/>
@@ -4690,7 +5394,7 @@
                     <wps:spPr bwMode="auto">
                       <a:xfrm>
                         <a:off x="0" y="0"/>
-                        <a:ext cx="5225024" cy="513715"/>
+                        <a:ext cx="5320567" cy="513715"/>
                       </a:xfrm>
                       <a:prstGeom prst="rect">
                         <a:avLst/>
@@ -4707,681 +5411,274 @@
                       <w:txbxContent>
                         <w:p>
                           <w:pPr>
-                            <w:spacing w:before="40" w:after="100" w:line="240" w:lineRule="auto"/>
+                            <w:spacing w:before="60" w:after="60" w:line="240" w:lineRule="auto"/>
+                            <w:jc w:val="both"/>
                             <w:rPr>
                               <w:sz w:val="17"/>
                               <w:szCs w:val="17"/>
+                              <w:lang w:val="ru-RU"/>
                             </w:rPr>
                           </w:pPr>
-                          <w:bookmarkStart w:id="1" w:name="_Hlk24191091"/>
                           <w:r>
                             <w:rPr>
+                              <w:color w:val="595959" w:themeColor="text1" w:themeTint="A6"/>
+                              <w:sz w:val="17"/>
+                              <w:szCs w:val="17"/>
+                              <w:lang w:val="bg-BG"/>
+                            </w:rPr>
+                            <w:t>Проект</w:t>
+                          </w:r>
+                          <w:r>
+                            <w:rPr>
+                              <w:color w:val="595959" w:themeColor="text1" w:themeTint="A6"/>
+                              <w:sz w:val="17"/>
+                              <w:szCs w:val="17"/>
+                              <w:lang w:val="bg-BG"/>
+                            </w:rPr>
+                            <w:t xml:space="preserve"> "</w:t>
+                          </w:r>
+                          <w:r>
+                            <w:rPr>
+                              <w:color w:val="595959" w:themeColor="text1" w:themeTint="A6"/>
+                              <w:sz w:val="17"/>
+                              <w:szCs w:val="17"/>
+                              <w:lang w:val="bg-BG"/>
+                            </w:rPr>
+                            <w:t>Отворено учебно съдържание</w:t>
+                          </w:r>
+                          <w:r>
+                            <w:rPr>
+                              <w:color w:val="595959" w:themeColor="text1" w:themeTint="A6"/>
+                              <w:sz w:val="17"/>
+                              <w:szCs w:val="17"/>
+                              <w:lang w:val="bg-BG"/>
+                            </w:rPr>
+                            <w:t xml:space="preserve"> по програмиране и ИТ"</w:t>
+                          </w:r>
+                          <w:r>
+                            <w:rPr>
+                              <w:color w:val="595959" w:themeColor="text1" w:themeTint="A6"/>
                               <w:sz w:val="17"/>
                               <w:szCs w:val="17"/>
                             </w:rPr>
-                            <w:t xml:space="preserve">© </w:t>
+                            <w:t xml:space="preserve">, </w:t>
                           </w:r>
                           <w:r>
                             <w:rPr>
+                              <w:color w:val="595959" w:themeColor="text1" w:themeTint="A6"/>
                               <w:sz w:val="17"/>
                               <w:szCs w:val="17"/>
+                              <w:lang w:val="bg-BG"/>
                             </w:rPr>
-                            <w:t xml:space="preserve">SoftUni – </w:t>
-                          </w:r>
-                          <w:hyperlink r:id="rId1" w:history="1">
-                            <w:r>
-                              <w:rPr>
-                                <w:rStyle w:val="a9"/>
-                                <w:color w:val="0882DE"/>
-                                <w:sz w:val="17"/>
-                                <w:szCs w:val="17"/>
-                              </w:rPr>
-                              <w:t>https://softuni.org</w:t>
-                            </w:r>
-                          </w:hyperlink>
-                          <w:r>
-                            <w:rPr>
-                              <w:sz w:val="17"/>
-                              <w:szCs w:val="17"/>
-                            </w:rPr>
-                            <w:t xml:space="preserve">. </w:t>
+                            <w:t>СофтУни Фондация</w:t>
                           </w:r>
                           <w:r>
                             <w:rPr>
+                              <w:color w:val="595959" w:themeColor="text1" w:themeTint="A6"/>
                               <w:sz w:val="17"/>
                               <w:szCs w:val="17"/>
-                            </w:rPr>
-                            <w:t xml:space="preserve">Copyrighted document. Unauthorized </w:t>
-                          </w:r>
-                          <w:r>
-                            <w:rPr>
-                              <w:sz w:val="17"/>
-                              <w:szCs w:val="17"/>
-                            </w:rPr>
-                            <w:t>copy</w:t>
-                          </w:r>
-                          <w:r>
-                            <w:rPr>
-                              <w:sz w:val="17"/>
-                              <w:szCs w:val="17"/>
-                            </w:rPr>
-                            <w:t>,</w:t>
-                          </w:r>
-                          <w:r>
-                            <w:rPr>
-                              <w:sz w:val="17"/>
-                              <w:szCs w:val="17"/>
+                              <w:lang w:val="ru-RU"/>
                             </w:rPr>
                             <w:t xml:space="preserve"> </w:t>
                           </w:r>
                           <w:r>
                             <w:rPr>
+                              <w:color w:val="595959" w:themeColor="text1" w:themeTint="A6"/>
+                              <w:sz w:val="17"/>
+                              <w:szCs w:val="17"/>
+                              <w:lang w:val="bg-BG"/>
+                            </w:rPr>
+                            <w:t xml:space="preserve">(лиценз </w:t>
+                          </w:r>
+                          <w:r>
+                            <w:rPr>
+                              <w:color w:val="595959" w:themeColor="text1" w:themeTint="A6"/>
                               <w:sz w:val="17"/>
                               <w:szCs w:val="17"/>
                             </w:rPr>
-                            <w:t>reproduc</w:t>
+                            <w:t>CC</w:t>
                           </w:r>
                           <w:r>
                             <w:rPr>
+                              <w:color w:val="595959" w:themeColor="text1" w:themeTint="A6"/>
+                              <w:sz w:val="17"/>
+                              <w:szCs w:val="17"/>
+                              <w:lang w:val="ru-RU"/>
+                            </w:rPr>
+                            <w:t>-</w:t>
+                          </w:r>
+                          <w:r>
+                            <w:rPr>
+                              <w:color w:val="595959" w:themeColor="text1" w:themeTint="A6"/>
                               <w:sz w:val="17"/>
                               <w:szCs w:val="17"/>
                             </w:rPr>
-                            <w:t>tion</w:t>
+                            <w:t>BY</w:t>
                           </w:r>
                           <w:r>
                             <w:rPr>
+                              <w:color w:val="595959" w:themeColor="text1" w:themeTint="A6"/>
+                              <w:sz w:val="17"/>
+                              <w:szCs w:val="17"/>
+                              <w:lang w:val="ru-RU"/>
+                            </w:rPr>
+                            <w:t>-</w:t>
+                          </w:r>
+                          <w:r>
+                            <w:rPr>
+                              <w:color w:val="595959" w:themeColor="text1" w:themeTint="A6"/>
                               <w:sz w:val="17"/>
                               <w:szCs w:val="17"/>
                             </w:rPr>
-                            <w:t xml:space="preserve"> </w:t>
+                            <w:t>NC-</w:t>
                           </w:r>
                           <w:r>
                             <w:rPr>
+                              <w:color w:val="595959" w:themeColor="text1" w:themeTint="A6"/>
                               <w:sz w:val="17"/>
                               <w:szCs w:val="17"/>
                             </w:rPr>
-                            <w:t xml:space="preserve">or use </w:t>
+                            <w:t>SA</w:t>
                           </w:r>
                           <w:r>
                             <w:rPr>
+                              <w:color w:val="595959" w:themeColor="text1" w:themeTint="A6"/>
                               <w:sz w:val="17"/>
                               <w:szCs w:val="17"/>
+                              <w:lang w:val="ru-RU"/>
                             </w:rPr>
-                            <w:t xml:space="preserve">is </w:t>
+                            <w:t>)</w:t>
                           </w:r>
-                          <w:r>
+                        </w:p>
+                        <w:p>
+                          <w:pPr>
+                            <w:spacing w:before="60" w:after="60" w:line="240" w:lineRule="auto"/>
+                            <w:jc w:val="both"/>
                             <w:rPr>
+                              <w:noProof/>
+                              <w:color w:val="95B3D7" w:themeColor="accent1" w:themeTint="99"/>
                               <w:sz w:val="17"/>
                               <w:szCs w:val="17"/>
-                            </w:rPr>
-                            <w:t xml:space="preserve">not </w:t>
-                          </w:r>
-                          <w:r>
-                            <w:rPr>
-                              <w:sz w:val="17"/>
-                              <w:szCs w:val="17"/>
-                            </w:rPr>
-                            <w:t>permitted</w:t>
-                          </w:r>
-                          <w:r>
-                            <w:rPr>
-                              <w:sz w:val="17"/>
-                              <w:szCs w:val="17"/>
-                            </w:rPr>
-                            <w:t>.</w:t>
-                          </w:r>
-                        </w:p>
-                        <w:bookmarkEnd w:id="1"/>
-                        <w:p>
-                          <w:pPr>
-                            <w:spacing w:line="240" w:lineRule="auto"/>
-                            <w:ind w:left="567" w:firstLine="284"/>
-                            <w:rPr>
-                              <w:sz w:val="18"/>
-                              <w:szCs w:val="18"/>
+                              <w:lang w:val="ru-RU"/>
                             </w:rPr>
                           </w:pPr>
-                          <w:r>
-                            <w:rPr>
-                              <w:noProof/>
-                              <w:sz w:val="18"/>
-                              <w:szCs w:val="18"/>
-                            </w:rPr>
-                            <w:drawing>
-                              <wp:inline distT="0" distB="0" distL="0" distR="0" wp14:anchorId="53621E41" wp14:editId="3BF595D6">
-                                <wp:extent cx="180000" cy="180000"/>
-                                <wp:effectExtent l="0" t="0" r="0" b="0"/>
-                                <wp:docPr id="3" name="Picture 3">
-                                  <a:hlinkClick xmlns:a="http://schemas.openxmlformats.org/drawingml/2006/main" r:id="rId1"/>
-                                </wp:docPr>
-                                <wp:cNvGraphicFramePr>
-                                  <a:graphicFrameLocks xmlns:a="http://schemas.openxmlformats.org/drawingml/2006/main" noChangeAspect="1"/>
-                                </wp:cNvGraphicFramePr>
-                                <a:graphic xmlns:a="http://schemas.openxmlformats.org/drawingml/2006/main">
-                                  <a:graphicData uri="http://schemas.openxmlformats.org/drawingml/2006/picture">
-                                    <pic:pic xmlns:pic="http://schemas.openxmlformats.org/drawingml/2006/picture">
-                                      <pic:nvPicPr>
-                                        <pic:cNvPr id="3" name="Picture 3">
-                                          <a:hlinkClick r:id="rId1"/>
-                                        </pic:cNvPr>
-                                        <pic:cNvPicPr>
-                                          <a:picLocks noChangeAspect="1" noChangeArrowheads="1"/>
-                                        </pic:cNvPicPr>
-                                      </pic:nvPicPr>
-                                      <pic:blipFill>
-                                        <a:blip r:embed="rId2">
-                                          <a:extLst>
-                                            <a:ext uri="{28A0092B-C50C-407E-A947-70E740481C1C}">
-                                              <a14:useLocalDpi xmlns:a14="http://schemas.microsoft.com/office/drawing/2010/main" val="0"/>
-                                            </a:ext>
-                                          </a:extLst>
-                                        </a:blip>
-                                        <a:stretch>
-                                          <a:fillRect/>
-                                        </a:stretch>
-                                      </pic:blipFill>
-                                      <pic:spPr bwMode="auto">
-                                        <a:xfrm>
-                                          <a:off x="0" y="0"/>
-                                          <a:ext cx="180000" cy="180000"/>
-                                        </a:xfrm>
-                                        <a:prstGeom prst="rect">
-                                          <a:avLst/>
-                                        </a:prstGeom>
-                                        <a:noFill/>
-                                        <a:ln>
-                                          <a:noFill/>
-                                        </a:ln>
-                                      </pic:spPr>
-                                    </pic:pic>
-                                  </a:graphicData>
-                                </a:graphic>
-                              </wp:inline>
-                            </w:drawing>
-                          </w:r>
-                          <w:r>
-                            <w:rPr>
-                              <w:sz w:val="18"/>
-                              <w:szCs w:val="18"/>
-                              <w:lang w:val="bg-BG"/>
-                            </w:rPr>
-                            <w:t xml:space="preserve">   </w:t>
-                          </w:r>
-                          <w:r>
-                            <w:rPr>
-                              <w:noProof/>
-                              <w:sz w:val="18"/>
-                              <w:szCs w:val="18"/>
-                            </w:rPr>
-                            <w:drawing>
-                              <wp:inline distT="0" distB="0" distL="0" distR="0" wp14:anchorId="64E29E7A" wp14:editId="1BD0FFE4">
-                                <wp:extent cx="180000" cy="180000"/>
-                                <wp:effectExtent l="0" t="0" r="0" b="0"/>
-                                <wp:docPr id="2" name="Picture 2">
-                                  <a:hlinkClick xmlns:a="http://schemas.openxmlformats.org/drawingml/2006/main" r:id="rId3"/>
-                                </wp:docPr>
-                                <wp:cNvGraphicFramePr>
-                                  <a:graphicFrameLocks xmlns:a="http://schemas.openxmlformats.org/drawingml/2006/main" noChangeAspect="1"/>
-                                </wp:cNvGraphicFramePr>
-                                <a:graphic xmlns:a="http://schemas.openxmlformats.org/drawingml/2006/main">
-                                  <a:graphicData uri="http://schemas.openxmlformats.org/drawingml/2006/picture">
-                                    <pic:pic xmlns:pic="http://schemas.openxmlformats.org/drawingml/2006/picture">
-                                      <pic:nvPicPr>
-                                        <pic:cNvPr id="2" name="Picture 2">
-                                          <a:hlinkClick r:id="rId3"/>
-                                        </pic:cNvPr>
-                                        <pic:cNvPicPr>
-                                          <a:picLocks noChangeAspect="1" noChangeArrowheads="1"/>
-                                        </pic:cNvPicPr>
-                                      </pic:nvPicPr>
-                                      <pic:blipFill>
-                                        <a:blip r:embed="rId4">
-                                          <a:extLst>
-                                            <a:ext uri="{28A0092B-C50C-407E-A947-70E740481C1C}">
-                                              <a14:useLocalDpi xmlns:a14="http://schemas.microsoft.com/office/drawing/2010/main" val="0"/>
-                                            </a:ext>
-                                          </a:extLst>
-                                        </a:blip>
-                                        <a:stretch>
-                                          <a:fillRect/>
-                                        </a:stretch>
-                                      </pic:blipFill>
-                                      <pic:spPr bwMode="auto">
-                                        <a:xfrm>
-                                          <a:off x="0" y="0"/>
-                                          <a:ext cx="180000" cy="180000"/>
-                                        </a:xfrm>
-                                        <a:prstGeom prst="rect">
-                                          <a:avLst/>
-                                        </a:prstGeom>
-                                        <a:noFill/>
-                                        <a:ln>
-                                          <a:noFill/>
-                                        </a:ln>
-                                      </pic:spPr>
-                                    </pic:pic>
-                                  </a:graphicData>
-                                </a:graphic>
-                              </wp:inline>
-                            </w:drawing>
-                          </w:r>
-                          <w:r>
-                            <w:rPr>
-                              <w:sz w:val="18"/>
-                              <w:szCs w:val="18"/>
-                              <w:lang w:val="bg-BG"/>
-                            </w:rPr>
-                            <w:t xml:space="preserve">   </w:t>
-                          </w:r>
-                          <w:r>
-                            <w:rPr>
-                              <w:noProof/>
-                              <w:sz w:val="18"/>
-                              <w:szCs w:val="18"/>
-                            </w:rPr>
-                            <w:drawing>
-                              <wp:inline distT="0" distB="0" distL="0" distR="0" wp14:anchorId="293C9B17" wp14:editId="373E17EF">
-                                <wp:extent cx="180000" cy="180000"/>
-                                <wp:effectExtent l="0" t="0" r="0" b="0"/>
-                                <wp:docPr id="5" name="Picture 5" title="Software University @ Facebook">
-                                  <a:hlinkClick xmlns:a="http://schemas.openxmlformats.org/drawingml/2006/main" r:id="rId5"/>
-                                </wp:docPr>
-                                <wp:cNvGraphicFramePr>
-                                  <a:graphicFrameLocks xmlns:a="http://schemas.openxmlformats.org/drawingml/2006/main" noChangeAspect="1"/>
-                                </wp:cNvGraphicFramePr>
-                                <a:graphic xmlns:a="http://schemas.openxmlformats.org/drawingml/2006/main">
-                                  <a:graphicData uri="http://schemas.openxmlformats.org/drawingml/2006/picture">
-                                    <pic:pic xmlns:pic="http://schemas.openxmlformats.org/drawingml/2006/picture">
-                                      <pic:nvPicPr>
-                                        <pic:cNvPr id="5" name="Picture 5" title="Software University @ Facebook">
-                                          <a:hlinkClick r:id="rId5"/>
-                                        </pic:cNvPr>
-                                        <pic:cNvPicPr/>
-                                      </pic:nvPicPr>
-                                      <pic:blipFill>
-                                        <a:blip r:embed="rId6"/>
-                                        <a:stretch>
-                                          <a:fillRect/>
-                                        </a:stretch>
-                                      </pic:blipFill>
-                                      <pic:spPr>
-                                        <a:xfrm>
-                                          <a:off x="0" y="0"/>
-                                          <a:ext cx="180000" cy="180000"/>
-                                        </a:xfrm>
-                                        <a:prstGeom prst="rect">
-                                          <a:avLst/>
-                                        </a:prstGeom>
-                                      </pic:spPr>
-                                    </pic:pic>
-                                  </a:graphicData>
-                                </a:graphic>
-                              </wp:inline>
-                            </w:drawing>
-                          </w:r>
-                          <w:r>
-                            <w:rPr>
-                              <w:sz w:val="18"/>
-                              <w:szCs w:val="18"/>
-                            </w:rPr>
-                            <w:t xml:space="preserve">   </w:t>
-                          </w:r>
-                          <w:r>
-                            <w:rPr>
-                              <w:noProof/>
-                              <w:sz w:val="18"/>
-                              <w:szCs w:val="18"/>
-                            </w:rPr>
-                            <w:drawing>
-                              <wp:inline distT="0" distB="0" distL="0" distR="0" wp14:anchorId="75BE9FD2" wp14:editId="14C27CD2">
-                                <wp:extent cx="180000" cy="180000"/>
-                                <wp:effectExtent l="0" t="0" r="0" b="0"/>
-                                <wp:docPr id="20" name="Picture 20">
-                                  <a:hlinkClick xmlns:a="http://schemas.openxmlformats.org/drawingml/2006/main" r:id="rId7"/>
-                                </wp:docPr>
-                                <wp:cNvGraphicFramePr>
-                                  <a:graphicFrameLocks xmlns:a="http://schemas.openxmlformats.org/drawingml/2006/main" noChangeAspect="1"/>
-                                </wp:cNvGraphicFramePr>
-                                <a:graphic xmlns:a="http://schemas.openxmlformats.org/drawingml/2006/main">
-                                  <a:graphicData uri="http://schemas.openxmlformats.org/drawingml/2006/picture">
-                                    <pic:pic xmlns:pic="http://schemas.openxmlformats.org/drawingml/2006/picture">
-                                      <pic:nvPicPr>
-                                        <pic:cNvPr id="20" name="Picture 20">
-                                          <a:hlinkClick r:id="rId7"/>
-                                        </pic:cNvPr>
-                                        <pic:cNvPicPr>
-                                          <a:picLocks noChangeAspect="1" noChangeArrowheads="1"/>
-                                        </pic:cNvPicPr>
-                                      </pic:nvPicPr>
-                                      <pic:blipFill>
-                                        <a:blip r:embed="rId8">
-                                          <a:extLst>
-                                            <a:ext uri="{28A0092B-C50C-407E-A947-70E740481C1C}">
-                                              <a14:useLocalDpi xmlns:a14="http://schemas.microsoft.com/office/drawing/2010/main" val="0"/>
-                                            </a:ext>
-                                            <a:ext uri="{837473B0-CC2E-450A-ABE3-18F120FF3D39}">
-                                              <a1611:picAttrSrcUrl xmlns:a1611="http://schemas.microsoft.com/office/drawing/2016/11/main" r:id="rId9"/>
-                                            </a:ext>
-                                          </a:extLst>
-                                        </a:blip>
-                                        <a:stretch>
-                                          <a:fillRect/>
-                                        </a:stretch>
-                                      </pic:blipFill>
-                                      <pic:spPr bwMode="auto">
-                                        <a:xfrm>
-                                          <a:off x="0" y="0"/>
-                                          <a:ext cx="180000" cy="180000"/>
-                                        </a:xfrm>
-                                        <a:prstGeom prst="rect">
-                                          <a:avLst/>
-                                        </a:prstGeom>
-                                        <a:noFill/>
-                                        <a:ln>
-                                          <a:noFill/>
-                                        </a:ln>
-                                      </pic:spPr>
-                                    </pic:pic>
-                                  </a:graphicData>
-                                </a:graphic>
-                              </wp:inline>
-                            </w:drawing>
-                          </w:r>
-                          <w:r>
-                            <w:rPr>
-                              <w:noProof/>
-                              <w:sz w:val="18"/>
-                              <w:szCs w:val="18"/>
-                            </w:rPr>
-                            <w:t xml:space="preserve">   </w:t>
-                          </w:r>
-                          <w:r>
-                            <w:rPr>
-                              <w:noProof/>
-                              <w:sz w:val="18"/>
-                              <w:szCs w:val="18"/>
-                            </w:rPr>
-                            <w:drawing>
-                              <wp:inline distT="0" distB="0" distL="0" distR="0" wp14:anchorId="15168924" wp14:editId="70A0374F">
-                                <wp:extent cx="180000" cy="180000"/>
-                                <wp:effectExtent l="0" t="0" r="0" b="0"/>
-                                <wp:docPr id="7" name="Picture 7" title="Software University @ Twitter">
-                                  <a:hlinkClick xmlns:a="http://schemas.openxmlformats.org/drawingml/2006/main" r:id="rId10"/>
-                                </wp:docPr>
-                                <wp:cNvGraphicFramePr>
-                                  <a:graphicFrameLocks xmlns:a="http://schemas.openxmlformats.org/drawingml/2006/main" noChangeAspect="1"/>
-                                </wp:cNvGraphicFramePr>
-                                <a:graphic xmlns:a="http://schemas.openxmlformats.org/drawingml/2006/main">
-                                  <a:graphicData uri="http://schemas.openxmlformats.org/drawingml/2006/picture">
-                                    <pic:pic xmlns:pic="http://schemas.openxmlformats.org/drawingml/2006/picture">
-                                      <pic:nvPicPr>
-                                        <pic:cNvPr id="7" name="Picture 7" title="Software University @ Twitter">
-                                          <a:hlinkClick r:id="rId10"/>
-                                        </pic:cNvPr>
-                                        <pic:cNvPicPr/>
-                                      </pic:nvPicPr>
-                                      <pic:blipFill>
-                                        <a:blip r:embed="rId11"/>
-                                        <a:stretch>
-                                          <a:fillRect/>
-                                        </a:stretch>
-                                      </pic:blipFill>
-                                      <pic:spPr>
-                                        <a:xfrm>
-                                          <a:off x="0" y="0"/>
-                                          <a:ext cx="180000" cy="180000"/>
-                                        </a:xfrm>
-                                        <a:prstGeom prst="rect">
-                                          <a:avLst/>
-                                        </a:prstGeom>
-                                      </pic:spPr>
-                                    </pic:pic>
-                                  </a:graphicData>
-                                </a:graphic>
-                              </wp:inline>
-                            </w:drawing>
-                          </w:r>
-                          <w:r>
-                            <w:rPr>
-                              <w:sz w:val="18"/>
-                              <w:szCs w:val="18"/>
-                            </w:rPr>
-                            <w:t xml:space="preserve">  </w:t>
-                          </w:r>
-                          <w:r>
-                            <w:rPr>
-                              <w:noProof/>
-                              <w:sz w:val="18"/>
-                              <w:szCs w:val="18"/>
-                            </w:rPr>
-                            <w:drawing>
-                              <wp:inline distT="0" distB="0" distL="0" distR="0" wp14:anchorId="1C97DE02" wp14:editId="61D842AB">
-                                <wp:extent cx="180000" cy="180000"/>
-                                <wp:effectExtent l="0" t="0" r="0" b="0"/>
-                                <wp:docPr id="17" name="Picture 17" title="Software University @ YouTube">
-                                  <a:hlinkClick xmlns:a="http://schemas.openxmlformats.org/drawingml/2006/main" r:id="rId12"/>
-                                </wp:docPr>
-                                <wp:cNvGraphicFramePr>
-                                  <a:graphicFrameLocks xmlns:a="http://schemas.openxmlformats.org/drawingml/2006/main" noChangeAspect="1"/>
-                                </wp:cNvGraphicFramePr>
-                                <a:graphic xmlns:a="http://schemas.openxmlformats.org/drawingml/2006/main">
-                                  <a:graphicData uri="http://schemas.openxmlformats.org/drawingml/2006/picture">
-                                    <pic:pic xmlns:pic="http://schemas.openxmlformats.org/drawingml/2006/picture">
-                                      <pic:nvPicPr>
-                                        <pic:cNvPr id="17" name="Picture 17" title="Software University @ YouTube">
-                                          <a:hlinkClick r:id="rId12"/>
-                                        </pic:cNvPr>
-                                        <pic:cNvPicPr/>
-                                      </pic:nvPicPr>
-                                      <pic:blipFill>
-                                        <a:blip r:embed="rId13"/>
-                                        <a:stretch>
-                                          <a:fillRect/>
-                                        </a:stretch>
-                                      </pic:blipFill>
-                                      <pic:spPr>
-                                        <a:xfrm>
-                                          <a:off x="0" y="0"/>
-                                          <a:ext cx="180000" cy="180000"/>
-                                        </a:xfrm>
-                                        <a:prstGeom prst="rect">
-                                          <a:avLst/>
-                                        </a:prstGeom>
-                                      </pic:spPr>
-                                    </pic:pic>
-                                  </a:graphicData>
-                                </a:graphic>
-                              </wp:inline>
-                            </w:drawing>
-                          </w:r>
-                          <w:r>
-                            <w:rPr>
-                              <w:sz w:val="18"/>
-                              <w:szCs w:val="18"/>
-                            </w:rPr>
-                            <w:t xml:space="preserve">   </w:t>
-                          </w:r>
-                          <w:r>
-                            <w:rPr>
-                              <w:noProof/>
-                              <w:sz w:val="18"/>
-                              <w:szCs w:val="18"/>
-                            </w:rPr>
-                            <w:drawing>
-                              <wp:inline distT="0" distB="0" distL="0" distR="0" wp14:anchorId="103BD2B7" wp14:editId="40827562">
-                                <wp:extent cx="180000" cy="180000"/>
-                                <wp:effectExtent l="0" t="0" r="0" b="0"/>
-                                <wp:docPr id="21" name="Picture 21">
-                                  <a:hlinkClick xmlns:a="http://schemas.openxmlformats.org/drawingml/2006/main" r:id="rId14"/>
-                                </wp:docPr>
-                                <wp:cNvGraphicFramePr>
-                                  <a:graphicFrameLocks xmlns:a="http://schemas.openxmlformats.org/drawingml/2006/main" noChangeAspect="1"/>
-                                </wp:cNvGraphicFramePr>
-                                <a:graphic xmlns:a="http://schemas.openxmlformats.org/drawingml/2006/main">
-                                  <a:graphicData uri="http://schemas.openxmlformats.org/drawingml/2006/picture">
-                                    <pic:pic xmlns:pic="http://schemas.openxmlformats.org/drawingml/2006/picture">
-                                      <pic:nvPicPr>
-                                        <pic:cNvPr id="21" name="Picture 21">
-                                          <a:hlinkClick r:id="rId14"/>
-                                        </pic:cNvPr>
-                                        <pic:cNvPicPr>
-                                          <a:picLocks noChangeAspect="1" noChangeArrowheads="1"/>
-                                        </pic:cNvPicPr>
-                                      </pic:nvPicPr>
-                                      <pic:blipFill rotWithShape="1">
-                                        <a:blip r:embed="rId15">
-                                          <a:extLst>
-                                            <a:ext uri="{28A0092B-C50C-407E-A947-70E740481C1C}">
-                                              <a14:useLocalDpi xmlns:a14="http://schemas.microsoft.com/office/drawing/2010/main" val="0"/>
-                                            </a:ext>
-                                          </a:extLst>
-                                        </a:blip>
-                                        <a:srcRect l="-152" t="-76" r="-152" b="-76"/>
-                                        <a:stretch/>
-                                      </pic:blipFill>
-                                      <pic:spPr bwMode="auto">
-                                        <a:xfrm>
-                                          <a:off x="0" y="0"/>
-                                          <a:ext cx="180000" cy="180000"/>
-                                        </a:xfrm>
-                                        <a:prstGeom prst="rect">
-                                          <a:avLst/>
-                                        </a:prstGeom>
-                                        <a:noFill/>
-                                        <a:ln>
-                                          <a:noFill/>
-                                        </a:ln>
-                                        <a:extLst>
-                                          <a:ext uri="{53640926-AAD7-44D8-BBD7-CCE9431645EC}">
-                                            <a14:shadowObscured xmlns:a14="http://schemas.microsoft.com/office/drawing/2010/main"/>
-                                          </a:ext>
-                                        </a:extLst>
-                                      </pic:spPr>
-                                    </pic:pic>
-                                  </a:graphicData>
-                                </a:graphic>
-                              </wp:inline>
-                            </w:drawing>
-                          </w:r>
-                          <w:r>
-                            <w:rPr>
-                              <w:sz w:val="18"/>
-                              <w:szCs w:val="18"/>
-                            </w:rPr>
-                            <w:t xml:space="preserve">   </w:t>
-                          </w:r>
-                          <w:r>
-                            <w:rPr>
-                              <w:noProof/>
-                              <w:sz w:val="18"/>
-                              <w:szCs w:val="18"/>
-                            </w:rPr>
-                            <w:drawing>
-                              <wp:inline distT="0" distB="0" distL="0" distR="0" wp14:anchorId="620F6097" wp14:editId="67DE1394">
-                                <wp:extent cx="180000" cy="180000"/>
-                                <wp:effectExtent l="0" t="0" r="0" b="0"/>
-                                <wp:docPr id="22" name="Picture 22">
-                                  <a:hlinkClick xmlns:a="http://schemas.openxmlformats.org/drawingml/2006/main" r:id="rId16"/>
-                                </wp:docPr>
-                                <wp:cNvGraphicFramePr>
-                                  <a:graphicFrameLocks xmlns:a="http://schemas.openxmlformats.org/drawingml/2006/main" noChangeAspect="1"/>
-                                </wp:cNvGraphicFramePr>
-                                <a:graphic xmlns:a="http://schemas.openxmlformats.org/drawingml/2006/main">
-                                  <a:graphicData uri="http://schemas.openxmlformats.org/drawingml/2006/picture">
-                                    <pic:pic xmlns:pic="http://schemas.openxmlformats.org/drawingml/2006/picture">
-                                      <pic:nvPicPr>
-                                        <pic:cNvPr id="22" name="Picture 22">
-                                          <a:hlinkClick r:id="rId16"/>
-                                        </pic:cNvPr>
-                                        <pic:cNvPicPr>
-                                          <a:picLocks noChangeAspect="1" noChangeArrowheads="1"/>
-                                        </pic:cNvPicPr>
-                                      </pic:nvPicPr>
-                                      <pic:blipFill>
-                                        <a:blip r:embed="rId17">
-                                          <a:extLst>
-                                            <a:ext uri="{28A0092B-C50C-407E-A947-70E740481C1C}">
-                                              <a14:useLocalDpi xmlns:a14="http://schemas.microsoft.com/office/drawing/2010/main" val="0"/>
-                                            </a:ext>
-                                          </a:extLst>
-                                        </a:blip>
-                                        <a:srcRect/>
-                                        <a:stretch>
-                                          <a:fillRect/>
-                                        </a:stretch>
-                                      </pic:blipFill>
-                                      <pic:spPr bwMode="auto">
-                                        <a:xfrm>
-                                          <a:off x="0" y="0"/>
-                                          <a:ext cx="180000" cy="180000"/>
-                                        </a:xfrm>
-                                        <a:prstGeom prst="rect">
-                                          <a:avLst/>
-                                        </a:prstGeom>
-                                        <a:noFill/>
-                                        <a:ln>
-                                          <a:noFill/>
-                                        </a:ln>
-                                      </pic:spPr>
-                                    </pic:pic>
-                                  </a:graphicData>
-                                </a:graphic>
-                              </wp:inline>
-                            </w:drawing>
-                          </w:r>
-                          <w:r>
-                            <w:rPr>
-                              <w:sz w:val="18"/>
-                              <w:szCs w:val="18"/>
-                            </w:rPr>
-                            <w:t xml:space="preserve">   </w:t>
-                          </w:r>
-                          <w:r>
-                            <w:rPr>
-                              <w:noProof/>
-                              <w:sz w:val="18"/>
-                              <w:szCs w:val="18"/>
-                            </w:rPr>
-                            <w:drawing>
-                              <wp:inline distT="0" distB="0" distL="0" distR="0" wp14:anchorId="02F95DD8" wp14:editId="5DBDA342">
-                                <wp:extent cx="180000" cy="180000"/>
-                                <wp:effectExtent l="0" t="0" r="0" b="0"/>
-                                <wp:docPr id="23" name="Picture 23" title="Software University: Email Us">
-                                  <a:hlinkClick xmlns:a="http://schemas.openxmlformats.org/drawingml/2006/main" r:id="rId18"/>
-                                </wp:docPr>
-                                <wp:cNvGraphicFramePr>
-                                  <a:graphicFrameLocks xmlns:a="http://schemas.openxmlformats.org/drawingml/2006/main" noChangeAspect="1"/>
-                                </wp:cNvGraphicFramePr>
-                                <a:graphic xmlns:a="http://schemas.openxmlformats.org/drawingml/2006/main">
-                                  <a:graphicData uri="http://schemas.openxmlformats.org/drawingml/2006/picture">
-                                    <pic:pic xmlns:pic="http://schemas.openxmlformats.org/drawingml/2006/picture">
-                                      <pic:nvPicPr>
-                                        <pic:cNvPr id="23" name="Picture 23" title="Software University: Email Us">
-                                          <a:hlinkClick r:id="rId18"/>
-                                        </pic:cNvPr>
-                                        <pic:cNvPicPr/>
-                                      </pic:nvPicPr>
-                                      <pic:blipFill>
-                                        <a:blip r:embed="rId19"/>
-                                        <a:stretch>
-                                          <a:fillRect/>
-                                        </a:stretch>
-                                      </pic:blipFill>
-                                      <pic:spPr>
-                                        <a:xfrm>
-                                          <a:off x="0" y="0"/>
-                                          <a:ext cx="180000" cy="180000"/>
-                                        </a:xfrm>
-                                        <a:prstGeom prst="rect">
-                                          <a:avLst/>
-                                        </a:prstGeom>
-                                      </pic:spPr>
-                                    </pic:pic>
-                                  </a:graphicData>
-                                </a:graphic>
-                              </wp:inline>
-                            </w:drawing>
-                          </w:r>
+                          <w:hyperlink r:id="rId1" w:history="1">
+                            <w:r>
+                              <w:rPr>
+                                <w:rStyle w:val="a9"/>
+                                <w:noProof/>
+                                <w:color w:val="95B3D7" w:themeColor="accent1" w:themeTint="99"/>
+                                <w:sz w:val="17"/>
+                                <w:szCs w:val="17"/>
+                              </w:rPr>
+                              <w:t>https</w:t>
+                            </w:r>
+                            <w:r>
+                              <w:rPr>
+                                <w:rStyle w:val="a9"/>
+                                <w:noProof/>
+                                <w:color w:val="95B3D7" w:themeColor="accent1" w:themeTint="99"/>
+                                <w:sz w:val="17"/>
+                                <w:szCs w:val="17"/>
+                                <w:lang w:val="ru-RU"/>
+                              </w:rPr>
+                              <w:t>://</w:t>
+                            </w:r>
+                            <w:r>
+                              <w:rPr>
+                                <w:rStyle w:val="a9"/>
+                                <w:noProof/>
+                                <w:color w:val="95B3D7" w:themeColor="accent1" w:themeTint="99"/>
+                                <w:sz w:val="17"/>
+                                <w:szCs w:val="17"/>
+                              </w:rPr>
+                              <w:t>github</w:t>
+                            </w:r>
+                            <w:r>
+                              <w:rPr>
+                                <w:rStyle w:val="a9"/>
+                                <w:noProof/>
+                                <w:color w:val="95B3D7" w:themeColor="accent1" w:themeTint="99"/>
+                                <w:sz w:val="17"/>
+                                <w:szCs w:val="17"/>
+                                <w:lang w:val="ru-RU"/>
+                              </w:rPr>
+                              <w:t>.</w:t>
+                            </w:r>
+                            <w:r>
+                              <w:rPr>
+                                <w:rStyle w:val="a9"/>
+                                <w:noProof/>
+                                <w:color w:val="95B3D7" w:themeColor="accent1" w:themeTint="99"/>
+                                <w:sz w:val="17"/>
+                                <w:szCs w:val="17"/>
+                              </w:rPr>
+                              <w:t>com</w:t>
+                            </w:r>
+                            <w:r>
+                              <w:rPr>
+                                <w:rStyle w:val="a9"/>
+                                <w:noProof/>
+                                <w:color w:val="95B3D7" w:themeColor="accent1" w:themeTint="99"/>
+                                <w:sz w:val="17"/>
+                                <w:szCs w:val="17"/>
+                                <w:lang w:val="ru-RU"/>
+                              </w:rPr>
+                              <w:t>/</w:t>
+                            </w:r>
+                            <w:r>
+                              <w:rPr>
+                                <w:rStyle w:val="a9"/>
+                                <w:noProof/>
+                                <w:color w:val="95B3D7" w:themeColor="accent1" w:themeTint="99"/>
+                                <w:sz w:val="17"/>
+                                <w:szCs w:val="17"/>
+                              </w:rPr>
+                              <w:t>BG</w:t>
+                            </w:r>
+                            <w:r>
+                              <w:rPr>
+                                <w:rStyle w:val="a9"/>
+                                <w:noProof/>
+                                <w:color w:val="95B3D7" w:themeColor="accent1" w:themeTint="99"/>
+                                <w:sz w:val="17"/>
+                                <w:szCs w:val="17"/>
+                                <w:lang w:val="ru-RU"/>
+                              </w:rPr>
+                              <w:t>-</w:t>
+                            </w:r>
+                            <w:r>
+                              <w:rPr>
+                                <w:rStyle w:val="a9"/>
+                                <w:noProof/>
+                                <w:color w:val="95B3D7" w:themeColor="accent1" w:themeTint="99"/>
+                                <w:sz w:val="17"/>
+                                <w:szCs w:val="17"/>
+                              </w:rPr>
+                              <w:t>IT</w:t>
+                            </w:r>
+                            <w:r>
+                              <w:rPr>
+                                <w:rStyle w:val="a9"/>
+                                <w:noProof/>
+                                <w:color w:val="95B3D7" w:themeColor="accent1" w:themeTint="99"/>
+                                <w:sz w:val="17"/>
+                                <w:szCs w:val="17"/>
+                                <w:lang w:val="ru-RU"/>
+                              </w:rPr>
+                              <w:t>-</w:t>
+                            </w:r>
+                            <w:r>
+                              <w:rPr>
+                                <w:rStyle w:val="a9"/>
+                                <w:noProof/>
+                                <w:color w:val="95B3D7" w:themeColor="accent1" w:themeTint="99"/>
+                                <w:sz w:val="17"/>
+                                <w:szCs w:val="17"/>
+                              </w:rPr>
+                              <w:t>Edu</w:t>
+                            </w:r>
+                          </w:hyperlink>
                         </w:p>
                       </w:txbxContent>
                     </wps:txbx>
@@ -5402,686 +5699,283 @@
         </mc:Choice>
         <mc:Fallback>
           <w:pict>
-            <v:shape w14:anchorId="2074F399" id="Text Box 16" o:spid="_x0000_s1027" type="#_x0000_t202" style="position:absolute;margin-left:109pt;margin-top:7pt;width:411.4pt;height:40.45pt;z-index:251657216;visibility:visible;mso-wrap-style:square;mso-width-percent:0;mso-height-percent:0;mso-wrap-distance-left:9pt;mso-wrap-distance-top:0;mso-wrap-distance-right:9pt;mso-wrap-distance-bottom:0;mso-position-horizontal:absolute;mso-position-horizontal-relative:text;mso-position-vertical:absolute;mso-position-vertical-relative:text;mso-width-percent:0;mso-height-percent:0;mso-width-relative:page;mso-height-relative:page;v-text-anchor:top" o:gfxdata="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" filled="f" stroked="f">
+            <v:shapetype w14:anchorId="7ACB1FAE" id="_x0000_t202" coordsize="21600,21600" o:spt="202" path="m,l,21600r21600,l21600,xe">
+              <v:stroke joinstyle="miter"/>
+              <v:path gradientshapeok="t" o:connecttype="rect"/>
+            </v:shapetype>
+            <v:shape id="Text Box 16" o:spid="_x0000_s1026" type="#_x0000_t202" style="position:absolute;margin-left:101.15pt;margin-top:6.95pt;width:418.95pt;height:40.45pt;z-index:251660288;visibility:visible;mso-wrap-style:square;mso-width-percent:0;mso-height-percent:0;mso-wrap-distance-left:9pt;mso-wrap-distance-top:0;mso-wrap-distance-right:9pt;mso-wrap-distance-bottom:0;mso-position-horizontal:absolute;mso-position-horizontal-relative:text;mso-position-vertical:absolute;mso-position-vertical-relative:text;mso-width-percent:0;mso-height-percent:0;mso-width-relative:page;mso-height-relative:page;v-text-anchor:top" o:gfxdata="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" filled="f" stroked="f">
               <v:textbox inset=".5mm,1.2mm,.5mm,.5mm">
                 <w:txbxContent>
                   <w:p>
                     <w:pPr>
-                      <w:spacing w:before="40" w:after="100" w:line="240" w:lineRule="auto"/>
+                      <w:spacing w:before="60" w:after="60" w:line="240" w:lineRule="auto"/>
+                      <w:jc w:val="both"/>
                       <w:rPr>
                         <w:sz w:val="17"/>
                         <w:szCs w:val="17"/>
+                        <w:lang w:val="ru-RU"/>
                       </w:rPr>
                     </w:pPr>
-                    <w:bookmarkStart w:id="2" w:name="_Hlk24191091"/>
                     <w:r>
                       <w:rPr>
+                        <w:color w:val="595959" w:themeColor="text1" w:themeTint="A6"/>
+                        <w:sz w:val="17"/>
+                        <w:szCs w:val="17"/>
+                        <w:lang w:val="bg-BG"/>
+                      </w:rPr>
+                      <w:t>Проект</w:t>
+                    </w:r>
+                    <w:r>
+                      <w:rPr>
+                        <w:color w:val="595959" w:themeColor="text1" w:themeTint="A6"/>
+                        <w:sz w:val="17"/>
+                        <w:szCs w:val="17"/>
+                        <w:lang w:val="bg-BG"/>
+                      </w:rPr>
+                      <w:t xml:space="preserve"> "</w:t>
+                    </w:r>
+                    <w:r>
+                      <w:rPr>
+                        <w:color w:val="595959" w:themeColor="text1" w:themeTint="A6"/>
+                        <w:sz w:val="17"/>
+                        <w:szCs w:val="17"/>
+                        <w:lang w:val="bg-BG"/>
+                      </w:rPr>
+                      <w:t>Отворено учебно съдържание</w:t>
+                    </w:r>
+                    <w:r>
+                      <w:rPr>
+                        <w:color w:val="595959" w:themeColor="text1" w:themeTint="A6"/>
+                        <w:sz w:val="17"/>
+                        <w:szCs w:val="17"/>
+                        <w:lang w:val="bg-BG"/>
+                      </w:rPr>
+                      <w:t xml:space="preserve"> по програмиране и ИТ"</w:t>
+                    </w:r>
+                    <w:r>
+                      <w:rPr>
+                        <w:color w:val="595959" w:themeColor="text1" w:themeTint="A6"/>
                         <w:sz w:val="17"/>
                         <w:szCs w:val="17"/>
                       </w:rPr>
-                      <w:t xml:space="preserve">© </w:t>
+                      <w:t xml:space="preserve">, </w:t>
                     </w:r>
                     <w:r>
                       <w:rPr>
+                        <w:color w:val="595959" w:themeColor="text1" w:themeTint="A6"/>
                         <w:sz w:val="17"/>
                         <w:szCs w:val="17"/>
+                        <w:lang w:val="bg-BG"/>
                       </w:rPr>
-                      <w:t xml:space="preserve">SoftUni – </w:t>
-                    </w:r>
-                    <w:hyperlink r:id="rId20" w:history="1">
-                      <w:r>
-                        <w:rPr>
-                          <w:rStyle w:val="a9"/>
-                          <w:color w:val="0882DE"/>
-                          <w:sz w:val="17"/>
-                          <w:szCs w:val="17"/>
-                        </w:rPr>
-                        <w:t>https://softuni.org</w:t>
-                      </w:r>
-                    </w:hyperlink>
-                    <w:r>
-                      <w:rPr>
-                        <w:sz w:val="17"/>
-                        <w:szCs w:val="17"/>
-                      </w:rPr>
-                      <w:t xml:space="preserve">. </w:t>
+                      <w:t>СофтУни Фондация</w:t>
                     </w:r>
                     <w:r>
                       <w:rPr>
+                        <w:color w:val="595959" w:themeColor="text1" w:themeTint="A6"/>
                         <w:sz w:val="17"/>
                         <w:szCs w:val="17"/>
-                      </w:rPr>
-                      <w:t xml:space="preserve">Copyrighted document. Unauthorized </w:t>
-                    </w:r>
-                    <w:r>
-                      <w:rPr>
-                        <w:sz w:val="17"/>
-                        <w:szCs w:val="17"/>
-                      </w:rPr>
-                      <w:t>copy</w:t>
-                    </w:r>
-                    <w:r>
-                      <w:rPr>
-                        <w:sz w:val="17"/>
-                        <w:szCs w:val="17"/>
-                      </w:rPr>
-                      <w:t>,</w:t>
-                    </w:r>
-                    <w:r>
-                      <w:rPr>
-                        <w:sz w:val="17"/>
-                        <w:szCs w:val="17"/>
+                        <w:lang w:val="ru-RU"/>
                       </w:rPr>
                       <w:t xml:space="preserve"> </w:t>
                     </w:r>
                     <w:r>
                       <w:rPr>
+                        <w:color w:val="595959" w:themeColor="text1" w:themeTint="A6"/>
+                        <w:sz w:val="17"/>
+                        <w:szCs w:val="17"/>
+                        <w:lang w:val="bg-BG"/>
+                      </w:rPr>
+                      <w:t xml:space="preserve">(лиценз </w:t>
+                    </w:r>
+                    <w:r>
+                      <w:rPr>
+                        <w:color w:val="595959" w:themeColor="text1" w:themeTint="A6"/>
                         <w:sz w:val="17"/>
                         <w:szCs w:val="17"/>
                       </w:rPr>
-                      <w:t>reproduc</w:t>
+                      <w:t>CC</w:t>
                     </w:r>
                     <w:r>
                       <w:rPr>
+                        <w:color w:val="595959" w:themeColor="text1" w:themeTint="A6"/>
+                        <w:sz w:val="17"/>
+                        <w:szCs w:val="17"/>
+                        <w:lang w:val="ru-RU"/>
+                      </w:rPr>
+                      <w:t>-</w:t>
+                    </w:r>
+                    <w:r>
+                      <w:rPr>
+                        <w:color w:val="595959" w:themeColor="text1" w:themeTint="A6"/>
                         <w:sz w:val="17"/>
                         <w:szCs w:val="17"/>
                       </w:rPr>
-                      <w:t>tion</w:t>
+                      <w:t>BY</w:t>
                     </w:r>
                     <w:r>
                       <w:rPr>
+                        <w:color w:val="595959" w:themeColor="text1" w:themeTint="A6"/>
+                        <w:sz w:val="17"/>
+                        <w:szCs w:val="17"/>
+                        <w:lang w:val="ru-RU"/>
+                      </w:rPr>
+                      <w:t>-</w:t>
+                    </w:r>
+                    <w:r>
+                      <w:rPr>
+                        <w:color w:val="595959" w:themeColor="text1" w:themeTint="A6"/>
                         <w:sz w:val="17"/>
                         <w:szCs w:val="17"/>
                       </w:rPr>
-                      <w:t xml:space="preserve"> </w:t>
+                      <w:t>NC-</w:t>
                     </w:r>
                     <w:r>
                       <w:rPr>
+                        <w:color w:val="595959" w:themeColor="text1" w:themeTint="A6"/>
                         <w:sz w:val="17"/>
                         <w:szCs w:val="17"/>
                       </w:rPr>
-                      <w:t xml:space="preserve">or use </w:t>
+                      <w:t>SA</w:t>
                     </w:r>
                     <w:r>
                       <w:rPr>
+                        <w:color w:val="595959" w:themeColor="text1" w:themeTint="A6"/>
                         <w:sz w:val="17"/>
                         <w:szCs w:val="17"/>
+                        <w:lang w:val="ru-RU"/>
                       </w:rPr>
-                      <w:t xml:space="preserve">is </w:t>
+                      <w:t>)</w:t>
                     </w:r>
-                    <w:r>
+                  </w:p>
+                  <w:p>
+                    <w:pPr>
+                      <w:spacing w:before="60" w:after="60" w:line="240" w:lineRule="auto"/>
+                      <w:jc w:val="both"/>
                       <w:rPr>
+                        <w:noProof/>
+                        <w:color w:val="95B3D7" w:themeColor="accent1" w:themeTint="99"/>
                         <w:sz w:val="17"/>
                         <w:szCs w:val="17"/>
-                      </w:rPr>
-                      <w:t xml:space="preserve">not </w:t>
-                    </w:r>
-                    <w:r>
-                      <w:rPr>
-                        <w:sz w:val="17"/>
-                        <w:szCs w:val="17"/>
-                      </w:rPr>
-                      <w:t>permitted</w:t>
-                    </w:r>
-                    <w:r>
-                      <w:rPr>
-                        <w:sz w:val="17"/>
-                        <w:szCs w:val="17"/>
-                      </w:rPr>
-                      <w:t>.</w:t>
-                    </w:r>
-                  </w:p>
-                  <w:bookmarkEnd w:id="2"/>
-                  <w:p>
-                    <w:pPr>
-                      <w:spacing w:line="240" w:lineRule="auto"/>
-                      <w:ind w:left="567" w:firstLine="284"/>
-                      <w:rPr>
-                        <w:sz w:val="18"/>
-                        <w:szCs w:val="18"/>
+                        <w:lang w:val="ru-RU"/>
                       </w:rPr>
                     </w:pPr>
-                    <w:r>
-                      <w:rPr>
-                        <w:noProof/>
-                        <w:sz w:val="18"/>
-                        <w:szCs w:val="18"/>
-                      </w:rPr>
-                      <w:drawing>
-                        <wp:inline distT="0" distB="0" distL="0" distR="0" wp14:anchorId="53621E41" wp14:editId="3BF595D6">
-                          <wp:extent cx="180000" cy="180000"/>
-                          <wp:effectExtent l="0" t="0" r="0" b="0"/>
-                          <wp:docPr id="3" name="Picture 3">
-                            <a:hlinkClick xmlns:a="http://schemas.openxmlformats.org/drawingml/2006/main" r:id="rId20"/>
-                          </wp:docPr>
-                          <wp:cNvGraphicFramePr>
-                            <a:graphicFrameLocks xmlns:a="http://schemas.openxmlformats.org/drawingml/2006/main" noChangeAspect="1"/>
-                          </wp:cNvGraphicFramePr>
-                          <a:graphic xmlns:a="http://schemas.openxmlformats.org/drawingml/2006/main">
-                            <a:graphicData uri="http://schemas.openxmlformats.org/drawingml/2006/picture">
-                              <pic:pic xmlns:pic="http://schemas.openxmlformats.org/drawingml/2006/picture">
-                                <pic:nvPicPr>
-                                  <pic:cNvPr id="3" name="Picture 3">
-                                    <a:hlinkClick r:id="rId20"/>
-                                  </pic:cNvPr>
-                                  <pic:cNvPicPr>
-                                    <a:picLocks noChangeAspect="1" noChangeArrowheads="1"/>
-                                  </pic:cNvPicPr>
-                                </pic:nvPicPr>
-                                <pic:blipFill>
-                                  <a:blip r:embed="rId2">
-                                    <a:extLst>
-                                      <a:ext uri="{28A0092B-C50C-407E-A947-70E740481C1C}">
-                                        <a14:useLocalDpi xmlns:a14="http://schemas.microsoft.com/office/drawing/2010/main" val="0"/>
-                                      </a:ext>
-                                    </a:extLst>
-                                  </a:blip>
-                                  <a:stretch>
-                                    <a:fillRect/>
-                                  </a:stretch>
-                                </pic:blipFill>
-                                <pic:spPr bwMode="auto">
-                                  <a:xfrm>
-                                    <a:off x="0" y="0"/>
-                                    <a:ext cx="180000" cy="180000"/>
-                                  </a:xfrm>
-                                  <a:prstGeom prst="rect">
-                                    <a:avLst/>
-                                  </a:prstGeom>
-                                  <a:noFill/>
-                                  <a:ln>
-                                    <a:noFill/>
-                                  </a:ln>
-                                </pic:spPr>
-                              </pic:pic>
-                            </a:graphicData>
-                          </a:graphic>
-                        </wp:inline>
-                      </w:drawing>
-                    </w:r>
-                    <w:r>
-                      <w:rPr>
-                        <w:sz w:val="18"/>
-                        <w:szCs w:val="18"/>
-                        <w:lang w:val="bg-BG"/>
-                      </w:rPr>
-                      <w:t xml:space="preserve">   </w:t>
-                    </w:r>
-                    <w:r>
-                      <w:rPr>
-                        <w:noProof/>
-                        <w:sz w:val="18"/>
-                        <w:szCs w:val="18"/>
-                      </w:rPr>
-                      <w:drawing>
-                        <wp:inline distT="0" distB="0" distL="0" distR="0" wp14:anchorId="64E29E7A" wp14:editId="1BD0FFE4">
-                          <wp:extent cx="180000" cy="180000"/>
-                          <wp:effectExtent l="0" t="0" r="0" b="0"/>
-                          <wp:docPr id="2" name="Picture 2">
-                            <a:hlinkClick xmlns:a="http://schemas.openxmlformats.org/drawingml/2006/main" r:id="rId3"/>
-                          </wp:docPr>
-                          <wp:cNvGraphicFramePr>
-                            <a:graphicFrameLocks xmlns:a="http://schemas.openxmlformats.org/drawingml/2006/main" noChangeAspect="1"/>
-                          </wp:cNvGraphicFramePr>
-                          <a:graphic xmlns:a="http://schemas.openxmlformats.org/drawingml/2006/main">
-                            <a:graphicData uri="http://schemas.openxmlformats.org/drawingml/2006/picture">
-                              <pic:pic xmlns:pic="http://schemas.openxmlformats.org/drawingml/2006/picture">
-                                <pic:nvPicPr>
-                                  <pic:cNvPr id="2" name="Picture 2">
-                                    <a:hlinkClick r:id="rId3"/>
-                                  </pic:cNvPr>
-                                  <pic:cNvPicPr>
-                                    <a:picLocks noChangeAspect="1" noChangeArrowheads="1"/>
-                                  </pic:cNvPicPr>
-                                </pic:nvPicPr>
-                                <pic:blipFill>
-                                  <a:blip r:embed="rId4">
-                                    <a:extLst>
-                                      <a:ext uri="{28A0092B-C50C-407E-A947-70E740481C1C}">
-                                        <a14:useLocalDpi xmlns:a14="http://schemas.microsoft.com/office/drawing/2010/main" val="0"/>
-                                      </a:ext>
-                                    </a:extLst>
-                                  </a:blip>
-                                  <a:stretch>
-                                    <a:fillRect/>
-                                  </a:stretch>
-                                </pic:blipFill>
-                                <pic:spPr bwMode="auto">
-                                  <a:xfrm>
-                                    <a:off x="0" y="0"/>
-                                    <a:ext cx="180000" cy="180000"/>
-                                  </a:xfrm>
-                                  <a:prstGeom prst="rect">
-                                    <a:avLst/>
-                                  </a:prstGeom>
-                                  <a:noFill/>
-                                  <a:ln>
-                                    <a:noFill/>
-                                  </a:ln>
-                                </pic:spPr>
-                              </pic:pic>
-                            </a:graphicData>
-                          </a:graphic>
-                        </wp:inline>
-                      </w:drawing>
-                    </w:r>
-                    <w:r>
-                      <w:rPr>
-                        <w:sz w:val="18"/>
-                        <w:szCs w:val="18"/>
-                        <w:lang w:val="bg-BG"/>
-                      </w:rPr>
-                      <w:t xml:space="preserve">   </w:t>
-                    </w:r>
-                    <w:r>
-                      <w:rPr>
-                        <w:noProof/>
-                        <w:sz w:val="18"/>
-                        <w:szCs w:val="18"/>
-                      </w:rPr>
-                      <w:drawing>
-                        <wp:inline distT="0" distB="0" distL="0" distR="0" wp14:anchorId="293C9B17" wp14:editId="373E17EF">
-                          <wp:extent cx="180000" cy="180000"/>
-                          <wp:effectExtent l="0" t="0" r="0" b="0"/>
-                          <wp:docPr id="5" name="Picture 5" title="Software University @ Facebook">
-                            <a:hlinkClick xmlns:a="http://schemas.openxmlformats.org/drawingml/2006/main" r:id="rId5"/>
-                          </wp:docPr>
-                          <wp:cNvGraphicFramePr>
-                            <a:graphicFrameLocks xmlns:a="http://schemas.openxmlformats.org/drawingml/2006/main" noChangeAspect="1"/>
-                          </wp:cNvGraphicFramePr>
-                          <a:graphic xmlns:a="http://schemas.openxmlformats.org/drawingml/2006/main">
-                            <a:graphicData uri="http://schemas.openxmlformats.org/drawingml/2006/picture">
-                              <pic:pic xmlns:pic="http://schemas.openxmlformats.org/drawingml/2006/picture">
-                                <pic:nvPicPr>
-                                  <pic:cNvPr id="5" name="Picture 5" title="Software University @ Facebook">
-                                    <a:hlinkClick r:id="rId5"/>
-                                  </pic:cNvPr>
-                                  <pic:cNvPicPr/>
-                                </pic:nvPicPr>
-                                <pic:blipFill>
-                                  <a:blip r:embed="rId6"/>
-                                  <a:stretch>
-                                    <a:fillRect/>
-                                  </a:stretch>
-                                </pic:blipFill>
-                                <pic:spPr>
-                                  <a:xfrm>
-                                    <a:off x="0" y="0"/>
-                                    <a:ext cx="180000" cy="180000"/>
-                                  </a:xfrm>
-                                  <a:prstGeom prst="rect">
-                                    <a:avLst/>
-                                  </a:prstGeom>
-                                </pic:spPr>
-                              </pic:pic>
-                            </a:graphicData>
-                          </a:graphic>
-                        </wp:inline>
-                      </w:drawing>
-                    </w:r>
-                    <w:r>
-                      <w:rPr>
-                        <w:sz w:val="18"/>
-                        <w:szCs w:val="18"/>
-                      </w:rPr>
-                      <w:t xml:space="preserve">   </w:t>
-                    </w:r>
-                    <w:r>
-                      <w:rPr>
-                        <w:noProof/>
-                        <w:sz w:val="18"/>
-                        <w:szCs w:val="18"/>
-                      </w:rPr>
-                      <w:drawing>
-                        <wp:inline distT="0" distB="0" distL="0" distR="0" wp14:anchorId="75BE9FD2" wp14:editId="14C27CD2">
-                          <wp:extent cx="180000" cy="180000"/>
-                          <wp:effectExtent l="0" t="0" r="0" b="0"/>
-                          <wp:docPr id="20" name="Picture 20">
-                            <a:hlinkClick xmlns:a="http://schemas.openxmlformats.org/drawingml/2006/main" r:id="rId7"/>
-                          </wp:docPr>
-                          <wp:cNvGraphicFramePr>
-                            <a:graphicFrameLocks xmlns:a="http://schemas.openxmlformats.org/drawingml/2006/main" noChangeAspect="1"/>
-                          </wp:cNvGraphicFramePr>
-                          <a:graphic xmlns:a="http://schemas.openxmlformats.org/drawingml/2006/main">
-                            <a:graphicData uri="http://schemas.openxmlformats.org/drawingml/2006/picture">
-                              <pic:pic xmlns:pic="http://schemas.openxmlformats.org/drawingml/2006/picture">
-                                <pic:nvPicPr>
-                                  <pic:cNvPr id="20" name="Picture 20">
-                                    <a:hlinkClick r:id="rId7"/>
-                                  </pic:cNvPr>
-                                  <pic:cNvPicPr>
-                                    <a:picLocks noChangeAspect="1" noChangeArrowheads="1"/>
-                                  </pic:cNvPicPr>
-                                </pic:nvPicPr>
-                                <pic:blipFill>
-                                  <a:blip r:embed="rId8">
-                                    <a:extLst>
-                                      <a:ext uri="{28A0092B-C50C-407E-A947-70E740481C1C}">
-                                        <a14:useLocalDpi xmlns:a14="http://schemas.microsoft.com/office/drawing/2010/main" val="0"/>
-                                      </a:ext>
-                                      <a:ext uri="{837473B0-CC2E-450A-ABE3-18F120FF3D39}">
-                                        <a1611:picAttrSrcUrl xmlns:a1611="http://schemas.microsoft.com/office/drawing/2016/11/main" r:id="rId9"/>
-                                      </a:ext>
-                                    </a:extLst>
-                                  </a:blip>
-                                  <a:stretch>
-                                    <a:fillRect/>
-                                  </a:stretch>
-                                </pic:blipFill>
-                                <pic:spPr bwMode="auto">
-                                  <a:xfrm>
-                                    <a:off x="0" y="0"/>
-                                    <a:ext cx="180000" cy="180000"/>
-                                  </a:xfrm>
-                                  <a:prstGeom prst="rect">
-                                    <a:avLst/>
-                                  </a:prstGeom>
-                                  <a:noFill/>
-                                  <a:ln>
-                                    <a:noFill/>
-                                  </a:ln>
-                                </pic:spPr>
-                              </pic:pic>
-                            </a:graphicData>
-                          </a:graphic>
-                        </wp:inline>
-                      </w:drawing>
-                    </w:r>
-                    <w:r>
-                      <w:rPr>
-                        <w:noProof/>
-                        <w:sz w:val="18"/>
-                        <w:szCs w:val="18"/>
-                      </w:rPr>
-                      <w:t xml:space="preserve">   </w:t>
-                    </w:r>
-                    <w:r>
-                      <w:rPr>
-                        <w:noProof/>
-                        <w:sz w:val="18"/>
-                        <w:szCs w:val="18"/>
-                      </w:rPr>
-                      <w:drawing>
-                        <wp:inline distT="0" distB="0" distL="0" distR="0" wp14:anchorId="15168924" wp14:editId="70A0374F">
-                          <wp:extent cx="180000" cy="180000"/>
-                          <wp:effectExtent l="0" t="0" r="0" b="0"/>
-                          <wp:docPr id="7" name="Picture 7" title="Software University @ Twitter">
-                            <a:hlinkClick xmlns:a="http://schemas.openxmlformats.org/drawingml/2006/main" r:id="rId10"/>
-                          </wp:docPr>
-                          <wp:cNvGraphicFramePr>
-                            <a:graphicFrameLocks xmlns:a="http://schemas.openxmlformats.org/drawingml/2006/main" noChangeAspect="1"/>
-                          </wp:cNvGraphicFramePr>
-                          <a:graphic xmlns:a="http://schemas.openxmlformats.org/drawingml/2006/main">
-                            <a:graphicData uri="http://schemas.openxmlformats.org/drawingml/2006/picture">
-                              <pic:pic xmlns:pic="http://schemas.openxmlformats.org/drawingml/2006/picture">
-                                <pic:nvPicPr>
-                                  <pic:cNvPr id="7" name="Picture 7" title="Software University @ Twitter">
-                                    <a:hlinkClick r:id="rId10"/>
-                                  </pic:cNvPr>
-                                  <pic:cNvPicPr/>
-                                </pic:nvPicPr>
-                                <pic:blipFill>
-                                  <a:blip r:embed="rId11"/>
-                                  <a:stretch>
-                                    <a:fillRect/>
-                                  </a:stretch>
-                                </pic:blipFill>
-                                <pic:spPr>
-                                  <a:xfrm>
-                                    <a:off x="0" y="0"/>
-                                    <a:ext cx="180000" cy="180000"/>
-                                  </a:xfrm>
-                                  <a:prstGeom prst="rect">
-                                    <a:avLst/>
-                                  </a:prstGeom>
-                                </pic:spPr>
-                              </pic:pic>
-                            </a:graphicData>
-                          </a:graphic>
-                        </wp:inline>
-                      </w:drawing>
-                    </w:r>
-                    <w:r>
-                      <w:rPr>
-                        <w:sz w:val="18"/>
-                        <w:szCs w:val="18"/>
-                      </w:rPr>
-                      <w:t xml:space="preserve">  </w:t>
-                    </w:r>
-                    <w:r>
-                      <w:rPr>
-                        <w:noProof/>
-                        <w:sz w:val="18"/>
-                        <w:szCs w:val="18"/>
-                      </w:rPr>
-                      <w:drawing>
-                        <wp:inline distT="0" distB="0" distL="0" distR="0" wp14:anchorId="1C97DE02" wp14:editId="61D842AB">
-                          <wp:extent cx="180000" cy="180000"/>
-                          <wp:effectExtent l="0" t="0" r="0" b="0"/>
-                          <wp:docPr id="17" name="Picture 17" title="Software University @ YouTube">
-                            <a:hlinkClick xmlns:a="http://schemas.openxmlformats.org/drawingml/2006/main" r:id="rId12"/>
-                          </wp:docPr>
-                          <wp:cNvGraphicFramePr>
-                            <a:graphicFrameLocks xmlns:a="http://schemas.openxmlformats.org/drawingml/2006/main" noChangeAspect="1"/>
-                          </wp:cNvGraphicFramePr>
-                          <a:graphic xmlns:a="http://schemas.openxmlformats.org/drawingml/2006/main">
-                            <a:graphicData uri="http://schemas.openxmlformats.org/drawingml/2006/picture">
-                              <pic:pic xmlns:pic="http://schemas.openxmlformats.org/drawingml/2006/picture">
-                                <pic:nvPicPr>
-                                  <pic:cNvPr id="17" name="Picture 17" title="Software University @ YouTube">
-                                    <a:hlinkClick r:id="rId12"/>
-                                  </pic:cNvPr>
-                                  <pic:cNvPicPr/>
-                                </pic:nvPicPr>
-                                <pic:blipFill>
-                                  <a:blip r:embed="rId13"/>
-                                  <a:stretch>
-                                    <a:fillRect/>
-                                  </a:stretch>
-                                </pic:blipFill>
-                                <pic:spPr>
-                                  <a:xfrm>
-                                    <a:off x="0" y="0"/>
-                                    <a:ext cx="180000" cy="180000"/>
-                                  </a:xfrm>
-                                  <a:prstGeom prst="rect">
-                                    <a:avLst/>
-                                  </a:prstGeom>
-                                </pic:spPr>
-                              </pic:pic>
-                            </a:graphicData>
-                          </a:graphic>
-                        </wp:inline>
-                      </w:drawing>
-                    </w:r>
-                    <w:r>
-                      <w:rPr>
-                        <w:sz w:val="18"/>
-                        <w:szCs w:val="18"/>
-                      </w:rPr>
-                      <w:t xml:space="preserve">   </w:t>
-                    </w:r>
-                    <w:r>
-                      <w:rPr>
-                        <w:noProof/>
-                        <w:sz w:val="18"/>
-                        <w:szCs w:val="18"/>
-                      </w:rPr>
-                      <w:drawing>
-                        <wp:inline distT="0" distB="0" distL="0" distR="0" wp14:anchorId="103BD2B7" wp14:editId="40827562">
-                          <wp:extent cx="180000" cy="180000"/>
-                          <wp:effectExtent l="0" t="0" r="0" b="0"/>
-                          <wp:docPr id="21" name="Picture 21">
-                            <a:hlinkClick xmlns:a="http://schemas.openxmlformats.org/drawingml/2006/main" r:id="rId14"/>
-                          </wp:docPr>
-                          <wp:cNvGraphicFramePr>
-                            <a:graphicFrameLocks xmlns:a="http://schemas.openxmlformats.org/drawingml/2006/main" noChangeAspect="1"/>
-                          </wp:cNvGraphicFramePr>
-                          <a:graphic xmlns:a="http://schemas.openxmlformats.org/drawingml/2006/main">
-                            <a:graphicData uri="http://schemas.openxmlformats.org/drawingml/2006/picture">
-                              <pic:pic xmlns:pic="http://schemas.openxmlformats.org/drawingml/2006/picture">
-                                <pic:nvPicPr>
-                                  <pic:cNvPr id="21" name="Picture 21">
-                                    <a:hlinkClick r:id="rId14"/>
-                                  </pic:cNvPr>
-                                  <pic:cNvPicPr>
-                                    <a:picLocks noChangeAspect="1" noChangeArrowheads="1"/>
-                                  </pic:cNvPicPr>
-                                </pic:nvPicPr>
-                                <pic:blipFill rotWithShape="1">
-                                  <a:blip r:embed="rId15">
-                                    <a:extLst>
-                                      <a:ext uri="{28A0092B-C50C-407E-A947-70E740481C1C}">
-                                        <a14:useLocalDpi xmlns:a14="http://schemas.microsoft.com/office/drawing/2010/main" val="0"/>
-                                      </a:ext>
-                                    </a:extLst>
-                                  </a:blip>
-                                  <a:srcRect l="-152" t="-76" r="-152" b="-76"/>
-                                  <a:stretch/>
-                                </pic:blipFill>
-                                <pic:spPr bwMode="auto">
-                                  <a:xfrm>
-                                    <a:off x="0" y="0"/>
-                                    <a:ext cx="180000" cy="180000"/>
-                                  </a:xfrm>
-                                  <a:prstGeom prst="rect">
-                                    <a:avLst/>
-                                  </a:prstGeom>
-                                  <a:noFill/>
-                                  <a:ln>
-                                    <a:noFill/>
-                                  </a:ln>
-                                  <a:extLst>
-                                    <a:ext uri="{53640926-AAD7-44D8-BBD7-CCE9431645EC}">
-                                      <a14:shadowObscured xmlns:a14="http://schemas.microsoft.com/office/drawing/2010/main"/>
-                                    </a:ext>
-                                  </a:extLst>
-                                </pic:spPr>
-                              </pic:pic>
-                            </a:graphicData>
-                          </a:graphic>
-                        </wp:inline>
-                      </w:drawing>
-                    </w:r>
-                    <w:r>
-                      <w:rPr>
-                        <w:sz w:val="18"/>
-                        <w:szCs w:val="18"/>
-                      </w:rPr>
-                      <w:t xml:space="preserve">   </w:t>
-                    </w:r>
-                    <w:r>
-                      <w:rPr>
-                        <w:noProof/>
-                        <w:sz w:val="18"/>
-                        <w:szCs w:val="18"/>
-                      </w:rPr>
-                      <w:drawing>
-                        <wp:inline distT="0" distB="0" distL="0" distR="0" wp14:anchorId="620F6097" wp14:editId="67DE1394">
-                          <wp:extent cx="180000" cy="180000"/>
-                          <wp:effectExtent l="0" t="0" r="0" b="0"/>
-                          <wp:docPr id="22" name="Picture 22">
-                            <a:hlinkClick xmlns:a="http://schemas.openxmlformats.org/drawingml/2006/main" r:id="rId16"/>
-                          </wp:docPr>
-                          <wp:cNvGraphicFramePr>
-                            <a:graphicFrameLocks xmlns:a="http://schemas.openxmlformats.org/drawingml/2006/main" noChangeAspect="1"/>
-                          </wp:cNvGraphicFramePr>
-                          <a:graphic xmlns:a="http://schemas.openxmlformats.org/drawingml/2006/main">
-                            <a:graphicData uri="http://schemas.openxmlformats.org/drawingml/2006/picture">
-                              <pic:pic xmlns:pic="http://schemas.openxmlformats.org/drawingml/2006/picture">
-                                <pic:nvPicPr>
-                                  <pic:cNvPr id="22" name="Picture 22">
-                                    <a:hlinkClick r:id="rId16"/>
-                                  </pic:cNvPr>
-                                  <pic:cNvPicPr>
-                                    <a:picLocks noChangeAspect="1" noChangeArrowheads="1"/>
-                                  </pic:cNvPicPr>
-                                </pic:nvPicPr>
-                                <pic:blipFill>
-                                  <a:blip r:embed="rId17">
-                                    <a:extLst>
-                                      <a:ext uri="{28A0092B-C50C-407E-A947-70E740481C1C}">
-                                        <a14:useLocalDpi xmlns:a14="http://schemas.microsoft.com/office/drawing/2010/main" val="0"/>
-                                      </a:ext>
-                                    </a:extLst>
-                                  </a:blip>
-                                  <a:srcRect/>
-                                  <a:stretch>
-                                    <a:fillRect/>
-                                  </a:stretch>
-                                </pic:blipFill>
-                                <pic:spPr bwMode="auto">
-                                  <a:xfrm>
-                                    <a:off x="0" y="0"/>
-                                    <a:ext cx="180000" cy="180000"/>
-                                  </a:xfrm>
-                                  <a:prstGeom prst="rect">
-                                    <a:avLst/>
-                                  </a:prstGeom>
-                                  <a:noFill/>
-                                  <a:ln>
-                                    <a:noFill/>
-                                  </a:ln>
-                                </pic:spPr>
-                              </pic:pic>
-                            </a:graphicData>
-                          </a:graphic>
-                        </wp:inline>
-                      </w:drawing>
-                    </w:r>
-                    <w:r>
-                      <w:rPr>
-                        <w:sz w:val="18"/>
-                        <w:szCs w:val="18"/>
-                      </w:rPr>
-                      <w:t xml:space="preserve">   </w:t>
-                    </w:r>
-                    <w:r>
-                      <w:rPr>
-                        <w:noProof/>
-                        <w:sz w:val="18"/>
-                        <w:szCs w:val="18"/>
-                      </w:rPr>
-                      <w:drawing>
-                        <wp:inline distT="0" distB="0" distL="0" distR="0" wp14:anchorId="02F95DD8" wp14:editId="5DBDA342">
-                          <wp:extent cx="180000" cy="180000"/>
-                          <wp:effectExtent l="0" t="0" r="0" b="0"/>
-                          <wp:docPr id="23" name="Picture 23" title="Software University: Email Us">
-                            <a:hlinkClick xmlns:a="http://schemas.openxmlformats.org/drawingml/2006/main" r:id="rId18"/>
-                          </wp:docPr>
-                          <wp:cNvGraphicFramePr>
-                            <a:graphicFrameLocks xmlns:a="http://schemas.openxmlformats.org/drawingml/2006/main" noChangeAspect="1"/>
-                          </wp:cNvGraphicFramePr>
-                          <a:graphic xmlns:a="http://schemas.openxmlformats.org/drawingml/2006/main">
-                            <a:graphicData uri="http://schemas.openxmlformats.org/drawingml/2006/picture">
-                              <pic:pic xmlns:pic="http://schemas.openxmlformats.org/drawingml/2006/picture">
-                                <pic:nvPicPr>
-                                  <pic:cNvPr id="23" name="Picture 23" title="Software University: Email Us">
-                                    <a:hlinkClick r:id="rId18"/>
-                                  </pic:cNvPr>
-                                  <pic:cNvPicPr/>
-                                </pic:nvPicPr>
-                                <pic:blipFill>
-                                  <a:blip r:embed="rId19"/>
-                                  <a:stretch>
-                                    <a:fillRect/>
-                                  </a:stretch>
-                                </pic:blipFill>
-                                <pic:spPr>
-                                  <a:xfrm>
-                                    <a:off x="0" y="0"/>
-                                    <a:ext cx="180000" cy="180000"/>
-                                  </a:xfrm>
-                                  <a:prstGeom prst="rect">
-                                    <a:avLst/>
-                                  </a:prstGeom>
-                                </pic:spPr>
-                              </pic:pic>
-                            </a:graphicData>
-                          </a:graphic>
-                        </wp:inline>
-                      </w:drawing>
-                    </w:r>
+                    <w:hyperlink r:id="rId2" w:history="1">
+                      <w:r>
+                        <w:rPr>
+                          <w:rStyle w:val="a9"/>
+                          <w:noProof/>
+                          <w:color w:val="95B3D7" w:themeColor="accent1" w:themeTint="99"/>
+                          <w:sz w:val="17"/>
+                          <w:szCs w:val="17"/>
+                        </w:rPr>
+                        <w:t>https</w:t>
+                      </w:r>
+                      <w:r>
+                        <w:rPr>
+                          <w:rStyle w:val="a9"/>
+                          <w:noProof/>
+                          <w:color w:val="95B3D7" w:themeColor="accent1" w:themeTint="99"/>
+                          <w:sz w:val="17"/>
+                          <w:szCs w:val="17"/>
+                          <w:lang w:val="ru-RU"/>
+                        </w:rPr>
+                        <w:t>://</w:t>
+                      </w:r>
+                      <w:r>
+                        <w:rPr>
+                          <w:rStyle w:val="a9"/>
+                          <w:noProof/>
+                          <w:color w:val="95B3D7" w:themeColor="accent1" w:themeTint="99"/>
+                          <w:sz w:val="17"/>
+                          <w:szCs w:val="17"/>
+                        </w:rPr>
+                        <w:t>github</w:t>
+                      </w:r>
+                      <w:r>
+                        <w:rPr>
+                          <w:rStyle w:val="a9"/>
+                          <w:noProof/>
+                          <w:color w:val="95B3D7" w:themeColor="accent1" w:themeTint="99"/>
+                          <w:sz w:val="17"/>
+                          <w:szCs w:val="17"/>
+                          <w:lang w:val="ru-RU"/>
+                        </w:rPr>
+                        <w:t>.</w:t>
+                      </w:r>
+                      <w:r>
+                        <w:rPr>
+                          <w:rStyle w:val="a9"/>
+                          <w:noProof/>
+                          <w:color w:val="95B3D7" w:themeColor="accent1" w:themeTint="99"/>
+                          <w:sz w:val="17"/>
+                          <w:szCs w:val="17"/>
+                        </w:rPr>
+                        <w:t>com</w:t>
+                      </w:r>
+                      <w:r>
+                        <w:rPr>
+                          <w:rStyle w:val="a9"/>
+                          <w:noProof/>
+                          <w:color w:val="95B3D7" w:themeColor="accent1" w:themeTint="99"/>
+                          <w:sz w:val="17"/>
+                          <w:szCs w:val="17"/>
+                          <w:lang w:val="ru-RU"/>
+                        </w:rPr>
+                        <w:t>/</w:t>
+                      </w:r>
+                      <w:r>
+                        <w:rPr>
+                          <w:rStyle w:val="a9"/>
+                          <w:noProof/>
+                          <w:color w:val="95B3D7" w:themeColor="accent1" w:themeTint="99"/>
+                          <w:sz w:val="17"/>
+                          <w:szCs w:val="17"/>
+                        </w:rPr>
+                        <w:t>BG</w:t>
+                      </w:r>
+                      <w:r>
+                        <w:rPr>
+                          <w:rStyle w:val="a9"/>
+                          <w:noProof/>
+                          <w:color w:val="95B3D7" w:themeColor="accent1" w:themeTint="99"/>
+                          <w:sz w:val="17"/>
+                          <w:szCs w:val="17"/>
+                          <w:lang w:val="ru-RU"/>
+                        </w:rPr>
+                        <w:t>-</w:t>
+                      </w:r>
+                      <w:r>
+                        <w:rPr>
+                          <w:rStyle w:val="a9"/>
+                          <w:noProof/>
+                          <w:color w:val="95B3D7" w:themeColor="accent1" w:themeTint="99"/>
+                          <w:sz w:val="17"/>
+                          <w:szCs w:val="17"/>
+                        </w:rPr>
+                        <w:t>IT</w:t>
+                      </w:r>
+                      <w:r>
+                        <w:rPr>
+                          <w:rStyle w:val="a9"/>
+                          <w:noProof/>
+                          <w:color w:val="95B3D7" w:themeColor="accent1" w:themeTint="99"/>
+                          <w:sz w:val="17"/>
+                          <w:szCs w:val="17"/>
+                          <w:lang w:val="ru-RU"/>
+                        </w:rPr>
+                        <w:t>-</w:t>
+                      </w:r>
+                      <w:r>
+                        <w:rPr>
+                          <w:rStyle w:val="a9"/>
+                          <w:noProof/>
+                          <w:color w:val="95B3D7" w:themeColor="accent1" w:themeTint="99"/>
+                          <w:sz w:val="17"/>
+                          <w:szCs w:val="17"/>
+                        </w:rPr>
+                        <w:t>Edu</w:t>
+                      </w:r>
+                    </w:hyperlink>
                   </w:p>
                 </w:txbxContent>
               </v:textbox>
@@ -6095,19 +5989,19 @@
         <w:noProof/>
       </w:rPr>
       <w:drawing>
-        <wp:anchor distT="0" distB="0" distL="114300" distR="114300" simplePos="0" relativeHeight="251694080" behindDoc="0" locked="0" layoutInCell="1" allowOverlap="1" wp14:anchorId="318DB6A9" wp14:editId="57820713">
+        <wp:anchor distT="0" distB="0" distL="114300" distR="114300" simplePos="0" relativeHeight="251663360" behindDoc="0" locked="0" layoutInCell="1" allowOverlap="1" wp14:anchorId="4E17BC4E" wp14:editId="703668A3">
           <wp:simplePos x="0" y="0"/>
-          <wp:positionH relativeFrom="column">
-            <wp:posOffset>-10795</wp:posOffset>
+          <wp:positionH relativeFrom="margin">
+            <wp:posOffset>52217</wp:posOffset>
           </wp:positionH>
           <wp:positionV relativeFrom="paragraph">
-            <wp:posOffset>140970</wp:posOffset>
+            <wp:posOffset>205105</wp:posOffset>
           </wp:positionV>
-          <wp:extent cx="1252855" cy="432435"/>
-          <wp:effectExtent l="0" t="0" r="0" b="5715"/>
+          <wp:extent cx="1107440" cy="276225"/>
+          <wp:effectExtent l="0" t="0" r="0" b="9525"/>
           <wp:wrapSquare wrapText="bothSides"/>
-          <wp:docPr id="1" name="Picture 1">
-            <a:hlinkClick xmlns:a="http://schemas.openxmlformats.org/drawingml/2006/main" r:id="rId20"/>
+          <wp:docPr id="58" name="Picture 58" descr="SoftUniFoundation_Logo_OneLine@2x">
+            <a:hlinkClick xmlns:a="http://schemas.openxmlformats.org/drawingml/2006/main" r:id="rId3"/>
           </wp:docPr>
           <wp:cNvGraphicFramePr>
             <a:graphicFrameLocks xmlns:a="http://schemas.openxmlformats.org/drawingml/2006/main" noChangeAspect="1"/>
@@ -6116,15 +6010,16 @@
             <a:graphicData uri="http://schemas.openxmlformats.org/drawingml/2006/picture">
               <pic:pic xmlns:pic="http://schemas.openxmlformats.org/drawingml/2006/picture">
                 <pic:nvPicPr>
-                  <pic:cNvPr id="1" name="Picture 1">
-                    <a:hlinkClick r:id="rId20"/>
+                  <pic:cNvPr id="58" name="Picture 58" descr="SoftUniFoundation_Logo_OneLine@2x">
+                    <a:hlinkClick r:id="rId3"/>
                   </pic:cNvPr>
                   <pic:cNvPicPr>
                     <a:picLocks noChangeAspect="1" noChangeArrowheads="1"/>
                   </pic:cNvPicPr>
                 </pic:nvPicPr>
                 <pic:blipFill>
-                  <a:blip r:embed="rId21">
+                  <a:blip r:embed="rId4">
+                    <a:alphaModFix amt="70000"/>
                     <a:extLst>
                       <a:ext uri="{28A0092B-C50C-407E-A947-70E740481C1C}">
                         <a14:useLocalDpi xmlns:a14="http://schemas.microsoft.com/office/drawing/2010/main" val="0"/>
@@ -6139,23 +6034,20 @@
                 <pic:spPr bwMode="auto">
                   <a:xfrm>
                     <a:off x="0" y="0"/>
-                    <a:ext cx="1252855" cy="432435"/>
+                    <a:ext cx="1107440" cy="276225"/>
                   </a:xfrm>
                   <a:prstGeom prst="rect">
                     <a:avLst/>
                   </a:prstGeom>
                   <a:noFill/>
-                  <a:ln>
-                    <a:noFill/>
-                  </a:ln>
                 </pic:spPr>
               </pic:pic>
             </a:graphicData>
           </a:graphic>
-          <wp14:sizeRelH relativeFrom="margin">
+          <wp14:sizeRelH relativeFrom="page">
             <wp14:pctWidth>0</wp14:pctWidth>
           </wp14:sizeRelH>
-          <wp14:sizeRelV relativeFrom="margin">
+          <wp14:sizeRelV relativeFrom="page">
             <wp14:pctHeight>0</wp14:pctHeight>
           </wp14:sizeRelV>
         </wp:anchor>
@@ -6168,7 +6060,7 @@
       <mc:AlternateContent>
         <mc:Choice Requires="wps">
           <w:drawing>
-            <wp:anchor distT="0" distB="0" distL="114300" distR="114300" simplePos="0" relativeHeight="251622400" behindDoc="0" locked="0" layoutInCell="1" allowOverlap="1" wp14:anchorId="6D6A420E" wp14:editId="43DCDE78">
+            <wp:anchor distT="0" distB="0" distL="114300" distR="114300" simplePos="0" relativeHeight="251659264" behindDoc="0" locked="0" layoutInCell="1" allowOverlap="1" wp14:anchorId="41DE7BF4" wp14:editId="0F460D6B">
               <wp:simplePos x="0" y="0"/>
               <wp:positionH relativeFrom="column">
                 <wp:posOffset>-1270</wp:posOffset>
@@ -6228,15 +6120,20 @@
             </wp:anchor>
           </w:drawing>
         </mc:Choice>
-        <mc:Fallback xmlns:a="http://schemas.openxmlformats.org/drawingml/2006/main" xmlns:pic="http://schemas.openxmlformats.org/drawingml/2006/picture" xmlns:a14="http://schemas.microsoft.com/office/drawing/2010/main" xmlns:a1611="http://schemas.microsoft.com/office/drawing/2016/11/main" xmlns:w16sdtdh="http://schemas.microsoft.com/office/word/2020/wordml/sdtdatahash" xmlns:w16du="http://schemas.microsoft.com/office/word/2023/wordml/word16du" xmlns:oel="http://schemas.microsoft.com/office/2019/extlst">
+        <mc:Fallback>
           <w:pict>
-            <v:line id="Straight Connector 19" style="position:absolute;flip:y;z-index:251622400;visibility:visible;mso-wrap-style:square;mso-width-percent:0;mso-height-percent:0;mso-wrap-distance-left:9pt;mso-wrap-distance-top:0;mso-wrap-distance-right:9pt;mso-wrap-distance-bottom:0;mso-position-horizontal:absolute;mso-position-horizontal-relative:text;mso-position-vertical:absolute;mso-position-vertical-relative:text;mso-width-percent:0;mso-height-percent:0;mso-width-relative:page;mso-height-relative:page" o:spid="_x0000_s1026" strokecolor="#974706 [1609]" strokeweight="1pt" from="-.1pt,5.2pt" to="520.7pt,5.2pt" w14:anchorId="60BE7D18" o:gfxdata="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">
+            <v:line w14:anchorId="23DA4A24" id="Straight Connector 19" o:spid="_x0000_s1026" style="position:absolute;flip:y;z-index:251659264;visibility:visible;mso-wrap-style:square;mso-width-percent:0;mso-height-percent:0;mso-wrap-distance-left:9pt;mso-wrap-distance-top:0;mso-wrap-distance-right:9pt;mso-wrap-distance-bottom:0;mso-position-horizontal:absolute;mso-position-horizontal-relative:text;mso-position-vertical:absolute;mso-position-vertical-relative:text;mso-width-percent:0;mso-height-percent:0;mso-width-relative:page;mso-height-relative:page" from="-.1pt,5.2pt" to="520.7pt,5.2pt" o:gfxdata="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" strokecolor="#974706 [1609]" strokeweight="1pt">
               <v:stroke endcap="round"/>
             </v:line>
           </w:pict>
         </mc:Fallback>
       </mc:AlternateContent>
     </w:r>
+  </w:p>
+  <w:p>
+    <w:pPr>
+      <w:pStyle w:val="a5"/>
+    </w:pPr>
     <w:r>
       <w:rPr>
         <w:noProof/>
@@ -6244,13 +6141,13 @@
       <mc:AlternateContent>
         <mc:Choice Requires="wps">
           <w:drawing>
-            <wp:anchor distT="0" distB="0" distL="114300" distR="114300" simplePos="0" relativeHeight="251663360" behindDoc="0" locked="0" layoutInCell="1" allowOverlap="1" wp14:anchorId="60DB5C39" wp14:editId="4AFE2DA6">
+            <wp:anchor distT="0" distB="0" distL="114300" distR="114300" simplePos="0" relativeHeight="251661312" behindDoc="0" locked="0" layoutInCell="1" allowOverlap="1" wp14:anchorId="0D7D8A2E" wp14:editId="242AC50E">
               <wp:simplePos x="0" y="0"/>
               <wp:positionH relativeFrom="column">
                 <wp:posOffset>5647055</wp:posOffset>
               </wp:positionH>
               <wp:positionV relativeFrom="paragraph">
-                <wp:posOffset>342265</wp:posOffset>
+                <wp:posOffset>106045</wp:posOffset>
               </wp:positionV>
               <wp:extent cx="900430" cy="201930"/>
               <wp:effectExtent l="0" t="0" r="13970" b="7620"/>
@@ -6296,93 +6193,132 @@
                             <w:spacing w:after="0" w:line="240" w:lineRule="auto"/>
                             <w:jc w:val="right"/>
                             <w:rPr>
-                              <w:sz w:val="18"/>
-                              <w:szCs w:val="18"/>
+                              <w:color w:val="595959" w:themeColor="text1" w:themeTint="A6"/>
+                              <w:sz w:val="17"/>
+                              <w:szCs w:val="17"/>
                             </w:rPr>
                           </w:pPr>
                           <w:r>
                             <w:rPr>
-                              <w:sz w:val="18"/>
-                              <w:szCs w:val="18"/>
+                              <w:color w:val="595959" w:themeColor="text1" w:themeTint="A6"/>
+                              <w:sz w:val="17"/>
+                              <w:szCs w:val="17"/>
+                              <w:lang w:val="bg-BG"/>
                             </w:rPr>
-                            <w:t xml:space="preserve">Page </w:t>
+                            <w:t>стр.</w:t>
                           </w:r>
                           <w:r>
                             <w:rPr>
-                              <w:sz w:val="18"/>
-                              <w:szCs w:val="18"/>
+                              <w:color w:val="595959" w:themeColor="text1" w:themeTint="A6"/>
+                              <w:sz w:val="17"/>
+                              <w:szCs w:val="17"/>
+                            </w:rPr>
+                            <w:t xml:space="preserve"> </w:t>
+                          </w:r>
+                          <w:r>
+                            <w:rPr>
+                              <w:color w:val="595959" w:themeColor="text1" w:themeTint="A6"/>
+                              <w:sz w:val="17"/>
+                              <w:szCs w:val="17"/>
                             </w:rPr>
                             <w:fldChar w:fldCharType="begin"/>
                           </w:r>
                           <w:r>
                             <w:rPr>
-                              <w:sz w:val="18"/>
-                              <w:szCs w:val="18"/>
+                              <w:color w:val="595959" w:themeColor="text1" w:themeTint="A6"/>
+                              <w:sz w:val="17"/>
+                              <w:szCs w:val="17"/>
                             </w:rPr>
                             <w:instrText xml:space="preserve"> PAGE   \* MERGEFORMAT </w:instrText>
                           </w:r>
                           <w:r>
                             <w:rPr>
-                              <w:sz w:val="18"/>
-                              <w:szCs w:val="18"/>
+                              <w:color w:val="595959" w:themeColor="text1" w:themeTint="A6"/>
+                              <w:sz w:val="17"/>
+                              <w:szCs w:val="17"/>
                             </w:rPr>
                             <w:fldChar w:fldCharType="separate"/>
                           </w:r>
                           <w:r>
                             <w:rPr>
                               <w:noProof/>
-                              <w:sz w:val="18"/>
-                              <w:szCs w:val="18"/>
+                              <w:color w:val="595959" w:themeColor="text1" w:themeTint="A6"/>
+                              <w:sz w:val="17"/>
+                              <w:szCs w:val="17"/>
                             </w:rPr>
                             <w:t>1</w:t>
                           </w:r>
                           <w:r>
                             <w:rPr>
-                              <w:sz w:val="18"/>
-                              <w:szCs w:val="18"/>
+                              <w:color w:val="595959" w:themeColor="text1" w:themeTint="A6"/>
+                              <w:sz w:val="17"/>
+                              <w:szCs w:val="17"/>
                             </w:rPr>
                             <w:fldChar w:fldCharType="end"/>
                           </w:r>
                           <w:r>
                             <w:rPr>
-                              <w:sz w:val="18"/>
-                              <w:szCs w:val="18"/>
+                              <w:color w:val="595959" w:themeColor="text1" w:themeTint="A6"/>
+                              <w:sz w:val="17"/>
+                              <w:szCs w:val="17"/>
                             </w:rPr>
-                            <w:t xml:space="preserve"> of </w:t>
+                            <w:t xml:space="preserve"> </w:t>
                           </w:r>
                           <w:r>
                             <w:rPr>
-                              <w:sz w:val="18"/>
-                              <w:szCs w:val="18"/>
+                              <w:color w:val="595959" w:themeColor="text1" w:themeTint="A6"/>
+                              <w:sz w:val="17"/>
+                              <w:szCs w:val="17"/>
+                              <w:lang w:val="bg-BG"/>
+                            </w:rPr>
+                            <w:t>от</w:t>
+                          </w:r>
+                          <w:r>
+                            <w:rPr>
+                              <w:color w:val="595959" w:themeColor="text1" w:themeTint="A6"/>
+                              <w:sz w:val="17"/>
+                              <w:szCs w:val="17"/>
+                            </w:rPr>
+                            <w:t xml:space="preserve"> </w:t>
+                          </w:r>
+                          <w:r>
+                            <w:rPr>
+                              <w:color w:val="595959" w:themeColor="text1" w:themeTint="A6"/>
+                              <w:sz w:val="17"/>
+                              <w:szCs w:val="17"/>
                             </w:rPr>
                             <w:fldChar w:fldCharType="begin"/>
                           </w:r>
                           <w:r>
                             <w:rPr>
-                              <w:sz w:val="18"/>
-                              <w:szCs w:val="18"/>
+                              <w:color w:val="595959" w:themeColor="text1" w:themeTint="A6"/>
+                              <w:sz w:val="17"/>
+                              <w:szCs w:val="17"/>
                             </w:rPr>
                             <w:instrText xml:space="preserve"> NUMPAGES   \* MERGEFORMAT </w:instrText>
                           </w:r>
                           <w:r>
                             <w:rPr>
-                              <w:sz w:val="18"/>
-                              <w:szCs w:val="18"/>
+                              <w:color w:val="595959" w:themeColor="text1" w:themeTint="A6"/>
+                              <w:sz w:val="17"/>
+                              <w:szCs w:val="17"/>
                             </w:rPr>
                             <w:fldChar w:fldCharType="separate"/>
                           </w:r>
                           <w:r>
                             <w:rPr>
                               <w:noProof/>
-                              <w:sz w:val="18"/>
-                              <w:szCs w:val="18"/>
+                              <w:color w:val="595959" w:themeColor="text1" w:themeTint="A6"/>
+                              <w:sz w:val="17"/>
+                              <w:szCs w:val="17"/>
                             </w:rPr>
                             <w:t>1</w:t>
                           </w:r>
                           <w:r>
                             <w:rPr>
-                              <w:sz w:val="18"/>
-                              <w:szCs w:val="18"/>
+                              <w:color w:val="595959" w:themeColor="text1" w:themeTint="A6"/>
+                              <w:sz w:val="17"/>
+                              <w:szCs w:val="17"/>
                             </w:rPr>
                             <w:fldChar w:fldCharType="end"/>
                           </w:r>
@@ -6409,7 +6345,7 @@
         </mc:Choice>
         <mc:Fallback>
           <w:pict>
-            <v:shape w14:anchorId="60DB5C39" id="Text Box 4" o:spid="_x0000_s1028" type="#_x0000_t202" style="position:absolute;margin-left:444.65pt;margin-top:26.95pt;width:70.9pt;height:15.9pt;z-index:251663360;visibility:visible;mso-wrap-style:square;mso-width-percent:0;mso-height-percent:0;mso-wrap-distance-left:9pt;mso-wrap-distance-top:0;mso-wrap-distance-right:9pt;mso-wrap-distance-bottom:0;mso-position-horizontal:absolute;mso-position-horizontal-relative:text;mso-position-vertical:absolute;mso-position-vertical-relative:text;mso-width-percent:0;mso-height-percent:0;mso-width-relative:page;mso-height-relative:page;v-text-anchor:middle" o:gfxdata="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" filled="f" stroked="f" strokeweight=".5pt">
+            <v:shape w14:anchorId="0D7D8A2E" id="Text Box 4" o:spid="_x0000_s1027" type="#_x0000_t202" style="position:absolute;margin-left:444.65pt;margin-top:8.35pt;width:70.9pt;height:15.9pt;z-index:251661312;visibility:visible;mso-wrap-style:square;mso-width-percent:0;mso-height-percent:0;mso-wrap-distance-left:9pt;mso-wrap-distance-top:0;mso-wrap-distance-right:9pt;mso-wrap-distance-bottom:0;mso-position-horizontal:absolute;mso-position-horizontal-relative:text;mso-position-vertical:absolute;mso-position-vertical-relative:text;mso-width-percent:0;mso-height-percent:0;mso-width-relative:page;mso-height-relative:page;v-text-anchor:middle" o:gfxdata="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" filled="f" stroked="f" strokeweight=".5pt">
               <v:textbox inset="0,0,0,0">
                 <w:txbxContent>
                   <w:p>
@@ -6417,93 +6353,132 @@
                       <w:spacing w:after="0" w:line="240" w:lineRule="auto"/>
                       <w:jc w:val="right"/>
                       <w:rPr>
-                        <w:sz w:val="18"/>
-                        <w:szCs w:val="18"/>
+                        <w:color w:val="595959" w:themeColor="text1" w:themeTint="A6"/>
+                        <w:sz w:val="17"/>
+                        <w:szCs w:val="17"/>
                       </w:rPr>
                     </w:pPr>
                     <w:r>
                       <w:rPr>
-                        <w:sz w:val="18"/>
-                        <w:szCs w:val="18"/>
+                        <w:color w:val="595959" w:themeColor="text1" w:themeTint="A6"/>
+                        <w:sz w:val="17"/>
+                        <w:szCs w:val="17"/>
+                        <w:lang w:val="bg-BG"/>
                       </w:rPr>
-                      <w:t xml:space="preserve">Page </w:t>
+                      <w:t>стр.</w:t>
                     </w:r>
                     <w:r>
                       <w:rPr>
-                        <w:sz w:val="18"/>
-                        <w:szCs w:val="18"/>
+                        <w:color w:val="595959" w:themeColor="text1" w:themeTint="A6"/>
+                        <w:sz w:val="17"/>
+                        <w:szCs w:val="17"/>
+                      </w:rPr>
+                      <w:t xml:space="preserve"> </w:t>
+                    </w:r>
+                    <w:r>
+                      <w:rPr>
+                        <w:color w:val="595959" w:themeColor="text1" w:themeTint="A6"/>
+                        <w:sz w:val="17"/>
+                        <w:szCs w:val="17"/>
                       </w:rPr>
                       <w:fldChar w:fldCharType="begin"/>
                     </w:r>
                     <w:r>
                       <w:rPr>
-                        <w:sz w:val="18"/>
-                        <w:szCs w:val="18"/>
+                        <w:color w:val="595959" w:themeColor="text1" w:themeTint="A6"/>
+                        <w:sz w:val="17"/>
+                        <w:szCs w:val="17"/>
                       </w:rPr>
                       <w:instrText xml:space="preserve"> PAGE   \* MERGEFORMAT </w:instrText>
                     </w:r>
                     <w:r>
                       <w:rPr>
-                        <w:sz w:val="18"/>
-                        <w:szCs w:val="18"/>
+                        <w:color w:val="595959" w:themeColor="text1" w:themeTint="A6"/>
+                        <w:sz w:val="17"/>
+                        <w:szCs w:val="17"/>
                       </w:rPr>
                       <w:fldChar w:fldCharType="separate"/>
                     </w:r>
                     <w:r>
                       <w:rPr>
                         <w:noProof/>
-                        <w:sz w:val="18"/>
-                        <w:szCs w:val="18"/>
+                        <w:color w:val="595959" w:themeColor="text1" w:themeTint="A6"/>
+                        <w:sz w:val="17"/>
+                        <w:szCs w:val="17"/>
                       </w:rPr>
                       <w:t>1</w:t>
                     </w:r>
                     <w:r>
                       <w:rPr>
-                        <w:sz w:val="18"/>
-                        <w:szCs w:val="18"/>
+                        <w:color w:val="595959" w:themeColor="text1" w:themeTint="A6"/>
+                        <w:sz w:val="17"/>
+                        <w:szCs w:val="17"/>
                       </w:rPr>
                       <w:fldChar w:fldCharType="end"/>
                     </w:r>
                     <w:r>
                       <w:rPr>
-                        <w:sz w:val="18"/>
-                        <w:szCs w:val="18"/>
+                        <w:color w:val="595959" w:themeColor="text1" w:themeTint="A6"/>
+                        <w:sz w:val="17"/>
+                        <w:szCs w:val="17"/>
                       </w:rPr>
-                      <w:t xml:space="preserve"> of </w:t>
+                      <w:t xml:space="preserve"> </w:t>
                     </w:r>
                     <w:r>
                       <w:rPr>
-                        <w:sz w:val="18"/>
-                        <w:szCs w:val="18"/>
+                        <w:color w:val="595959" w:themeColor="text1" w:themeTint="A6"/>
+                        <w:sz w:val="17"/>
+                        <w:szCs w:val="17"/>
+                        <w:lang w:val="bg-BG"/>
+                      </w:rPr>
+                      <w:t>от</w:t>
+                    </w:r>
+                    <w:r>
+                      <w:rPr>
+                        <w:color w:val="595959" w:themeColor="text1" w:themeTint="A6"/>
+                        <w:sz w:val="17"/>
+                        <w:szCs w:val="17"/>
+                      </w:rPr>
+                      <w:t xml:space="preserve"> </w:t>
+                    </w:r>
+                    <w:r>
+                      <w:rPr>
+                        <w:color w:val="595959" w:themeColor="text1" w:themeTint="A6"/>
+                        <w:sz w:val="17"/>
+                        <w:szCs w:val="17"/>
                       </w:rPr>
                       <w:fldChar w:fldCharType="begin"/>
                     </w:r>
                     <w:r>
                       <w:rPr>
-                        <w:sz w:val="18"/>
-                        <w:szCs w:val="18"/>
+                        <w:color w:val="595959" w:themeColor="text1" w:themeTint="A6"/>
+                        <w:sz w:val="17"/>
+                        <w:szCs w:val="17"/>
                       </w:rPr>
                       <w:instrText xml:space="preserve"> NUMPAGES   \* MERGEFORMAT </w:instrText>
                     </w:r>
                     <w:r>
                       <w:rPr>
-                        <w:sz w:val="18"/>
-                        <w:szCs w:val="18"/>
+                        <w:color w:val="595959" w:themeColor="text1" w:themeTint="A6"/>
+                        <w:sz w:val="17"/>
+                        <w:szCs w:val="17"/>
                       </w:rPr>
                       <w:fldChar w:fldCharType="separate"/>
                     </w:r>
                     <w:r>
                       <w:rPr>
                         <w:noProof/>
-                        <w:sz w:val="18"/>
-                        <w:szCs w:val="18"/>
+                        <w:color w:val="595959" w:themeColor="text1" w:themeTint="A6"/>
+                        <w:sz w:val="17"/>
+                        <w:szCs w:val="17"/>
                       </w:rPr>
                       <w:t>1</w:t>
                     </w:r>
                     <w:r>
                       <w:rPr>
-                        <w:sz w:val="18"/>
-                        <w:szCs w:val="18"/>
+                        <w:color w:val="595959" w:themeColor="text1" w:themeTint="A6"/>
+                        <w:sz w:val="17"/>
+                        <w:szCs w:val="17"/>
                       </w:rPr>
                       <w:fldChar w:fldCharType="end"/>
                     </w:r>
@@ -6520,7 +6495,7 @@
 </file>
 
 <file path=word/footnotes.xml><?xml version="1.0" encoding="utf-8"?>
-<w:footnotes xmlns:wpc="http://schemas.microsoft.com/office/word/2010/wordprocessingCanvas" xmlns:cx="http://schemas.microsoft.com/office/drawing/2014/chartex" xmlns:cx1="http://schemas.microsoft.com/office/drawing/2015/9/8/chartex" xmlns:cx2="http://schemas.microsoft.com/office/drawing/2015/10/21/chartex" xmlns:cx3="http://schemas.microsoft.com/office/drawing/2016/5/9/chartex" xmlns:cx4="http://schemas.microsoft.com/office/drawing/2016/5/10/chartex" xmlns:cx5="http://schemas.microsoft.com/office/drawing/2016/5/11/chartex" xmlns:cx6="http://schemas.microsoft.com/office/drawing/2016/5/12/chartex" xmlns:cx7="http://schemas.microsoft.com/office/drawing/2016/5/13/chartex" xmlns:cx8="http://schemas.microsoft.com/office/drawing/2016/5/14/chartex" xmlns:mc="http://schemas.openxmlformats.org/markup-compatibility/2006" xmlns:aink="http://schemas.microsoft.com/office/drawing/2016/ink" xmlns:am3d="http://schemas.microsoft.com/office/drawing/2017/model3d" xmlns:o="urn:schemas-microsoft-com:office:office" xmlns:r="http://schemas.openxmlformats.org/officeDocument/2006/relationships" xmlns:m="http://schemas.openxmlformats.org/officeDocument/2006/math" xmlns:v="urn:schemas-microsoft-com:vml" xmlns:wp14="http://schemas.microsoft.com/office/word/2010/wordprocessingDrawing" xmlns:wp="http://schemas.openxmlformats.org/drawingml/2006/wordprocessingDrawing" xmlns:w10="urn:schemas-microsoft-com:office:word" xmlns:w="http://schemas.openxmlformats.org/wordprocessingml/2006/main" xmlns:w14="http://schemas.microsoft.com/office/word/2010/wordml" xmlns:w15="http://schemas.microsoft.com/office/word/2012/wordml" xmlns:w16cex="http://schemas.microsoft.com/office/word/2018/wordml/cex" xmlns:w16cid="http://schemas.microsoft.com/office/word/2016/wordml/cid" xmlns:w16="http://schemas.microsoft.com/office/word/2018/wordml" xmlns:w16se="http://schemas.microsoft.com/office/word/2015/wordml/symex" xmlns:wpg="http://schemas.microsoft.com/office/word/2010/wordprocessingGroup" xmlns:wpi="http://schemas.microsoft.com/office/word/2010/wordprocessingInk" xmlns:wne="http://schemas.microsoft.com/office/word/2006/wordml" xmlns:wps="http://schemas.microsoft.com/office/word/2010/wordprocessingShape" mc:Ignorable="w14 w15 w16se w16cid w16 w16cex wp14">
+<w:footnotes xmlns:wpc="http://schemas.microsoft.com/office/word/2010/wordprocessingCanvas" xmlns:cx="http://schemas.microsoft.com/office/drawing/2014/chartex" xmlns:cx1="http://schemas.microsoft.com/office/drawing/2015/9/8/chartex" xmlns:cx2="http://schemas.microsoft.com/office/drawing/2015/10/21/chartex" xmlns:cx3="http://schemas.microsoft.com/office/drawing/2016/5/9/chartex" xmlns:cx4="http://schemas.microsoft.com/office/drawing/2016/5/10/chartex" xmlns:cx5="http://schemas.microsoft.com/office/drawing/2016/5/11/chartex" xmlns:cx6="http://schemas.microsoft.com/office/drawing/2016/5/12/chartex" xmlns:cx7="http://schemas.microsoft.com/office/drawing/2016/5/13/chartex" xmlns:cx8="http://schemas.microsoft.com/office/drawing/2016/5/14/chartex" xmlns:mc="http://schemas.openxmlformats.org/markup-compatibility/2006" xmlns:aink="http://schemas.microsoft.com/office/drawing/2016/ink" xmlns:am3d="http://schemas.microsoft.com/office/drawing/2017/model3d" xmlns:o="urn:schemas-microsoft-com:office:office" xmlns:oel="http://schemas.microsoft.com/office/2019/extlst" xmlns:r="http://schemas.openxmlformats.org/officeDocument/2006/relationships" xmlns:m="http://schemas.openxmlformats.org/officeDocument/2006/math" xmlns:v="urn:schemas-microsoft-com:vml" xmlns:wp14="http://schemas.microsoft.com/office/word/2010/wordprocessingDrawing" xmlns:wp="http://schemas.openxmlformats.org/drawingml/2006/wordprocessingDrawing" xmlns:w10="urn:schemas-microsoft-com:office:word" xmlns:w="http://schemas.openxmlformats.org/wordprocessingml/2006/main" xmlns:w14="http://schemas.microsoft.com/office/word/2010/wordml" xmlns:w15="http://schemas.microsoft.com/office/word/2012/wordml" xmlns:w16cex="http://schemas.microsoft.com/office/word/2018/wordml/cex" xmlns:w16cid="http://schemas.microsoft.com/office/word/2016/wordml/cid" xmlns:w16="http://schemas.microsoft.com/office/word/2018/wordml" xmlns:w16sdtdh="http://schemas.microsoft.com/office/word/2020/wordml/sdtdatahash" xmlns:w16se="http://schemas.microsoft.com/office/word/2015/wordml/symex" xmlns:wpg="http://schemas.microsoft.com/office/word/2010/wordprocessingGroup" xmlns:wpi="http://schemas.microsoft.com/office/word/2010/wordprocessingInk" xmlns:wne="http://schemas.microsoft.com/office/word/2006/wordml" xmlns:wps="http://schemas.microsoft.com/office/word/2010/wordprocessingShape" mc:Ignorable="w14 w15 w16se w16cid w16 w16cex w16sdtdh wp14">
   <w:footnote w:type="separator" w:id="-1">
     <w:p>
       <w:pPr>
@@ -6545,7 +6520,7 @@
 </file>
 
 <file path=word/header1.xml><?xml version="1.0" encoding="utf-8"?>
-<w:hdr xmlns:wpc="http://schemas.microsoft.com/office/word/2010/wordprocessingCanvas" xmlns:cx="http://schemas.microsoft.com/office/drawing/2014/chartex" xmlns:cx1="http://schemas.microsoft.com/office/drawing/2015/9/8/chartex" xmlns:cx2="http://schemas.microsoft.com/office/drawing/2015/10/21/chartex" xmlns:cx3="http://schemas.microsoft.com/office/drawing/2016/5/9/chartex" xmlns:cx4="http://schemas.microsoft.com/office/drawing/2016/5/10/chartex" xmlns:cx5="http://schemas.microsoft.com/office/drawing/2016/5/11/chartex" xmlns:cx6="http://schemas.microsoft.com/office/drawing/2016/5/12/chartex" xmlns:cx7="http://schemas.microsoft.com/office/drawing/2016/5/13/chartex" xmlns:cx8="http://schemas.microsoft.com/office/drawing/2016/5/14/chartex" xmlns:mc="http://schemas.openxmlformats.org/markup-compatibility/2006" xmlns:aink="http://schemas.microsoft.com/office/drawing/2016/ink" xmlns:am3d="http://schemas.microsoft.com/office/drawing/2017/model3d" xmlns:o="urn:schemas-microsoft-com:office:office" xmlns:r="http://schemas.openxmlformats.org/officeDocument/2006/relationships" xmlns:m="http://schemas.openxmlformats.org/officeDocument/2006/math" xmlns:v="urn:schemas-microsoft-com:vml" xmlns:wp14="http://schemas.microsoft.com/office/word/2010/wordprocessingDrawing" xmlns:wp="http://schemas.openxmlformats.org/drawingml/2006/wordprocessingDrawing" xmlns:w10="urn:schemas-microsoft-com:office:word" xmlns:w="http://schemas.openxmlformats.org/wordprocessingml/2006/main" xmlns:w14="http://schemas.microsoft.com/office/word/2010/wordml" xmlns:w15="http://schemas.microsoft.com/office/word/2012/wordml" xmlns:w16cex="http://schemas.microsoft.com/office/word/2018/wordml/cex" xmlns:w16cid="http://schemas.microsoft.com/office/word/2016/wordml/cid" xmlns:w16="http://schemas.microsoft.com/office/word/2018/wordml" xmlns:w16se="http://schemas.microsoft.com/office/word/2015/wordml/symex" xmlns:wpg="http://schemas.microsoft.com/office/word/2010/wordprocessingGroup" xmlns:wpi="http://schemas.microsoft.com/office/word/2010/wordprocessingInk" xmlns:wne="http://schemas.microsoft.com/office/word/2006/wordml" xmlns:wps="http://schemas.microsoft.com/office/word/2010/wordprocessingShape" mc:Ignorable="w14 w15 w16se w16cid w16 w16cex wp14">
+<w:hdr xmlns:wpc="http://schemas.microsoft.com/office/word/2010/wordprocessingCanvas" xmlns:cx="http://schemas.microsoft.com/office/drawing/2014/chartex" xmlns:cx1="http://schemas.microsoft.com/office/drawing/2015/9/8/chartex" xmlns:cx2="http://schemas.microsoft.com/office/drawing/2015/10/21/chartex" xmlns:cx3="http://schemas.microsoft.com/office/drawing/2016/5/9/chartex" xmlns:cx4="http://schemas.microsoft.com/office/drawing/2016/5/10/chartex" xmlns:cx5="http://schemas.microsoft.com/office/drawing/2016/5/11/chartex" xmlns:cx6="http://schemas.microsoft.com/office/drawing/2016/5/12/chartex" xmlns:cx7="http://schemas.microsoft.com/office/drawing/2016/5/13/chartex" xmlns:cx8="http://schemas.microsoft.com/office/drawing/2016/5/14/chartex" xmlns:mc="http://schemas.openxmlformats.org/markup-compatibility/2006" xmlns:aink="http://schemas.microsoft.com/office/drawing/2016/ink" xmlns:am3d="http://schemas.microsoft.com/office/drawing/2017/model3d" xmlns:o="urn:schemas-microsoft-com:office:office" xmlns:oel="http://schemas.microsoft.com/office/2019/extlst" xmlns:r="http://schemas.openxmlformats.org/officeDocument/2006/relationships" xmlns:m="http://schemas.openxmlformats.org/officeDocument/2006/math" xmlns:v="urn:schemas-microsoft-com:vml" xmlns:wp14="http://schemas.microsoft.com/office/word/2010/wordprocessingDrawing" xmlns:wp="http://schemas.openxmlformats.org/drawingml/2006/wordprocessingDrawing" xmlns:w10="urn:schemas-microsoft-com:office:word" xmlns:w="http://schemas.openxmlformats.org/wordprocessingml/2006/main" xmlns:w14="http://schemas.microsoft.com/office/word/2010/wordml" xmlns:w15="http://schemas.microsoft.com/office/word/2012/wordml" xmlns:w16cex="http://schemas.microsoft.com/office/word/2018/wordml/cex" xmlns:w16cid="http://schemas.microsoft.com/office/word/2016/wordml/cid" xmlns:w16="http://schemas.microsoft.com/office/word/2018/wordml" xmlns:w16sdtdh="http://schemas.microsoft.com/office/word/2020/wordml/sdtdatahash" xmlns:w16se="http://schemas.microsoft.com/office/word/2015/wordml/symex" xmlns:wpg="http://schemas.microsoft.com/office/word/2010/wordprocessingGroup" xmlns:wpi="http://schemas.microsoft.com/office/word/2010/wordprocessingInk" xmlns:wne="http://schemas.microsoft.com/office/word/2006/wordml" xmlns:wps="http://schemas.microsoft.com/office/word/2010/wordprocessingShape" mc:Ignorable="w14 w15 w16se w16cid w16 w16cex w16sdtdh wp14">
   <w:p>
     <w:pPr>
       <w:pStyle w:val="a3"/>
@@ -6556,7 +6531,7 @@
 </file>
 
 <file path=word/numbering.xml><?xml version="1.0" encoding="utf-8"?>
-<w:numbering xmlns:wpc="http://schemas.microsoft.com/office/word/2010/wordprocessingCanvas" xmlns:cx="http://schemas.microsoft.com/office/drawing/2014/chartex" xmlns:cx1="http://schemas.microsoft.com/office/drawing/2015/9/8/chartex" xmlns:cx2="http://schemas.microsoft.com/office/drawing/2015/10/21/chartex" xmlns:cx3="http://schemas.microsoft.com/office/drawing/2016/5/9/chartex" xmlns:cx4="http://schemas.microsoft.com/office/drawing/2016/5/10/chartex" xmlns:cx5="http://schemas.microsoft.com/office/drawing/2016/5/11/chartex" xmlns:cx6="http://schemas.microsoft.com/office/drawing/2016/5/12/chartex" xmlns:cx7="http://schemas.microsoft.com/office/drawing/2016/5/13/chartex" xmlns:cx8="http://schemas.microsoft.com/office/drawing/2016/5/14/chartex" xmlns:mc="http://schemas.openxmlformats.org/markup-compatibility/2006" xmlns:aink="http://schemas.microsoft.com/office/drawing/2016/ink" xmlns:am3d="http://schemas.microsoft.com/office/drawing/2017/model3d" xmlns:o="urn:schemas-microsoft-com:office:office" xmlns:r="http://schemas.openxmlformats.org/officeDocument/2006/relationships" xmlns:m="http://schemas.openxmlformats.org/officeDocument/2006/math" xmlns:v="urn:schemas-microsoft-com:vml" xmlns:wp14="http://schemas.microsoft.com/office/word/2010/wordprocessingDrawing" xmlns:wp="http://schemas.openxmlformats.org/drawingml/2006/wordprocessingDrawing" xmlns:w10="urn:schemas-microsoft-com:office:word" xmlns:w="http://schemas.openxmlformats.org/wordprocessingml/2006/main" xmlns:w14="http://schemas.microsoft.com/office/word/2010/wordml" xmlns:w15="http://schemas.microsoft.com/office/word/2012/wordml" xmlns:w16cex="http://schemas.microsoft.com/office/word/2018/wordml/cex" xmlns:w16cid="http://schemas.microsoft.com/office/word/2016/wordml/cid" xmlns:w16="http://schemas.microsoft.com/office/word/2018/wordml" xmlns:w16se="http://schemas.microsoft.com/office/word/2015/wordml/symex" xmlns:wpg="http://schemas.microsoft.com/office/word/2010/wordprocessingGroup" xmlns:wpi="http://schemas.microsoft.com/office/word/2010/wordprocessingInk" xmlns:wne="http://schemas.microsoft.com/office/word/2006/wordml" xmlns:wps="http://schemas.microsoft.com/office/word/2010/wordprocessingShape" mc:Ignorable="w14 w15 w16se w16cid w16 w16cex wp14">
+<w:numbering xmlns:wpc="http://schemas.microsoft.com/office/word/2010/wordprocessingCanvas" xmlns:cx="http://schemas.microsoft.com/office/drawing/2014/chartex" xmlns:cx1="http://schemas.microsoft.com/office/drawing/2015/9/8/chartex" xmlns:cx2="http://schemas.microsoft.com/office/drawing/2015/10/21/chartex" xmlns:cx3="http://schemas.microsoft.com/office/drawing/2016/5/9/chartex" xmlns:cx4="http://schemas.microsoft.com/office/drawing/2016/5/10/chartex" xmlns:cx5="http://schemas.microsoft.com/office/drawing/2016/5/11/chartex" xmlns:cx6="http://schemas.microsoft.com/office/drawing/2016/5/12/chartex" xmlns:cx7="http://schemas.microsoft.com/office/drawing/2016/5/13/chartex" xmlns:cx8="http://schemas.microsoft.com/office/drawing/2016/5/14/chartex" xmlns:mc="http://schemas.openxmlformats.org/markup-compatibility/2006" xmlns:aink="http://schemas.microsoft.com/office/drawing/2016/ink" xmlns:am3d="http://schemas.microsoft.com/office/drawing/2017/model3d" xmlns:o="urn:schemas-microsoft-com:office:office" xmlns:oel="http://schemas.microsoft.com/office/2019/extlst" xmlns:r="http://schemas.openxmlformats.org/officeDocument/2006/relationships" xmlns:m="http://schemas.openxmlformats.org/officeDocument/2006/math" xmlns:v="urn:schemas-microsoft-com:vml" xmlns:wp14="http://schemas.microsoft.com/office/word/2010/wordprocessingDrawing" xmlns:wp="http://schemas.openxmlformats.org/drawingml/2006/wordprocessingDrawing" xmlns:w10="urn:schemas-microsoft-com:office:word" xmlns:w="http://schemas.openxmlformats.org/wordprocessingml/2006/main" xmlns:w14="http://schemas.microsoft.com/office/word/2010/wordml" xmlns:w15="http://schemas.microsoft.com/office/word/2012/wordml" xmlns:w16cex="http://schemas.microsoft.com/office/word/2018/wordml/cex" xmlns:w16cid="http://schemas.microsoft.com/office/word/2016/wordml/cid" xmlns:w16="http://schemas.microsoft.com/office/word/2018/wordml" xmlns:w16sdtdh="http://schemas.microsoft.com/office/word/2020/wordml/sdtdatahash" xmlns:w16se="http://schemas.microsoft.com/office/word/2015/wordml/symex" xmlns:wpg="http://schemas.microsoft.com/office/word/2010/wordprocessingGroup" xmlns:wpi="http://schemas.microsoft.com/office/word/2010/wordprocessingInk" xmlns:wne="http://schemas.microsoft.com/office/word/2006/wordml" xmlns:wps="http://schemas.microsoft.com/office/word/2010/wordprocessingShape" mc:Ignorable="w14 w15 w16se w16cid w16 w16cex w16sdtdh wp14">
   <w:abstractNum w:abstractNumId="0" w15:restartNumberingAfterBreak="0">
     <w:nsid w:val="04E60920"/>
     <w:multiLevelType w:val="hybridMultilevel"/>
@@ -6991,8 +6966,8 @@
   <w:abstractNum w:abstractNumId="4" w15:restartNumberingAfterBreak="0">
     <w:nsid w:val="13A00DEC"/>
     <w:multiLevelType w:val="hybridMultilevel"/>
-    <w:tmpl w:val="26805ACC"/>
-    <w:lvl w:ilvl="0" w:tplc="A0267C02">
+    <w:tmpl w:val="5E960EC2"/>
+    <w:lvl w:ilvl="0" w:tplc="A47E1DC6">
       <w:start w:val="1"/>
       <w:numFmt w:val="decimal"/>
       <w:pStyle w:val="2"/>
@@ -8126,6 +8101,155 @@
     </w:lvl>
   </w:abstractNum>
   <w:abstractNum w:abstractNumId="16" w15:restartNumberingAfterBreak="0">
+    <w:nsid w:val="2CE51155"/>
+    <w:multiLevelType w:val="multilevel"/>
+    <w:tmpl w:val="4A18EE0A"/>
+    <w:lvl w:ilvl="0">
+      <w:start w:val="1"/>
+      <w:numFmt w:val="bullet"/>
+      <w:lvlText w:val=""/>
+      <w:lvlJc w:val="left"/>
+      <w:pPr>
+        <w:tabs>
+          <w:tab w:val="num" w:pos="720"/>
+        </w:tabs>
+        <w:ind w:left="720" w:hanging="360"/>
+      </w:pPr>
+      <w:rPr>
+        <w:rFonts w:ascii="Symbol" w:hAnsi="Symbol" w:hint="default"/>
+        <w:sz w:val="20"/>
+      </w:rPr>
+    </w:lvl>
+    <w:lvl w:ilvl="1" w:tentative="1">
+      <w:start w:val="1"/>
+      <w:numFmt w:val="bullet"/>
+      <w:lvlText w:val="o"/>
+      <w:lvlJc w:val="left"/>
+      <w:pPr>
+        <w:tabs>
+          <w:tab w:val="num" w:pos="1440"/>
+        </w:tabs>
+        <w:ind w:left="1440" w:hanging="360"/>
+      </w:pPr>
+      <w:rPr>
+        <w:rFonts w:ascii="Courier New" w:hAnsi="Courier New" w:hint="default"/>
+        <w:sz w:val="20"/>
+      </w:rPr>
+    </w:lvl>
+    <w:lvl w:ilvl="2" w:tentative="1">
+      <w:start w:val="1"/>
+      <w:numFmt w:val="bullet"/>
+      <w:lvlText w:val=""/>
+      <w:lvlJc w:val="left"/>
+      <w:pPr>
+        <w:tabs>
+          <w:tab w:val="num" w:pos="2160"/>
+        </w:tabs>
+        <w:ind w:left="2160" w:hanging="360"/>
+      </w:pPr>
+      <w:rPr>
+        <w:rFonts w:ascii="Wingdings" w:hAnsi="Wingdings" w:hint="default"/>
+        <w:sz w:val="20"/>
+      </w:rPr>
+    </w:lvl>
+    <w:lvl w:ilvl="3" w:tentative="1">
+      <w:start w:val="1"/>
+      <w:numFmt w:val="bullet"/>
+      <w:lvlText w:val=""/>
+      <w:lvlJc w:val="left"/>
+      <w:pPr>
+        <w:tabs>
+          <w:tab w:val="num" w:pos="2880"/>
+        </w:tabs>
+        <w:ind w:left="2880" w:hanging="360"/>
+      </w:pPr>
+      <w:rPr>
+        <w:rFonts w:ascii="Wingdings" w:hAnsi="Wingdings" w:hint="default"/>
+        <w:sz w:val="20"/>
+      </w:rPr>
+    </w:lvl>
+    <w:lvl w:ilvl="4" w:tentative="1">
+      <w:start w:val="1"/>
+      <w:numFmt w:val="bullet"/>
+      <w:lvlText w:val=""/>
+      <w:lvlJc w:val="left"/>
+      <w:pPr>
+        <w:tabs>
+          <w:tab w:val="num" w:pos="3600"/>
+        </w:tabs>
+        <w:ind w:left="3600" w:hanging="360"/>
+      </w:pPr>
+      <w:rPr>
+        <w:rFonts w:ascii="Wingdings" w:hAnsi="Wingdings" w:hint="default"/>
+        <w:sz w:val="20"/>
+      </w:rPr>
+    </w:lvl>
+    <w:lvl w:ilvl="5" w:tentative="1">
+      <w:start w:val="1"/>
+      <w:numFmt w:val="bullet"/>
+      <w:lvlText w:val=""/>
+      <w:lvlJc w:val="left"/>
+      <w:pPr>
+        <w:tabs>
+          <w:tab w:val="num" w:pos="4320"/>
+        </w:tabs>
+        <w:ind w:left="4320" w:hanging="360"/>
+      </w:pPr>
+      <w:rPr>
+        <w:rFonts w:ascii="Wingdings" w:hAnsi="Wingdings" w:hint="default"/>
+        <w:sz w:val="20"/>
+      </w:rPr>
+    </w:lvl>
+    <w:lvl w:ilvl="6" w:tentative="1">
+      <w:start w:val="1"/>
+      <w:numFmt w:val="bullet"/>
+      <w:lvlText w:val=""/>
+      <w:lvlJc w:val="left"/>
+      <w:pPr>
+        <w:tabs>
+          <w:tab w:val="num" w:pos="5040"/>
+        </w:tabs>
+        <w:ind w:left="5040" w:hanging="360"/>
+      </w:pPr>
+      <w:rPr>
+        <w:rFonts w:ascii="Wingdings" w:hAnsi="Wingdings" w:hint="default"/>
+        <w:sz w:val="20"/>
+      </w:rPr>
+    </w:lvl>
+    <w:lvl w:ilvl="7" w:tentative="1">
+      <w:start w:val="1"/>
+      <w:numFmt w:val="bullet"/>
+      <w:lvlText w:val=""/>
+      <w:lvlJc w:val="left"/>
+      <w:pPr>
+        <w:tabs>
+          <w:tab w:val="num" w:pos="5760"/>
+        </w:tabs>
+        <w:ind w:left="5760" w:hanging="360"/>
+      </w:pPr>
+      <w:rPr>
+        <w:rFonts w:ascii="Wingdings" w:hAnsi="Wingdings" w:hint="default"/>
+        <w:sz w:val="20"/>
+      </w:rPr>
+    </w:lvl>
+    <w:lvl w:ilvl="8" w:tentative="1">
+      <w:start w:val="1"/>
+      <w:numFmt w:val="bullet"/>
+      <w:lvlText w:val=""/>
+      <w:lvlJc w:val="left"/>
+      <w:pPr>
+        <w:tabs>
+          <w:tab w:val="num" w:pos="6480"/>
+        </w:tabs>
+        <w:ind w:left="6480" w:hanging="360"/>
+      </w:pPr>
+      <w:rPr>
+        <w:rFonts w:ascii="Wingdings" w:hAnsi="Wingdings" w:hint="default"/>
+        <w:sz w:val="20"/>
+      </w:rPr>
+    </w:lvl>
+  </w:abstractNum>
+  <w:abstractNum w:abstractNumId="17" w15:restartNumberingAfterBreak="0">
     <w:nsid w:val="326B7ADF"/>
     <w:multiLevelType w:val="hybridMultilevel"/>
     <w:tmpl w:val="243464B4"/>
@@ -8220,7 +8344,7 @@
       </w:pPr>
     </w:lvl>
   </w:abstractNum>
-  <w:abstractNum w:abstractNumId="17" w15:restartNumberingAfterBreak="0">
+  <w:abstractNum w:abstractNumId="18" w15:restartNumberingAfterBreak="0">
     <w:nsid w:val="34F26FB9"/>
     <w:multiLevelType w:val="hybridMultilevel"/>
     <w:tmpl w:val="CB68058C"/>
@@ -8333,7 +8457,7 @@
       </w:rPr>
     </w:lvl>
   </w:abstractNum>
-  <w:abstractNum w:abstractNumId="18" w15:restartNumberingAfterBreak="0">
+  <w:abstractNum w:abstractNumId="19" w15:restartNumberingAfterBreak="0">
     <w:nsid w:val="36F1759A"/>
     <w:multiLevelType w:val="hybridMultilevel"/>
     <w:tmpl w:val="AC4C80EA"/>
@@ -8446,7 +8570,7 @@
       </w:rPr>
     </w:lvl>
   </w:abstractNum>
-  <w:abstractNum w:abstractNumId="19" w15:restartNumberingAfterBreak="0">
+  <w:abstractNum w:abstractNumId="20" w15:restartNumberingAfterBreak="0">
     <w:nsid w:val="385C6CB3"/>
     <w:multiLevelType w:val="hybridMultilevel"/>
     <w:tmpl w:val="C1C67C5C"/>
@@ -8559,7 +8683,7 @@
       </w:rPr>
     </w:lvl>
   </w:abstractNum>
-  <w:abstractNum w:abstractNumId="20" w15:restartNumberingAfterBreak="0">
+  <w:abstractNum w:abstractNumId="21" w15:restartNumberingAfterBreak="0">
     <w:nsid w:val="40B63A43"/>
     <w:multiLevelType w:val="hybridMultilevel"/>
     <w:tmpl w:val="4D9EFB84"/>
@@ -8654,7 +8778,7 @@
       </w:pPr>
     </w:lvl>
   </w:abstractNum>
-  <w:abstractNum w:abstractNumId="21" w15:restartNumberingAfterBreak="0">
+  <w:abstractNum w:abstractNumId="22" w15:restartNumberingAfterBreak="0">
     <w:nsid w:val="44BC2519"/>
     <w:multiLevelType w:val="hybridMultilevel"/>
     <w:tmpl w:val="EEB2B3B6"/>
@@ -8743,7 +8867,209 @@
       </w:pPr>
     </w:lvl>
   </w:abstractNum>
-  <w:abstractNum w:abstractNumId="22" w15:restartNumberingAfterBreak="0">
+  <w:abstractNum w:abstractNumId="23" w15:restartNumberingAfterBreak="0">
+    <w:nsid w:val="462E05C9"/>
+    <w:multiLevelType w:val="hybridMultilevel"/>
+    <w:tmpl w:val="DD14F1AC"/>
+    <w:lvl w:ilvl="0" w:tplc="04090001">
+      <w:start w:val="1"/>
+      <w:numFmt w:val="bullet"/>
+      <w:lvlText w:val=""/>
+      <w:lvlJc w:val="left"/>
+      <w:pPr>
+        <w:ind w:left="720" w:hanging="360"/>
+      </w:pPr>
+      <w:rPr>
+        <w:rFonts w:ascii="Symbol" w:hAnsi="Symbol" w:hint="default"/>
+      </w:rPr>
+    </w:lvl>
+    <w:lvl w:ilvl="1" w:tplc="04090003">
+      <w:start w:val="1"/>
+      <w:numFmt w:val="bullet"/>
+      <w:lvlText w:val="o"/>
+      <w:lvlJc w:val="left"/>
+      <w:pPr>
+        <w:ind w:left="1440" w:hanging="360"/>
+      </w:pPr>
+      <w:rPr>
+        <w:rFonts w:ascii="Courier New" w:hAnsi="Courier New" w:cs="Courier New" w:hint="default"/>
+      </w:rPr>
+    </w:lvl>
+    <w:lvl w:ilvl="2" w:tplc="04090005" w:tentative="1">
+      <w:start w:val="1"/>
+      <w:numFmt w:val="bullet"/>
+      <w:lvlText w:val=""/>
+      <w:lvlJc w:val="left"/>
+      <w:pPr>
+        <w:ind w:left="2160" w:hanging="360"/>
+      </w:pPr>
+      <w:rPr>
+        <w:rFonts w:ascii="Wingdings" w:hAnsi="Wingdings" w:hint="default"/>
+      </w:rPr>
+    </w:lvl>
+    <w:lvl w:ilvl="3" w:tplc="04090001" w:tentative="1">
+      <w:start w:val="1"/>
+      <w:numFmt w:val="bullet"/>
+      <w:lvlText w:val=""/>
+      <w:lvlJc w:val="left"/>
+      <w:pPr>
+        <w:ind w:left="2880" w:hanging="360"/>
+      </w:pPr>
+      <w:rPr>
+        <w:rFonts w:ascii="Symbol" w:hAnsi="Symbol" w:hint="default"/>
+      </w:rPr>
+    </w:lvl>
+    <w:lvl w:ilvl="4" w:tplc="04090003" w:tentative="1">
+      <w:start w:val="1"/>
+      <w:numFmt w:val="bullet"/>
+      <w:lvlText w:val="o"/>
+      <w:lvlJc w:val="left"/>
+      <w:pPr>
+        <w:ind w:left="3600" w:hanging="360"/>
+      </w:pPr>
+      <w:rPr>
+        <w:rFonts w:ascii="Courier New" w:hAnsi="Courier New" w:cs="Courier New" w:hint="default"/>
+      </w:rPr>
+    </w:lvl>
+    <w:lvl w:ilvl="5" w:tplc="04090005" w:tentative="1">
+      <w:start w:val="1"/>
+      <w:numFmt w:val="bullet"/>
+      <w:lvlText w:val=""/>
+      <w:lvlJc w:val="left"/>
+      <w:pPr>
+        <w:ind w:left="4320" w:hanging="360"/>
+      </w:pPr>
+      <w:rPr>
+        <w:rFonts w:ascii="Wingdings" w:hAnsi="Wingdings" w:hint="default"/>
+      </w:rPr>
+    </w:lvl>
+    <w:lvl w:ilvl="6" w:tplc="04090001" w:tentative="1">
+      <w:start w:val="1"/>
+      <w:numFmt w:val="bullet"/>
+      <w:lvlText w:val=""/>
+      <w:lvlJc w:val="left"/>
+      <w:pPr>
+        <w:ind w:left="5040" w:hanging="360"/>
+      </w:pPr>
+      <w:rPr>
+        <w:rFonts w:ascii="Symbol" w:hAnsi="Symbol" w:hint="default"/>
+      </w:rPr>
+    </w:lvl>
+    <w:lvl w:ilvl="7" w:tplc="04090003" w:tentative="1">
+      <w:start w:val="1"/>
+      <w:numFmt w:val="bullet"/>
+      <w:lvlText w:val="o"/>
+      <w:lvlJc w:val="left"/>
+      <w:pPr>
+        <w:ind w:left="5760" w:hanging="360"/>
+      </w:pPr>
+      <w:rPr>
+        <w:rFonts w:ascii="Courier New" w:hAnsi="Courier New" w:cs="Courier New" w:hint="default"/>
+      </w:rPr>
+    </w:lvl>
+    <w:lvl w:ilvl="8" w:tplc="04090005" w:tentative="1">
+      <w:start w:val="1"/>
+      <w:numFmt w:val="bullet"/>
+      <w:lvlText w:val=""/>
+      <w:lvlJc w:val="left"/>
+      <w:pPr>
+        <w:ind w:left="6480" w:hanging="360"/>
+      </w:pPr>
+      <w:rPr>
+        <w:rFonts w:ascii="Wingdings" w:hAnsi="Wingdings" w:hint="default"/>
+      </w:rPr>
+    </w:lvl>
+  </w:abstractNum>
+  <w:abstractNum w:abstractNumId="24" w15:restartNumberingAfterBreak="0">
+    <w:nsid w:val="49F15A4A"/>
+    <w:multiLevelType w:val="hybridMultilevel"/>
+    <w:tmpl w:val="507C2FF0"/>
+    <w:lvl w:ilvl="0" w:tplc="5AA60ECE">
+      <w:start w:val="1"/>
+      <w:numFmt w:val="decimal"/>
+      <w:lvlText w:val="%1."/>
+      <w:lvlJc w:val="left"/>
+      <w:pPr>
+        <w:ind w:left="360" w:hanging="360"/>
+      </w:pPr>
+      <w:rPr>
+        <w:sz w:val="36"/>
+      </w:rPr>
+    </w:lvl>
+    <w:lvl w:ilvl="1" w:tplc="04090019" w:tentative="1">
+      <w:start w:val="1"/>
+      <w:numFmt w:val="lowerLetter"/>
+      <w:lvlText w:val="%2."/>
+      <w:lvlJc w:val="left"/>
+      <w:pPr>
+        <w:ind w:left="1080" w:hanging="360"/>
+      </w:pPr>
+    </w:lvl>
+    <w:lvl w:ilvl="2" w:tplc="0409001B" w:tentative="1">
+      <w:start w:val="1"/>
+      <w:numFmt w:val="lowerRoman"/>
+      <w:lvlText w:val="%3."/>
+      <w:lvlJc w:val="right"/>
+      <w:pPr>
+        <w:ind w:left="1800" w:hanging="180"/>
+      </w:pPr>
+    </w:lvl>
+    <w:lvl w:ilvl="3" w:tplc="0409000F" w:tentative="1">
+      <w:start w:val="1"/>
+      <w:numFmt w:val="decimal"/>
+      <w:lvlText w:val="%4."/>
+      <w:lvlJc w:val="left"/>
+      <w:pPr>
+        <w:ind w:left="2520" w:hanging="360"/>
+      </w:pPr>
+    </w:lvl>
+    <w:lvl w:ilvl="4" w:tplc="04090019" w:tentative="1">
+      <w:start w:val="1"/>
+      <w:numFmt w:val="lowerLetter"/>
+      <w:lvlText w:val="%5."/>
+      <w:lvlJc w:val="left"/>
+      <w:pPr>
+        <w:ind w:left="3240" w:hanging="360"/>
+      </w:pPr>
+    </w:lvl>
+    <w:lvl w:ilvl="5" w:tplc="0409001B" w:tentative="1">
+      <w:start w:val="1"/>
+      <w:numFmt w:val="lowerRoman"/>
+      <w:lvlText w:val="%6."/>
+      <w:lvlJc w:val="right"/>
+      <w:pPr>
+        <w:ind w:left="3960" w:hanging="180"/>
+      </w:pPr>
+    </w:lvl>
+    <w:lvl w:ilvl="6" w:tplc="0409000F" w:tentative="1">
+      <w:start w:val="1"/>
+      <w:numFmt w:val="decimal"/>
+      <w:lvlText w:val="%7."/>
+      <w:lvlJc w:val="left"/>
+      <w:pPr>
+        <w:ind w:left="4680" w:hanging="360"/>
+      </w:pPr>
+    </w:lvl>
+    <w:lvl w:ilvl="7" w:tplc="04090019" w:tentative="1">
+      <w:start w:val="1"/>
+      <w:numFmt w:val="lowerLetter"/>
+      <w:lvlText w:val="%8."/>
+      <w:lvlJc w:val="left"/>
+      <w:pPr>
+        <w:ind w:left="5400" w:hanging="360"/>
+      </w:pPr>
+    </w:lvl>
+    <w:lvl w:ilvl="8" w:tplc="0409001B" w:tentative="1">
+      <w:start w:val="1"/>
+      <w:numFmt w:val="lowerRoman"/>
+      <w:lvlText w:val="%9."/>
+      <w:lvlJc w:val="right"/>
+      <w:pPr>
+        <w:ind w:left="6120" w:hanging="180"/>
+      </w:pPr>
+    </w:lvl>
+  </w:abstractNum>
+  <w:abstractNum w:abstractNumId="25" w15:restartNumberingAfterBreak="0">
     <w:nsid w:val="4D796141"/>
     <w:multiLevelType w:val="hybridMultilevel"/>
     <w:tmpl w:val="91D04A66"/>
@@ -8856,7 +9182,7 @@
       </w:rPr>
     </w:lvl>
   </w:abstractNum>
-  <w:abstractNum w:abstractNumId="23" w15:restartNumberingAfterBreak="0">
+  <w:abstractNum w:abstractNumId="26" w15:restartNumberingAfterBreak="0">
     <w:nsid w:val="4F5B2890"/>
     <w:multiLevelType w:val="hybridMultilevel"/>
     <w:tmpl w:val="9FAE4850"/>
@@ -8969,7 +9295,7 @@
       </w:rPr>
     </w:lvl>
   </w:abstractNum>
-  <w:abstractNum w:abstractNumId="24" w15:restartNumberingAfterBreak="0">
+  <w:abstractNum w:abstractNumId="27" w15:restartNumberingAfterBreak="0">
     <w:nsid w:val="50F62E8C"/>
     <w:multiLevelType w:val="hybridMultilevel"/>
     <w:tmpl w:val="E78C85C0"/>
@@ -9082,7 +9408,7 @@
       </w:rPr>
     </w:lvl>
   </w:abstractNum>
-  <w:abstractNum w:abstractNumId="25" w15:restartNumberingAfterBreak="0">
+  <w:abstractNum w:abstractNumId="28" w15:restartNumberingAfterBreak="0">
     <w:nsid w:val="5507266E"/>
     <w:multiLevelType w:val="hybridMultilevel"/>
     <w:tmpl w:val="22522E3A"/>
@@ -9195,7 +9521,7 @@
       </w:rPr>
     </w:lvl>
   </w:abstractNum>
-  <w:abstractNum w:abstractNumId="26" w15:restartNumberingAfterBreak="0">
+  <w:abstractNum w:abstractNumId="29" w15:restartNumberingAfterBreak="0">
     <w:nsid w:val="55990837"/>
     <w:multiLevelType w:val="hybridMultilevel"/>
     <w:tmpl w:val="960254F8"/>
@@ -9308,7 +9634,7 @@
       </w:rPr>
     </w:lvl>
   </w:abstractNum>
-  <w:abstractNum w:abstractNumId="27" w15:restartNumberingAfterBreak="0">
+  <w:abstractNum w:abstractNumId="30" w15:restartNumberingAfterBreak="0">
     <w:nsid w:val="55BC60FF"/>
     <w:multiLevelType w:val="hybridMultilevel"/>
     <w:tmpl w:val="C1FC87D6"/>
@@ -9397,7 +9723,7 @@
       </w:pPr>
     </w:lvl>
   </w:abstractNum>
-  <w:abstractNum w:abstractNumId="28" w15:restartNumberingAfterBreak="0">
+  <w:abstractNum w:abstractNumId="31" w15:restartNumberingAfterBreak="0">
     <w:nsid w:val="57FD43D1"/>
     <w:multiLevelType w:val="hybridMultilevel"/>
     <w:tmpl w:val="A36A9E3E"/>
@@ -9485,7 +9811,120 @@
       </w:pPr>
     </w:lvl>
   </w:abstractNum>
-  <w:abstractNum w:abstractNumId="29" w15:restartNumberingAfterBreak="0">
+  <w:abstractNum w:abstractNumId="32" w15:restartNumberingAfterBreak="0">
+    <w:nsid w:val="59AA1FB0"/>
+    <w:multiLevelType w:val="hybridMultilevel"/>
+    <w:tmpl w:val="C874C5A6"/>
+    <w:lvl w:ilvl="0" w:tplc="04090001">
+      <w:start w:val="1"/>
+      <w:numFmt w:val="bullet"/>
+      <w:lvlText w:val=""/>
+      <w:lvlJc w:val="left"/>
+      <w:pPr>
+        <w:ind w:left="720" w:hanging="360"/>
+      </w:pPr>
+      <w:rPr>
+        <w:rFonts w:ascii="Symbol" w:hAnsi="Symbol" w:hint="default"/>
+      </w:rPr>
+    </w:lvl>
+    <w:lvl w:ilvl="1" w:tplc="04090003" w:tentative="1">
+      <w:start w:val="1"/>
+      <w:numFmt w:val="bullet"/>
+      <w:lvlText w:val="o"/>
+      <w:lvlJc w:val="left"/>
+      <w:pPr>
+        <w:ind w:left="1440" w:hanging="360"/>
+      </w:pPr>
+      <w:rPr>
+        <w:rFonts w:ascii="Courier New" w:hAnsi="Courier New" w:cs="Courier New" w:hint="default"/>
+      </w:rPr>
+    </w:lvl>
+    <w:lvl w:ilvl="2" w:tplc="04090005" w:tentative="1">
+      <w:start w:val="1"/>
+      <w:numFmt w:val="bullet"/>
+      <w:lvlText w:val=""/>
+      <w:lvlJc w:val="left"/>
+      <w:pPr>
+        <w:ind w:left="2160" w:hanging="360"/>
+      </w:pPr>
+      <w:rPr>
+        <w:rFonts w:ascii="Wingdings" w:hAnsi="Wingdings" w:hint="default"/>
+      </w:rPr>
+    </w:lvl>
+    <w:lvl w:ilvl="3" w:tplc="04090001" w:tentative="1">
+      <w:start w:val="1"/>
+      <w:numFmt w:val="bullet"/>
+      <w:lvlText w:val=""/>
+      <w:lvlJc w:val="left"/>
+      <w:pPr>
+        <w:ind w:left="2880" w:hanging="360"/>
+      </w:pPr>
+      <w:rPr>
+        <w:rFonts w:ascii="Symbol" w:hAnsi="Symbol" w:hint="default"/>
+      </w:rPr>
+    </w:lvl>
+    <w:lvl w:ilvl="4" w:tplc="04090003" w:tentative="1">
+      <w:start w:val="1"/>
+      <w:numFmt w:val="bullet"/>
+      <w:lvlText w:val="o"/>
+      <w:lvlJc w:val="left"/>
+      <w:pPr>
+        <w:ind w:left="3600" w:hanging="360"/>
+      </w:pPr>
+      <w:rPr>
+        <w:rFonts w:ascii="Courier New" w:hAnsi="Courier New" w:cs="Courier New" w:hint="default"/>
+      </w:rPr>
+    </w:lvl>
+    <w:lvl w:ilvl="5" w:tplc="04090005" w:tentative="1">
+      <w:start w:val="1"/>
+      <w:numFmt w:val="bullet"/>
+      <w:lvlText w:val=""/>
+      <w:lvlJc w:val="left"/>
+      <w:pPr>
+        <w:ind w:left="4320" w:hanging="360"/>
+      </w:pPr>
+      <w:rPr>
+        <w:rFonts w:ascii="Wingdings" w:hAnsi="Wingdings" w:hint="default"/>
+      </w:rPr>
+    </w:lvl>
+    <w:lvl w:ilvl="6" w:tplc="04090001" w:tentative="1">
+      <w:start w:val="1"/>
+      <w:numFmt w:val="bullet"/>
+      <w:lvlText w:val=""/>
+      <w:lvlJc w:val="left"/>
+      <w:pPr>
+        <w:ind w:left="5040" w:hanging="360"/>
+      </w:pPr>
+      <w:rPr>
+        <w:rFonts w:ascii="Symbol" w:hAnsi="Symbol" w:hint="default"/>
+      </w:rPr>
+    </w:lvl>
+    <w:lvl w:ilvl="7" w:tplc="04090003" w:tentative="1">
+      <w:start w:val="1"/>
+      <w:numFmt w:val="bullet"/>
+      <w:lvlText w:val="o"/>
+      <w:lvlJc w:val="left"/>
+      <w:pPr>
+        <w:ind w:left="5760" w:hanging="360"/>
+      </w:pPr>
+      <w:rPr>
+        <w:rFonts w:ascii="Courier New" w:hAnsi="Courier New" w:cs="Courier New" w:hint="default"/>
+      </w:rPr>
+    </w:lvl>
+    <w:lvl w:ilvl="8" w:tplc="04090005" w:tentative="1">
+      <w:start w:val="1"/>
+      <w:numFmt w:val="bullet"/>
+      <w:lvlText w:val=""/>
+      <w:lvlJc w:val="left"/>
+      <w:pPr>
+        <w:ind w:left="6480" w:hanging="360"/>
+      </w:pPr>
+      <w:rPr>
+        <w:rFonts w:ascii="Wingdings" w:hAnsi="Wingdings" w:hint="default"/>
+      </w:rPr>
+    </w:lvl>
+  </w:abstractNum>
+  <w:abstractNum w:abstractNumId="33" w15:restartNumberingAfterBreak="0">
     <w:nsid w:val="5E7757B2"/>
     <w:multiLevelType w:val="multilevel"/>
     <w:tmpl w:val="0E203B02"/>
@@ -9571,7 +10010,7 @@
       </w:pPr>
     </w:lvl>
   </w:abstractNum>
-  <w:abstractNum w:abstractNumId="30" w15:restartNumberingAfterBreak="0">
+  <w:abstractNum w:abstractNumId="34" w15:restartNumberingAfterBreak="0">
     <w:nsid w:val="5F9A715F"/>
     <w:multiLevelType w:val="hybridMultilevel"/>
     <w:tmpl w:val="4B26630C"/>
@@ -9684,7 +10123,7 @@
       </w:rPr>
     </w:lvl>
   </w:abstractNum>
-  <w:abstractNum w:abstractNumId="31" w15:restartNumberingAfterBreak="0">
+  <w:abstractNum w:abstractNumId="35" w15:restartNumberingAfterBreak="0">
     <w:nsid w:val="609D235C"/>
     <w:multiLevelType w:val="hybridMultilevel"/>
     <w:tmpl w:val="848696AC"/>
@@ -9797,7 +10236,7 @@
       </w:rPr>
     </w:lvl>
   </w:abstractNum>
-  <w:abstractNum w:abstractNumId="32" w15:restartNumberingAfterBreak="0">
+  <w:abstractNum w:abstractNumId="36" w15:restartNumberingAfterBreak="0">
     <w:nsid w:val="60FC6BB4"/>
     <w:multiLevelType w:val="hybridMultilevel"/>
     <w:tmpl w:val="671E692E"/>
@@ -9910,7 +10349,7 @@
       </w:rPr>
     </w:lvl>
   </w:abstractNum>
-  <w:abstractNum w:abstractNumId="33" w15:restartNumberingAfterBreak="0">
+  <w:abstractNum w:abstractNumId="37" w15:restartNumberingAfterBreak="0">
     <w:nsid w:val="636274E2"/>
     <w:multiLevelType w:val="hybridMultilevel"/>
     <w:tmpl w:val="0732809A"/>
@@ -9999,7 +10438,7 @@
       </w:pPr>
     </w:lvl>
   </w:abstractNum>
-  <w:abstractNum w:abstractNumId="34" w15:restartNumberingAfterBreak="0">
+  <w:abstractNum w:abstractNumId="38" w15:restartNumberingAfterBreak="0">
     <w:nsid w:val="65942650"/>
     <w:multiLevelType w:val="hybridMultilevel"/>
     <w:tmpl w:val="3A0E7BEE"/>
@@ -10112,7 +10551,7 @@
       </w:rPr>
     </w:lvl>
   </w:abstractNum>
-  <w:abstractNum w:abstractNumId="35" w15:restartNumberingAfterBreak="0">
+  <w:abstractNum w:abstractNumId="39" w15:restartNumberingAfterBreak="0">
     <w:nsid w:val="6B944EC9"/>
     <w:multiLevelType w:val="hybridMultilevel"/>
     <w:tmpl w:val="8076D1AC"/>
@@ -10225,7 +10664,7 @@
       </w:rPr>
     </w:lvl>
   </w:abstractNum>
-  <w:abstractNum w:abstractNumId="36" w15:restartNumberingAfterBreak="0">
+  <w:abstractNum w:abstractNumId="40" w15:restartNumberingAfterBreak="0">
     <w:nsid w:val="6EBD0C51"/>
     <w:multiLevelType w:val="hybridMultilevel"/>
     <w:tmpl w:val="5C28EE1A"/>
@@ -10338,7 +10777,7 @@
       </w:rPr>
     </w:lvl>
   </w:abstractNum>
-  <w:abstractNum w:abstractNumId="37" w15:restartNumberingAfterBreak="0">
+  <w:abstractNum w:abstractNumId="41" w15:restartNumberingAfterBreak="0">
     <w:nsid w:val="75F22415"/>
     <w:multiLevelType w:val="hybridMultilevel"/>
     <w:tmpl w:val="DB2EF382"/>
@@ -10424,7 +10863,7 @@
       </w:pPr>
     </w:lvl>
   </w:abstractNum>
-  <w:abstractNum w:abstractNumId="38" w15:restartNumberingAfterBreak="0">
+  <w:abstractNum w:abstractNumId="42" w15:restartNumberingAfterBreak="0">
     <w:nsid w:val="766D73FB"/>
     <w:multiLevelType w:val="hybridMultilevel"/>
     <w:tmpl w:val="646AC9A6"/>
@@ -10513,7 +10952,7 @@
       </w:pPr>
     </w:lvl>
   </w:abstractNum>
-  <w:abstractNum w:abstractNumId="39" w15:restartNumberingAfterBreak="0">
+  <w:abstractNum w:abstractNumId="43" w15:restartNumberingAfterBreak="0">
     <w:nsid w:val="771A7929"/>
     <w:multiLevelType w:val="hybridMultilevel"/>
     <w:tmpl w:val="B5EA489E"/>
@@ -10626,7 +11065,7 @@
       </w:rPr>
     </w:lvl>
   </w:abstractNum>
-  <w:abstractNum w:abstractNumId="40" w15:restartNumberingAfterBreak="0">
+  <w:abstractNum w:abstractNumId="44" w15:restartNumberingAfterBreak="0">
     <w:nsid w:val="7A0155B4"/>
     <w:multiLevelType w:val="hybridMultilevel"/>
     <w:tmpl w:val="581A57DA"/>
@@ -10739,7 +11178,7 @@
       </w:rPr>
     </w:lvl>
   </w:abstractNum>
-  <w:abstractNum w:abstractNumId="41" w15:restartNumberingAfterBreak="0">
+  <w:abstractNum w:abstractNumId="45" w15:restartNumberingAfterBreak="0">
     <w:nsid w:val="7D6734DF"/>
     <w:multiLevelType w:val="hybridMultilevel"/>
     <w:tmpl w:val="0E3EB0C6"/>
@@ -10852,34 +11291,34 @@
       </w:rPr>
     </w:lvl>
   </w:abstractNum>
-  <w:num w:numId="1">
+  <w:num w:numId="1" w16cid:durableId="1201865092">
     <w:abstractNumId w:val="0"/>
   </w:num>
-  <w:num w:numId="2">
-    <w:abstractNumId w:val="40"/>
+  <w:num w:numId="2" w16cid:durableId="448206414">
+    <w:abstractNumId w:val="44"/>
   </w:num>
-  <w:num w:numId="3">
+  <w:num w:numId="3" w16cid:durableId="1542475421">
     <w:abstractNumId w:val="8"/>
   </w:num>
-  <w:num w:numId="4">
-    <w:abstractNumId w:val="25"/>
+  <w:num w:numId="4" w16cid:durableId="751004280">
+    <w:abstractNumId w:val="28"/>
   </w:num>
-  <w:num w:numId="5">
+  <w:num w:numId="5" w16cid:durableId="298196006">
+    <w:abstractNumId w:val="29"/>
+  </w:num>
+  <w:num w:numId="6" w16cid:durableId="1042242061">
+    <w:abstractNumId w:val="34"/>
+  </w:num>
+  <w:num w:numId="7" w16cid:durableId="1365667300">
+    <w:abstractNumId w:val="3"/>
+  </w:num>
+  <w:num w:numId="8" w16cid:durableId="1604728372">
+    <w:abstractNumId w:val="7"/>
+  </w:num>
+  <w:num w:numId="9" w16cid:durableId="592318069">
     <w:abstractNumId w:val="26"/>
   </w:num>
-  <w:num w:numId="6">
-    <w:abstractNumId w:val="30"/>
-  </w:num>
-  <w:num w:numId="7">
-    <w:abstractNumId w:val="3"/>
-  </w:num>
-  <w:num w:numId="8">
-    <w:abstractNumId w:val="7"/>
-  </w:num>
-  <w:num w:numId="9">
-    <w:abstractNumId w:val="23"/>
-  </w:num>
-  <w:num w:numId="10">
+  <w:num w:numId="10" w16cid:durableId="587929699">
     <w:abstractNumId w:val="12"/>
     <w:lvlOverride w:ilvl="0">
       <w:startOverride w:val="1"/>
@@ -10909,107 +11348,122 @@
       <w:startOverride w:val="1"/>
     </w:lvlOverride>
   </w:num>
-  <w:num w:numId="11">
+  <w:num w:numId="11" w16cid:durableId="526718861">
     <w:abstractNumId w:val="4"/>
   </w:num>
-  <w:num w:numId="12">
+  <w:num w:numId="12" w16cid:durableId="1252816783">
+    <w:abstractNumId w:val="20"/>
+  </w:num>
+  <w:num w:numId="13" w16cid:durableId="787357856">
+    <w:abstractNumId w:val="1"/>
+  </w:num>
+  <w:num w:numId="14" w16cid:durableId="1419130615">
+    <w:abstractNumId w:val="33"/>
+  </w:num>
+  <w:num w:numId="15" w16cid:durableId="137501343">
+    <w:abstractNumId w:val="9"/>
+  </w:num>
+  <w:num w:numId="16" w16cid:durableId="1106266306">
+    <w:abstractNumId w:val="39"/>
+  </w:num>
+  <w:num w:numId="17" w16cid:durableId="611519896">
+    <w:abstractNumId w:val="27"/>
+  </w:num>
+  <w:num w:numId="18" w16cid:durableId="1090009317">
+    <w:abstractNumId w:val="43"/>
+  </w:num>
+  <w:num w:numId="19" w16cid:durableId="1271158473">
+    <w:abstractNumId w:val="35"/>
+  </w:num>
+  <w:num w:numId="20" w16cid:durableId="1667594061">
     <w:abstractNumId w:val="19"/>
   </w:num>
-  <w:num w:numId="13">
-    <w:abstractNumId w:val="1"/>
+  <w:num w:numId="21" w16cid:durableId="678848517">
+    <w:abstractNumId w:val="31"/>
   </w:num>
-  <w:num w:numId="14">
-    <w:abstractNumId w:val="29"/>
+  <w:num w:numId="22" w16cid:durableId="1306206050">
+    <w:abstractNumId w:val="11"/>
   </w:num>
-  <w:num w:numId="15">
-    <w:abstractNumId w:val="9"/>
+  <w:num w:numId="23" w16cid:durableId="1155609877">
+    <w:abstractNumId w:val="14"/>
   </w:num>
-  <w:num w:numId="16">
-    <w:abstractNumId w:val="35"/>
+  <w:num w:numId="24" w16cid:durableId="671299720">
+    <w:abstractNumId w:val="2"/>
   </w:num>
-  <w:num w:numId="17">
+  <w:num w:numId="25" w16cid:durableId="610282103">
+    <w:abstractNumId w:val="6"/>
+  </w:num>
+  <w:num w:numId="26" w16cid:durableId="231934099">
+    <w:abstractNumId w:val="15"/>
+  </w:num>
+  <w:num w:numId="27" w16cid:durableId="81920992">
+    <w:abstractNumId w:val="37"/>
+  </w:num>
+  <w:num w:numId="28" w16cid:durableId="2091541823">
+    <w:abstractNumId w:val="17"/>
+  </w:num>
+  <w:num w:numId="29" w16cid:durableId="1660497488">
+    <w:abstractNumId w:val="42"/>
+  </w:num>
+  <w:num w:numId="30" w16cid:durableId="1484933410">
+    <w:abstractNumId w:val="21"/>
+  </w:num>
+  <w:num w:numId="31" w16cid:durableId="592668566">
+    <w:abstractNumId w:val="10"/>
+  </w:num>
+  <w:num w:numId="32" w16cid:durableId="325473353">
+    <w:abstractNumId w:val="36"/>
+  </w:num>
+  <w:num w:numId="33" w16cid:durableId="2036073740">
+    <w:abstractNumId w:val="40"/>
+  </w:num>
+  <w:num w:numId="34" w16cid:durableId="283117860">
+    <w:abstractNumId w:val="25"/>
+  </w:num>
+  <w:num w:numId="35" w16cid:durableId="1003435630">
+    <w:abstractNumId w:val="41"/>
+  </w:num>
+  <w:num w:numId="36" w16cid:durableId="1116749849">
+    <w:abstractNumId w:val="5"/>
+  </w:num>
+  <w:num w:numId="37" w16cid:durableId="53893511">
+    <w:abstractNumId w:val="22"/>
+  </w:num>
+  <w:num w:numId="38" w16cid:durableId="1442649251">
+    <w:abstractNumId w:val="13"/>
+  </w:num>
+  <w:num w:numId="39" w16cid:durableId="632060382">
+    <w:abstractNumId w:val="30"/>
+  </w:num>
+  <w:num w:numId="40" w16cid:durableId="1369524005">
     <w:abstractNumId w:val="24"/>
   </w:num>
-  <w:num w:numId="18">
-    <w:abstractNumId w:val="39"/>
+  <w:num w:numId="41" w16cid:durableId="1895847060">
+    <w:abstractNumId w:val="23"/>
   </w:num>
-  <w:num w:numId="19">
-    <w:abstractNumId w:val="31"/>
+  <w:num w:numId="42" w16cid:durableId="1963805159">
+    <w:abstractNumId w:val="32"/>
   </w:num>
-  <w:num w:numId="20">
+  <w:num w:numId="43" w16cid:durableId="967929995">
+    <w:abstractNumId w:val="4"/>
+  </w:num>
+  <w:num w:numId="44" w16cid:durableId="1472017388">
+    <w:abstractNumId w:val="16"/>
+  </w:num>
+  <w:num w:numId="45" w16cid:durableId="2041278665">
     <w:abstractNumId w:val="18"/>
   </w:num>
-  <w:num w:numId="21">
-    <w:abstractNumId w:val="28"/>
+  <w:num w:numId="46" w16cid:durableId="624121724">
+    <w:abstractNumId w:val="45"/>
   </w:num>
-  <w:num w:numId="22">
-    <w:abstractNumId w:val="11"/>
-  </w:num>
-  <w:num w:numId="23">
-    <w:abstractNumId w:val="14"/>
-  </w:num>
-  <w:num w:numId="24">
-    <w:abstractNumId w:val="2"/>
-  </w:num>
-  <w:num w:numId="25">
-    <w:abstractNumId w:val="6"/>
-  </w:num>
-  <w:num w:numId="26">
-    <w:abstractNumId w:val="15"/>
-  </w:num>
-  <w:num w:numId="27">
-    <w:abstractNumId w:val="33"/>
-  </w:num>
-  <w:num w:numId="28">
-    <w:abstractNumId w:val="16"/>
-  </w:num>
-  <w:num w:numId="29">
+  <w:num w:numId="47" w16cid:durableId="1724252973">
     <w:abstractNumId w:val="38"/>
-  </w:num>
-  <w:num w:numId="30">
-    <w:abstractNumId w:val="20"/>
-  </w:num>
-  <w:num w:numId="31">
-    <w:abstractNumId w:val="10"/>
-  </w:num>
-  <w:num w:numId="32">
-    <w:abstractNumId w:val="32"/>
-  </w:num>
-  <w:num w:numId="33">
-    <w:abstractNumId w:val="36"/>
-  </w:num>
-  <w:num w:numId="34">
-    <w:abstractNumId w:val="22"/>
-  </w:num>
-  <w:num w:numId="35">
-    <w:abstractNumId w:val="37"/>
-  </w:num>
-  <w:num w:numId="36">
-    <w:abstractNumId w:val="5"/>
-  </w:num>
-  <w:num w:numId="37">
-    <w:abstractNumId w:val="21"/>
-  </w:num>
-  <w:num w:numId="38">
-    <w:abstractNumId w:val="13"/>
-  </w:num>
-  <w:num w:numId="39">
-    <w:abstractNumId w:val="27"/>
-  </w:num>
-  <w:num w:numId="40">
-    <w:abstractNumId w:val="17"/>
-  </w:num>
-  <w:num w:numId="41">
-    <w:abstractNumId w:val="41"/>
-  </w:num>
-  <w:num w:numId="42">
-    <w:abstractNumId w:val="34"/>
   </w:num>
 </w:numbering>
 </file>
 
 <file path=word/styles.xml><?xml version="1.0" encoding="utf-8"?>
-<w:styles xmlns:mc="http://schemas.openxmlformats.org/markup-compatibility/2006" xmlns:r="http://schemas.openxmlformats.org/officeDocument/2006/relationships" xmlns:w="http://schemas.openxmlformats.org/wordprocessingml/2006/main" xmlns:w14="http://schemas.microsoft.com/office/word/2010/wordml" xmlns:w15="http://schemas.microsoft.com/office/word/2012/wordml" xmlns:w16cex="http://schemas.microsoft.com/office/word/2018/wordml/cex" xmlns:w16cid="http://schemas.microsoft.com/office/word/2016/wordml/cid" xmlns:w16="http://schemas.microsoft.com/office/word/2018/wordml" xmlns:w16se="http://schemas.microsoft.com/office/word/2015/wordml/symex" mc:Ignorable="w14 w15 w16se w16cid w16 w16cex">
+<w:styles xmlns:mc="http://schemas.openxmlformats.org/markup-compatibility/2006" xmlns:r="http://schemas.openxmlformats.org/officeDocument/2006/relationships" xmlns:w="http://schemas.openxmlformats.org/wordprocessingml/2006/main" xmlns:w14="http://schemas.microsoft.com/office/word/2010/wordml" xmlns:w15="http://schemas.microsoft.com/office/word/2012/wordml" xmlns:w16cex="http://schemas.microsoft.com/office/word/2018/wordml/cex" xmlns:w16cid="http://schemas.microsoft.com/office/word/2016/wordml/cid" xmlns:w16="http://schemas.microsoft.com/office/word/2018/wordml" xmlns:w16sdtdh="http://schemas.microsoft.com/office/word/2020/wordml/sdtdatahash" xmlns:w16se="http://schemas.microsoft.com/office/word/2015/wordml/symex" mc:Ignorable="w14 w15 w16se w16cid w16 w16cex w16sdtdh">
   <w:docDefaults>
     <w:rPrDefault>
       <w:rPr>
@@ -11418,7 +11872,7 @@
     <w:link w:val="10"/>
     <w:uiPriority w:val="9"/>
     <w:qFormat/>
-    <w:rsid w:val="009254B7"/>
+    <w:rsid w:val="00FA2C69"/>
     <w:pPr>
       <w:keepNext/>
       <w:keepLines/>
@@ -11429,7 +11883,7 @@
       <w:rFonts w:eastAsiaTheme="majorEastAsia" w:cstheme="majorBidi"/>
       <w:b/>
       <w:color w:val="642D08"/>
-      <w:sz w:val="40"/>
+      <w:sz w:val="44"/>
       <w:szCs w:val="32"/>
     </w:rPr>
   </w:style>
@@ -11440,15 +11894,14 @@
     <w:link w:val="20"/>
     <w:uiPriority w:val="9"/>
     <w:qFormat/>
-    <w:rsid w:val="002F100C"/>
+    <w:rsid w:val="001C5C9E"/>
     <w:pPr>
       <w:keepNext/>
       <w:keepLines/>
       <w:numPr>
         <w:numId w:val="11"/>
       </w:numPr>
-      <w:spacing w:before="400" w:after="40"/>
-      <w:ind w:left="357" w:hanging="357"/>
+      <w:spacing w:before="200" w:after="40"/>
       <w:outlineLvl w:val="1"/>
     </w:pPr>
     <w:rPr>
@@ -11458,6 +11911,7 @@
       <w:color w:val="7C380A"/>
       <w:sz w:val="36"/>
       <w:szCs w:val="36"/>
+      <w:lang w:val="bg-BG"/>
     </w:rPr>
   </w:style>
   <w:style w:type="paragraph" w:styleId="3">
@@ -11468,11 +11922,11 @@
     <w:uiPriority w:val="9"/>
     <w:unhideWhenUsed/>
     <w:qFormat/>
-    <w:rsid w:val="006A5DBE"/>
+    <w:rsid w:val="008C5930"/>
     <w:pPr>
       <w:keepNext/>
       <w:keepLines/>
-      <w:spacing w:before="300" w:after="40"/>
+      <w:spacing w:before="120" w:after="40"/>
       <w:outlineLvl w:val="2"/>
     </w:pPr>
     <w:rPr>
@@ -11645,12 +12099,12 @@
     <w:basedOn w:val="a0"/>
     <w:link w:val="1"/>
     <w:uiPriority w:val="9"/>
-    <w:rsid w:val="009254B7"/>
+    <w:rsid w:val="00FA2C69"/>
     <w:rPr>
       <w:rFonts w:eastAsiaTheme="majorEastAsia" w:cstheme="majorBidi"/>
       <w:b/>
       <w:color w:val="642D08"/>
-      <w:sz w:val="40"/>
+      <w:sz w:val="44"/>
       <w:szCs w:val="32"/>
     </w:rPr>
   </w:style>
@@ -11659,7 +12113,7 @@
     <w:basedOn w:val="a0"/>
     <w:link w:val="2"/>
     <w:uiPriority w:val="9"/>
-    <w:rsid w:val="002F100C"/>
+    <w:rsid w:val="001C5C9E"/>
     <w:rPr>
       <w:rFonts w:eastAsiaTheme="majorEastAsia" w:cstheme="majorBidi"/>
       <w:b/>
@@ -11667,6 +12121,7 @@
       <w:color w:val="7C380A"/>
       <w:sz w:val="36"/>
       <w:szCs w:val="36"/>
+      <w:lang w:val="bg-BG"/>
     </w:rPr>
   </w:style>
   <w:style w:type="paragraph" w:styleId="aa">
@@ -11701,7 +12156,7 @@
     <w:basedOn w:val="a0"/>
     <w:link w:val="3"/>
     <w:uiPriority w:val="9"/>
-    <w:rsid w:val="006A5DBE"/>
+    <w:rsid w:val="008C5930"/>
     <w:rPr>
       <w:rFonts w:eastAsiaTheme="majorEastAsia" w:cstheme="majorBidi"/>
       <w:b/>
@@ -11811,7 +12266,6 @@
   <w:style w:type="paragraph" w:customStyle="1" w:styleId="Index">
     <w:name w:val="Index"/>
     <w:basedOn w:val="a"/>
-    <w:qFormat/>
     <w:rsid w:val="005054C7"/>
     <w:pPr>
       <w:suppressLineNumbers/>
@@ -11851,26 +12305,6 @@
       <w:color w:val="605E5C"/>
       <w:shd w:val="clear" w:color="auto" w:fill="E1DFDD"/>
     </w:rPr>
-  </w:style>
-  <w:style w:type="table" w:customStyle="1" w:styleId="TableGrid1">
-    <w:name w:val="Table Grid1"/>
-    <w:basedOn w:val="a1"/>
-    <w:next w:val="af"/>
-    <w:uiPriority w:val="59"/>
-    <w:rsid w:val="001C2640"/>
-    <w:pPr>
-      <w:spacing w:after="0" w:line="240" w:lineRule="auto"/>
-    </w:pPr>
-    <w:tblPr>
-      <w:tblBorders>
-        <w:top w:val="single" w:sz="4" w:space="0" w:color="auto"/>
-        <w:left w:val="single" w:sz="4" w:space="0" w:color="auto"/>
-        <w:bottom w:val="single" w:sz="4" w:space="0" w:color="auto"/>
-        <w:right w:val="single" w:sz="4" w:space="0" w:color="auto"/>
-        <w:insideH w:val="single" w:sz="4" w:space="0" w:color="auto"/>
-        <w:insideV w:val="single" w:sz="4" w:space="0" w:color="auto"/>
-      </w:tblBorders>
-    </w:tblPr>
   </w:style>
 </w:styles>
 </file>
@@ -12165,7 +12599,7 @@
 </file>
 
 <file path=customXml/itemProps1.xml><?xml version="1.0" encoding="utf-8"?>
-<ds:datastoreItem xmlns:ds="http://schemas.openxmlformats.org/officeDocument/2006/customXml" ds:itemID="{BB11C083-FD35-4C4F-9E17-7A06E2C3E4CB}">
+<ds:datastoreItem xmlns:ds="http://schemas.openxmlformats.org/officeDocument/2006/customXml" ds:itemID="{BEE84E8F-EC72-4DD7-A4FB-4222DB96F244}">
   <ds:schemaRefs>
     <ds:schemaRef ds:uri="http://schemas.openxmlformats.org/officeDocument/2006/bibliography"/>
   </ds:schemaRefs>
